--- a/text/ВКР_презентация_текст.docx
+++ b/text/ВКР_презентация_текст.docx
@@ -38,18 +38,26 @@
     </w:p>
     <w:p>
       <w:pPr>
-        <w:jc w:val="both"/>
-        <w:rPr>
-          <w:sz w:val="28"/>
-          <w:szCs w:val="28"/>
-        </w:rPr>
-      </w:pPr>
-      <w:r>
-        <w:rPr>
-          <w:sz w:val="28"/>
-          <w:szCs w:val="28"/>
-        </w:rPr>
-        <w:t xml:space="preserve">Тема моей ВКР: </w:t>
+        <w:ind w:firstLine="360"/>
+        <w:jc w:val="both"/>
+        <w:rPr>
+          <w:sz w:val="28"/>
+          <w:szCs w:val="28"/>
+        </w:rPr>
+      </w:pPr>
+      <w:r>
+        <w:rPr>
+          <w:sz w:val="28"/>
+          <w:szCs w:val="28"/>
+        </w:rPr>
+        <w:t>Тема ВКР</w:t>
+      </w:r>
+      <w:r>
+        <w:rPr>
+          <w:sz w:val="28"/>
+          <w:szCs w:val="28"/>
+        </w:rPr>
+        <w:t xml:space="preserve">: </w:t>
       </w:r>
       <w:r>
         <w:rPr>
@@ -102,22 +110,38 @@
     </w:p>
     <w:p>
       <w:pPr>
-        <w:jc w:val="both"/>
-        <w:rPr>
-          <w:sz w:val="28"/>
-          <w:szCs w:val="28"/>
-        </w:rPr>
-      </w:pPr>
-      <w:r>
-        <w:rPr>
-          <w:sz w:val="28"/>
-          <w:szCs w:val="28"/>
-        </w:rPr>
-        <w:t>Целью работы является проектирование алгоритма для фильтрации мультипликативного спекл-шума на базе нейронной сети.</w:t>
-      </w:r>
-    </w:p>
-    <w:p>
-      <w:pPr>
+        <w:ind w:firstLine="360"/>
+        <w:jc w:val="both"/>
+        <w:rPr>
+          <w:sz w:val="28"/>
+          <w:szCs w:val="28"/>
+        </w:rPr>
+      </w:pPr>
+      <w:r>
+        <w:rPr>
+          <w:sz w:val="28"/>
+          <w:szCs w:val="28"/>
+        </w:rPr>
+        <w:t>Основная цель работы – это р</w:t>
+      </w:r>
+      <w:r>
+        <w:rPr>
+          <w:sz w:val="28"/>
+          <w:szCs w:val="28"/>
+        </w:rPr>
+        <w:t>азработка и применение алгоритмов фильтрации мультипликативного спекл-шума на основе методов глубокого обучения для повышения качества радиолокационных изображений</w:t>
+      </w:r>
+      <w:r>
+        <w:rPr>
+          <w:sz w:val="28"/>
+          <w:szCs w:val="28"/>
+        </w:rPr>
+        <w:t>.</w:t>
+      </w:r>
+    </w:p>
+    <w:p>
+      <w:pPr>
+        <w:ind w:firstLine="360"/>
         <w:jc w:val="both"/>
         <w:rPr>
           <w:sz w:val="28"/>
@@ -136,7 +160,28 @@
           <w:sz w:val="28"/>
           <w:szCs w:val="28"/>
         </w:rPr>
-        <w:t>спроектировать архитектуры нейронных сетей, обучить их на наборе данных, после чего оценить качество полученных моделей и провести сравнение результатов.</w:t>
+        <w:t>разработать</w:t>
+      </w:r>
+      <w:r>
+        <w:rPr>
+          <w:sz w:val="28"/>
+          <w:szCs w:val="28"/>
+        </w:rPr>
+        <w:t xml:space="preserve"> архитектуры нейронных сетей, обучить их на наборе данных, после чего оценить качество полученных моделей и </w:t>
+      </w:r>
+      <w:r>
+        <w:rPr>
+          <w:sz w:val="28"/>
+          <w:szCs w:val="28"/>
+        </w:rPr>
+        <w:t>сравнить  результаты с классическими походами</w:t>
+      </w:r>
+      <w:r>
+        <w:rPr>
+          <w:sz w:val="28"/>
+          <w:szCs w:val="28"/>
+        </w:rPr>
+        <w:t>.</w:t>
       </w:r>
     </w:p>
     <w:p>
@@ -166,25 +211,110 @@
     </w:p>
     <w:p>
       <w:pPr>
-        <w:jc w:val="both"/>
-        <w:rPr>
-          <w:sz w:val="28"/>
-          <w:szCs w:val="28"/>
-        </w:rPr>
-      </w:pPr>
-      <w:r>
-        <w:rPr>
-          <w:sz w:val="28"/>
-          <w:szCs w:val="28"/>
-        </w:rPr>
-        <w:t>Объектом исследования является набор радиолокационных изображений. РЛИ в отличие от оптических изображений получаются путём отправки  когерентных, поляризованных сигналов и приема их отражённых копий от поверхности. Чтобы повысить качество РЛИ применяется метод синтезированной апертуры, который позволяет виртуально увеличивать длину антенны</w:t>
-      </w:r>
-      <w:r>
-        <w:rPr>
-          <w:sz w:val="28"/>
-          <w:szCs w:val="28"/>
-        </w:rPr>
-        <w:t>, а именно проводить зондирование одной области из нескольких точек</w:t>
+        <w:ind w:firstLine="360"/>
+        <w:jc w:val="both"/>
+        <w:rPr>
+          <w:sz w:val="28"/>
+          <w:szCs w:val="28"/>
+        </w:rPr>
+      </w:pPr>
+      <w:r>
+        <w:rPr>
+          <w:sz w:val="28"/>
+          <w:szCs w:val="28"/>
+        </w:rPr>
+        <w:t>Объектом исследования является набор радиолокационных изображений. РЛИ в отличие от оптических изображений получаются путём отправки  когерентных, поляризованных сигналов и приема их отражённых копий от поверхности. Чтобы повысить качество РЛИ применяется метод синтезированной апертуры</w:t>
+      </w:r>
+      <w:r>
+        <w:rPr>
+          <w:sz w:val="28"/>
+          <w:szCs w:val="28"/>
+        </w:rPr>
+        <w:t xml:space="preserve">, его суть заключается в </w:t>
+      </w:r>
+      <w:r>
+        <w:rPr>
+          <w:sz w:val="28"/>
+          <w:szCs w:val="28"/>
+        </w:rPr>
+        <w:t>виртуаль</w:t>
+      </w:r>
+      <w:r>
+        <w:rPr>
+          <w:sz w:val="28"/>
+          <w:szCs w:val="28"/>
+        </w:rPr>
+        <w:t>ном</w:t>
+      </w:r>
+      <w:r>
+        <w:rPr>
+          <w:sz w:val="28"/>
+          <w:szCs w:val="28"/>
+        </w:rPr>
+        <w:t xml:space="preserve"> увелич</w:t>
+      </w:r>
+      <w:r>
+        <w:rPr>
+          <w:sz w:val="28"/>
+          <w:szCs w:val="28"/>
+        </w:rPr>
+        <w:t>ении</w:t>
+      </w:r>
+      <w:r>
+        <w:rPr>
+          <w:sz w:val="28"/>
+          <w:szCs w:val="28"/>
+        </w:rPr>
+        <w:t xml:space="preserve"> длин</w:t>
+      </w:r>
+      <w:r>
+        <w:rPr>
+          <w:sz w:val="28"/>
+          <w:szCs w:val="28"/>
+        </w:rPr>
+        <w:t>ы</w:t>
+      </w:r>
+      <w:r>
+        <w:rPr>
+          <w:sz w:val="28"/>
+          <w:szCs w:val="28"/>
+        </w:rPr>
+        <w:t xml:space="preserve"> антенны</w:t>
+      </w:r>
+      <w:r>
+        <w:rPr>
+          <w:sz w:val="28"/>
+          <w:szCs w:val="28"/>
+        </w:rPr>
+        <w:t xml:space="preserve">, </w:t>
+      </w:r>
+      <w:r>
+        <w:rPr>
+          <w:sz w:val="28"/>
+          <w:szCs w:val="28"/>
+        </w:rPr>
+        <w:t>путём</w:t>
+      </w:r>
+      <w:r>
+        <w:rPr>
+          <w:sz w:val="28"/>
+          <w:szCs w:val="28"/>
+        </w:rPr>
+        <w:t xml:space="preserve"> зондировани</w:t>
+      </w:r>
+      <w:r>
+        <w:rPr>
+          <w:sz w:val="28"/>
+          <w:szCs w:val="28"/>
+        </w:rPr>
+        <w:t>я</w:t>
+      </w:r>
+      <w:r>
+        <w:rPr>
+          <w:sz w:val="28"/>
+          <w:szCs w:val="28"/>
+        </w:rPr>
+        <w:t xml:space="preserve"> одной области из нескольких точек</w:t>
       </w:r>
       <w:r>
         <w:rPr>
@@ -198,7 +328,42 @@
           <w:sz w:val="28"/>
           <w:szCs w:val="28"/>
         </w:rPr>
-        <w:t>в пространстве ( Рисунок 1). Полученные данные обрабатываются и складываются в единое изображение. (рисунок 2)</w:t>
+        <w:t>в пространстве</w:t>
+      </w:r>
+      <w:r>
+        <w:rPr>
+          <w:sz w:val="28"/>
+          <w:szCs w:val="28"/>
+        </w:rPr>
+        <w:t>, как показано на рисунке 1</w:t>
+      </w:r>
+      <w:r>
+        <w:rPr>
+          <w:sz w:val="28"/>
+          <w:szCs w:val="28"/>
+        </w:rPr>
+        <w:t xml:space="preserve">. Полученные данные обрабатываются и </w:t>
+      </w:r>
+      <w:r>
+        <w:rPr>
+          <w:sz w:val="28"/>
+          <w:szCs w:val="28"/>
+        </w:rPr>
+        <w:t>преобразуются</w:t>
+      </w:r>
+      <w:r>
+        <w:rPr>
+          <w:sz w:val="28"/>
+          <w:szCs w:val="28"/>
+        </w:rPr>
+        <w:t xml:space="preserve"> в единое изображение</w:t>
+      </w:r>
+      <w:r>
+        <w:rPr>
+          <w:sz w:val="28"/>
+          <w:szCs w:val="28"/>
+        </w:rPr>
+        <w:t>. На рисунке 2 представлено настоящее радиолокационное изображение</w:t>
       </w:r>
       <w:r>
         <w:rPr>
@@ -206,36 +371,6 @@
           <w:szCs w:val="28"/>
         </w:rPr>
         <w:t>.</w:t>
-      </w:r>
-    </w:p>
-    <w:p>
-      <w:pPr>
-        <w:jc w:val="both"/>
-        <w:rPr>
-          <w:sz w:val="28"/>
-          <w:szCs w:val="28"/>
-        </w:rPr>
-      </w:pPr>
-      <w:r>
-        <w:rPr>
-          <w:sz w:val="28"/>
-          <w:szCs w:val="28"/>
-        </w:rPr>
-        <w:t>Из-за данного способа формирования изображения, на нём всегда вследствие интерференции сигналов возникает мультипликативный спекл-шум, который затрудняет автоматический анализ РЛИ</w:t>
-      </w:r>
-      <w:r>
-        <w:rPr>
-          <w:sz w:val="28"/>
-          <w:szCs w:val="28"/>
-        </w:rPr>
-        <w:t xml:space="preserve"> и влияет на яркость</w:t>
-      </w:r>
-      <w:r>
-        <w:rPr>
-          <w:sz w:val="28"/>
-          <w:szCs w:val="28"/>
-        </w:rPr>
-        <w:t>, из-за чего появляется необходимость в  удалении этого шума с радиолокационных  изображений.</w:t>
       </w:r>
     </w:p>
     <w:p>
@@ -260,63 +395,118 @@
           <w:sz w:val="28"/>
           <w:szCs w:val="28"/>
         </w:rPr>
+        <w:t>Слайд</w:t>
+      </w:r>
+    </w:p>
+    <w:p>
+      <w:pPr>
+        <w:ind w:firstLine="360"/>
+        <w:jc w:val="both"/>
+        <w:rPr>
+          <w:sz w:val="28"/>
+          <w:szCs w:val="28"/>
+        </w:rPr>
+      </w:pPr>
+      <w:r>
+        <w:rPr>
+          <w:sz w:val="28"/>
+          <w:szCs w:val="28"/>
+        </w:rPr>
+        <w:t>Из-за данного способа формирования изображения</w:t>
+      </w:r>
+      <w:r>
+        <w:rPr>
+          <w:sz w:val="28"/>
+          <w:szCs w:val="28"/>
+        </w:rPr>
+        <w:t>: отправление и принятия сигналов</w:t>
+      </w:r>
+      <w:r>
+        <w:rPr>
+          <w:sz w:val="28"/>
+          <w:szCs w:val="28"/>
+        </w:rPr>
+        <w:t>,</w:t>
+      </w:r>
+      <w:r>
+        <w:rPr>
+          <w:sz w:val="28"/>
+          <w:szCs w:val="28"/>
+        </w:rPr>
         <w:t xml:space="preserve"> </w:t>
       </w:r>
       <w:r>
         <w:rPr>
-          <w:b/>
-          <w:bCs/>
-          <w:sz w:val="28"/>
-          <w:szCs w:val="28"/>
-        </w:rPr>
-        <w:t>С</w:t>
-      </w:r>
-      <w:r>
-        <w:rPr>
-          <w:b/>
-          <w:bCs/>
-          <w:sz w:val="28"/>
-          <w:szCs w:val="28"/>
-        </w:rPr>
-        <w:t>лайд</w:t>
-      </w:r>
-    </w:p>
-    <w:p>
-      <w:pPr>
-        <w:jc w:val="both"/>
-        <w:rPr>
-          <w:sz w:val="28"/>
-          <w:szCs w:val="28"/>
-        </w:rPr>
-      </w:pPr>
-      <w:r>
-        <w:rPr>
-          <w:sz w:val="28"/>
-          <w:szCs w:val="28"/>
-        </w:rPr>
-        <w:t>Для обучения нейронной сети под поставленную задачу необходим набор данных, состоящий из изображений со спекл-шумом и без него. Но реальные РЛИ всегда обладают спекл-шумом. Это означает, что необходимо синтезировать данные для обучения</w:t>
-      </w:r>
-      <w:r>
-        <w:rPr>
-          <w:sz w:val="28"/>
-          <w:szCs w:val="28"/>
-        </w:rPr>
-        <w:t xml:space="preserve">. Генерацию данных можно осуществить, используя данные о распределение спекл-шума на РЛИ, которое было изучено в </w:t>
-      </w:r>
-      <w:r>
-        <w:rPr>
-          <w:sz w:val="28"/>
-          <w:szCs w:val="28"/>
-          <w:highlight w:val="yellow"/>
-        </w:rPr>
-        <w:t>статье</w:t>
-      </w:r>
-      <w:r>
-        <w:rPr>
-          <w:sz w:val="28"/>
-          <w:szCs w:val="28"/>
-        </w:rPr>
-        <w:t>, график плотности распределения показан на рисунке 2. После чего накладывать в соответствии с выражением 1  шум на исходное изображение. Рисунок 3 иллюстрирует то, как выглядело оптическое изображение до наложения шума и после.</w:t>
+          <w:sz w:val="28"/>
+          <w:szCs w:val="28"/>
+        </w:rPr>
+        <w:t xml:space="preserve">вследствие интерференции </w:t>
+      </w:r>
+      <w:r>
+        <w:rPr>
+          <w:sz w:val="28"/>
+          <w:szCs w:val="28"/>
+        </w:rPr>
+        <w:t xml:space="preserve">на </w:t>
+      </w:r>
+      <w:r>
+        <w:rPr>
+          <w:sz w:val="28"/>
+          <w:szCs w:val="28"/>
+        </w:rPr>
+        <w:t xml:space="preserve">РЛИ </w:t>
+      </w:r>
+      <w:r>
+        <w:rPr>
+          <w:sz w:val="28"/>
+          <w:szCs w:val="28"/>
+        </w:rPr>
+        <w:t xml:space="preserve">всегда возникает мультипликативный спекл-шум, который затрудняет автоматический анализ </w:t>
+      </w:r>
+      <w:r>
+        <w:rPr>
+          <w:sz w:val="28"/>
+          <w:szCs w:val="28"/>
+        </w:rPr>
+        <w:t>и может быть источником ошибочной интерпретации данных. Явное наличие спекл-шума можно увидеть на 3м рисунке.</w:t>
+      </w:r>
+    </w:p>
+    <w:p>
+      <w:pPr>
+        <w:ind w:firstLine="360"/>
+        <w:jc w:val="both"/>
+        <w:rPr>
+          <w:sz w:val="28"/>
+          <w:szCs w:val="28"/>
+        </w:rPr>
+      </w:pPr>
+      <w:r>
+        <w:rPr>
+          <w:sz w:val="28"/>
+          <w:szCs w:val="28"/>
+        </w:rPr>
+        <w:t>Согласно приведённой статье, спекл-шум имеет распределение Рэлея с параметром масштаба 0,27</w:t>
+      </w:r>
+      <w:r>
+        <w:rPr>
+          <w:sz w:val="28"/>
+          <w:szCs w:val="28"/>
+        </w:rPr>
+        <w:t xml:space="preserve">, плотность распределения </w:t>
+      </w:r>
+      <w:r>
+        <w:rPr>
+          <w:sz w:val="28"/>
+          <w:szCs w:val="28"/>
+        </w:rPr>
+        <w:t>представлена</w:t>
+      </w:r>
+      <w:r>
+        <w:rPr>
+          <w:sz w:val="28"/>
+          <w:szCs w:val="28"/>
+        </w:rPr>
+        <w:t xml:space="preserve"> на рисунке 4. Задача сводится к удалению данного шума с РЛИ.</w:t>
       </w:r>
     </w:p>
     <w:p>
@@ -341,24 +531,98 @@
           <w:sz w:val="28"/>
           <w:szCs w:val="28"/>
         </w:rPr>
+        <w:t xml:space="preserve"> </w:t>
+      </w:r>
+      <w:r>
+        <w:rPr>
+          <w:b/>
+          <w:bCs/>
+          <w:sz w:val="28"/>
+          <w:szCs w:val="28"/>
+        </w:rPr>
+        <w:t>С</w:t>
+      </w:r>
+      <w:r>
+        <w:rPr>
+          <w:b/>
+          <w:bCs/>
+          <w:sz w:val="28"/>
+          <w:szCs w:val="28"/>
+        </w:rPr>
+        <w:t>лайд</w:t>
+      </w:r>
+    </w:p>
+    <w:p>
+      <w:pPr>
+        <w:jc w:val="both"/>
+        <w:rPr>
+          <w:sz w:val="28"/>
+          <w:szCs w:val="28"/>
+        </w:rPr>
+      </w:pPr>
+      <w:r>
+        <w:rPr>
+          <w:sz w:val="28"/>
+          <w:szCs w:val="28"/>
+        </w:rPr>
+        <w:t xml:space="preserve">Для обучения нейронной сети </w:t>
+      </w:r>
+      <w:r>
+        <w:rPr>
+          <w:sz w:val="28"/>
+          <w:szCs w:val="28"/>
+        </w:rPr>
+        <w:t>под</w:t>
+      </w:r>
+      <w:r>
+        <w:rPr>
+          <w:sz w:val="28"/>
+          <w:szCs w:val="28"/>
+        </w:rPr>
+        <w:t xml:space="preserve"> поставленную задачу необходим набор данных, состоящий из изображений со спекл-шумом и без него. Но реальные </w:t>
+      </w:r>
+      <w:r>
+        <w:rPr>
+          <w:sz w:val="28"/>
+          <w:szCs w:val="28"/>
+        </w:rPr>
         <w:lastRenderedPageBreak/>
-        <w:t>Слайд</w:t>
-      </w:r>
-    </w:p>
-    <w:p>
-      <w:pPr>
-        <w:jc w:val="both"/>
-        <w:rPr>
-          <w:sz w:val="28"/>
-          <w:szCs w:val="28"/>
-        </w:rPr>
-      </w:pPr>
-      <w:r>
-        <w:rPr>
-          <w:sz w:val="28"/>
-          <w:szCs w:val="28"/>
-        </w:rPr>
-        <w:t>Так как на вход нейронной сети подаётся не всё изображение целиком, а по частям, необходимо преобразовать входные данные следующим образом: Задаётся фиксированный размер скользящего окна</w:t>
+        <w:t xml:space="preserve">РЛИ всегда обладают спекл-шумом. Это означает, что необходимо синтезировать </w:t>
+      </w:r>
+      <w:r>
+        <w:rPr>
+          <w:sz w:val="28"/>
+          <w:szCs w:val="28"/>
+        </w:rPr>
+        <w:t>изображения</w:t>
+      </w:r>
+      <w:r>
+        <w:rPr>
+          <w:sz w:val="28"/>
+          <w:szCs w:val="28"/>
+        </w:rPr>
+        <w:t xml:space="preserve"> для обучения</w:t>
+      </w:r>
+      <w:r>
+        <w:rPr>
+          <w:sz w:val="28"/>
+          <w:szCs w:val="28"/>
+        </w:rPr>
+        <w:t xml:space="preserve">. Генерацию данных можно осуществить, используя </w:t>
+      </w:r>
+      <w:r>
+        <w:rPr>
+          <w:sz w:val="28"/>
+          <w:szCs w:val="28"/>
+        </w:rPr>
+        <w:t xml:space="preserve">распределение </w:t>
+      </w:r>
+      <w:r>
+        <w:rPr>
+          <w:sz w:val="28"/>
+          <w:szCs w:val="28"/>
+        </w:rPr>
+        <w:t>спекл-шума, приведённое выше.</w:t>
       </w:r>
       <w:r>
         <w:rPr>
@@ -367,43 +631,42 @@
         </w:rPr>
         <w:t xml:space="preserve"> </w:t>
       </w:r>
-      <w:r>
-        <w:rPr>
-          <w:i/>
-          <w:iCs/>
-          <w:sz w:val="28"/>
-          <w:szCs w:val="28"/>
-          <w:lang w:val="en-US"/>
-        </w:rPr>
-        <w:t>N</w:t>
-      </w:r>
-      <w:r>
-        <w:rPr>
-          <w:sz w:val="28"/>
-          <w:szCs w:val="28"/>
-        </w:rPr>
-        <w:t>, которое итеративно проходит по всему изображению. Данные</w:t>
-      </w:r>
-      <w:r>
-        <w:rPr>
-          <w:sz w:val="28"/>
-          <w:szCs w:val="28"/>
-        </w:rPr>
-        <w:t xml:space="preserve"> зашумлённого изображения</w:t>
-      </w:r>
-      <w:r>
-        <w:rPr>
-          <w:sz w:val="28"/>
-          <w:szCs w:val="28"/>
-        </w:rPr>
-        <w:t>, которые находятся внутри окна, преобразуются из двумерного представления в одномерный вектор</w:t>
-      </w:r>
-      <w:r>
-        <w:rPr>
-          <w:sz w:val="28"/>
-          <w:szCs w:val="28"/>
-        </w:rPr>
-        <w:t xml:space="preserve">, путём последовательной конкатенации строк. Таким образом получается набор признаков. Набор ответов генерируется аналогично, но берётся лишь один пиксель, соответствующий центру окна на данном шаге из оригинального изображения без шума. </w:t>
+    </w:p>
+    <w:p>
+      <w:pPr>
+        <w:jc w:val="both"/>
+        <w:rPr>
+          <w:sz w:val="28"/>
+          <w:szCs w:val="28"/>
+        </w:rPr>
+      </w:pPr>
+      <w:r>
+        <w:rPr>
+          <w:sz w:val="28"/>
+          <w:szCs w:val="28"/>
+        </w:rPr>
+        <w:t xml:space="preserve">Добавление мультипликативного шума происходит в соответствии с выражением 1. </w:t>
+      </w:r>
+      <w:r>
+        <w:rPr>
+          <w:sz w:val="28"/>
+          <w:szCs w:val="28"/>
+        </w:rPr>
+        <w:t xml:space="preserve">Рисунок </w:t>
+      </w:r>
+      <w:r>
+        <w:rPr>
+          <w:sz w:val="28"/>
+          <w:szCs w:val="28"/>
+        </w:rPr>
+        <w:t>5</w:t>
+      </w:r>
+      <w:r>
+        <w:rPr>
+          <w:sz w:val="28"/>
+          <w:szCs w:val="28"/>
+        </w:rPr>
+        <w:t xml:space="preserve"> иллюстрирует то, как выглядело оптическое изображение до наложения шума и после.</w:t>
       </w:r>
     </w:p>
     <w:p>
@@ -433,71 +696,177 @@
     </w:p>
     <w:p>
       <w:pPr>
-        <w:jc w:val="both"/>
-        <w:rPr>
-          <w:sz w:val="28"/>
-          <w:szCs w:val="28"/>
-        </w:rPr>
-      </w:pPr>
-      <w:r>
-        <w:rPr>
-          <w:sz w:val="28"/>
-          <w:szCs w:val="28"/>
-        </w:rPr>
-        <w:t xml:space="preserve">Спроектировано две архитектуры, которые </w:t>
-      </w:r>
-      <w:r>
-        <w:rPr>
-          <w:sz w:val="28"/>
-          <w:szCs w:val="28"/>
-        </w:rPr>
-        <w:t>выполняют</w:t>
-      </w:r>
-      <w:r>
-        <w:rPr>
-          <w:sz w:val="28"/>
-          <w:szCs w:val="28"/>
-        </w:rPr>
-        <w:t xml:space="preserve"> поставленную задачу различными методами. В верхней части рисунка показана нейронная сеть для решения задачи классификации, то есть, архитектура предсказывает, к какому классу относится очередной пиксель, где индекс класса эквивалентен </w:t>
-      </w:r>
-      <w:r>
-        <w:rPr>
-          <w:sz w:val="28"/>
-          <w:szCs w:val="28"/>
-        </w:rPr>
-        <w:t>яркости. Всего классов 256, что соответствует всевозможным дискретным значениям пикселя в отрезке от 0 до 255 включительно.</w:t>
-      </w:r>
-    </w:p>
-    <w:p>
-      <w:pPr>
-        <w:jc w:val="both"/>
-        <w:rPr>
-          <w:sz w:val="28"/>
-          <w:szCs w:val="28"/>
-        </w:rPr>
-      </w:pPr>
-      <w:r>
-        <w:rPr>
-          <w:sz w:val="28"/>
-          <w:szCs w:val="28"/>
-        </w:rPr>
-        <w:t>На нижнем используется архитектура нейронной сети для решения задачи регрессии: предсказание одного значение, которое будет соответствовать яркости.</w:t>
-      </w:r>
-    </w:p>
-    <w:p>
-      <w:pPr>
-        <w:jc w:val="both"/>
-        <w:rPr>
-          <w:sz w:val="28"/>
-          <w:szCs w:val="28"/>
-        </w:rPr>
-      </w:pPr>
-      <w:r>
-        <w:rPr>
-          <w:sz w:val="28"/>
-          <w:szCs w:val="28"/>
-        </w:rPr>
-        <w:t>Отличаются данные архитектуры выходным слоем и, соответственно, количеством нейронов на выходе</w:t>
+        <w:ind w:firstLine="360"/>
+        <w:jc w:val="both"/>
+        <w:rPr>
+          <w:sz w:val="28"/>
+          <w:szCs w:val="28"/>
+        </w:rPr>
+      </w:pPr>
+      <w:r>
+        <w:rPr>
+          <w:sz w:val="28"/>
+          <w:szCs w:val="28"/>
+        </w:rPr>
+        <w:t>Так как на вход нейронной сети подаётся не всё изображение целиком, а по частям, необходимо преобразовать входные данные следующим образом: Задаётся фиксированн</w:t>
+      </w:r>
+      <w:r>
+        <w:rPr>
+          <w:sz w:val="28"/>
+          <w:szCs w:val="28"/>
+        </w:rPr>
+        <w:t>ая</w:t>
+      </w:r>
+      <w:r>
+        <w:rPr>
+          <w:sz w:val="28"/>
+          <w:szCs w:val="28"/>
+        </w:rPr>
+        <w:t xml:space="preserve"> </w:t>
+      </w:r>
+      <w:r>
+        <w:rPr>
+          <w:sz w:val="28"/>
+          <w:szCs w:val="28"/>
+        </w:rPr>
+        <w:t>ширина</w:t>
+      </w:r>
+      <w:r>
+        <w:rPr>
+          <w:i/>
+          <w:iCs/>
+          <w:sz w:val="28"/>
+          <w:szCs w:val="28"/>
+        </w:rPr>
+        <w:t xml:space="preserve"> </w:t>
+      </w:r>
+      <w:r>
+        <w:rPr>
+          <w:i/>
+          <w:iCs/>
+          <w:sz w:val="28"/>
+          <w:szCs w:val="28"/>
+          <w:lang w:val="en-US"/>
+        </w:rPr>
+        <w:t>N</w:t>
+      </w:r>
+      <w:r>
+        <w:rPr>
+          <w:sz w:val="28"/>
+          <w:szCs w:val="28"/>
+        </w:rPr>
+        <w:t xml:space="preserve"> квадратного </w:t>
+      </w:r>
+      <w:r>
+        <w:rPr>
+          <w:sz w:val="28"/>
+          <w:szCs w:val="28"/>
+        </w:rPr>
+        <w:t>скользящего окна, которое итеративно проходит по всему изображению</w:t>
+      </w:r>
+      <w:r>
+        <w:rPr>
+          <w:sz w:val="28"/>
+          <w:szCs w:val="28"/>
+        </w:rPr>
+        <w:t xml:space="preserve">. В качестве примера </w:t>
+      </w:r>
+      <w:r>
+        <w:rPr>
+          <w:i/>
+          <w:iCs/>
+          <w:sz w:val="28"/>
+          <w:szCs w:val="28"/>
+          <w:lang w:val="en-US"/>
+        </w:rPr>
+        <w:t>N</w:t>
+      </w:r>
+      <w:r>
+        <w:rPr>
+          <w:sz w:val="28"/>
+          <w:szCs w:val="28"/>
+        </w:rPr>
+        <w:t xml:space="preserve"> </w:t>
+      </w:r>
+      <w:r>
+        <w:rPr>
+          <w:sz w:val="28"/>
+          <w:szCs w:val="28"/>
+        </w:rPr>
+        <w:t>выбрано равным 3м</w:t>
+      </w:r>
+      <w:r>
+        <w:rPr>
+          <w:sz w:val="28"/>
+          <w:szCs w:val="28"/>
+        </w:rPr>
+        <w:t xml:space="preserve"> и проходится по изображению 5 на 5</w:t>
+      </w:r>
+      <w:r>
+        <w:rPr>
+          <w:sz w:val="28"/>
+          <w:szCs w:val="28"/>
+        </w:rPr>
+        <w:t>. Процесс показан на рисунке 6.</w:t>
+      </w:r>
+    </w:p>
+    <w:p>
+      <w:pPr>
+        <w:ind w:firstLine="360"/>
+        <w:jc w:val="both"/>
+        <w:rPr>
+          <w:sz w:val="28"/>
+          <w:szCs w:val="28"/>
+        </w:rPr>
+      </w:pPr>
+      <w:r>
+        <w:rPr>
+          <w:sz w:val="28"/>
+          <w:szCs w:val="28"/>
+        </w:rPr>
+        <w:t>Данные</w:t>
+      </w:r>
+      <w:r>
+        <w:rPr>
+          <w:sz w:val="28"/>
+          <w:szCs w:val="28"/>
+        </w:rPr>
+        <w:t xml:space="preserve"> зашумлённого изображения</w:t>
+      </w:r>
+      <w:r>
+        <w:rPr>
+          <w:sz w:val="28"/>
+          <w:szCs w:val="28"/>
+        </w:rPr>
+        <w:t>, которые находятся внутри окна, преобразуются из двумерного представления в одномерный вектор</w:t>
+      </w:r>
+      <w:r>
+        <w:rPr>
+          <w:sz w:val="28"/>
+          <w:szCs w:val="28"/>
+        </w:rPr>
+        <w:t>-столбец</w:t>
+      </w:r>
+      <w:r>
+        <w:rPr>
+          <w:sz w:val="28"/>
+          <w:szCs w:val="28"/>
+        </w:rPr>
+        <w:t>, путём последовательной конкатенации строк. Таким образом получается набор признаков</w:t>
+      </w:r>
+      <w:r>
+        <w:rPr>
+          <w:sz w:val="28"/>
+          <w:szCs w:val="28"/>
+        </w:rPr>
+        <w:t>, обозначенный как Х.</w:t>
+      </w:r>
+      <w:r>
+        <w:rPr>
+          <w:sz w:val="28"/>
+          <w:szCs w:val="28"/>
+        </w:rPr>
+        <w:t xml:space="preserve"> Набор ответов генерируется аналогично, но берётся лишь один пиксель, соответствующий центру окна на данном шаге из оригинального изображения без шума. </w:t>
       </w:r>
     </w:p>
     <w:p>
@@ -527,12 +896,1075 @@
     </w:p>
     <w:p>
       <w:pPr>
-        <w:jc w:val="both"/>
-        <w:rPr>
-          <w:sz w:val="28"/>
-          <w:szCs w:val="28"/>
-        </w:rPr>
-      </w:pPr>
+        <w:ind w:firstLine="360"/>
+        <w:jc w:val="both"/>
+        <w:rPr>
+          <w:sz w:val="28"/>
+          <w:szCs w:val="28"/>
+        </w:rPr>
+      </w:pPr>
+      <w:r>
+        <w:rPr>
+          <w:sz w:val="28"/>
+          <w:szCs w:val="28"/>
+        </w:rPr>
+        <w:t xml:space="preserve">Каждому </w:t>
+      </w:r>
+      <w:r>
+        <w:rPr>
+          <w:sz w:val="28"/>
+          <w:szCs w:val="28"/>
+        </w:rPr>
+        <w:t xml:space="preserve">вектору </w:t>
+      </w:r>
+      <w:r>
+        <w:rPr>
+          <w:sz w:val="28"/>
+          <w:szCs w:val="28"/>
+        </w:rPr>
+        <w:t>признак</w:t>
+      </w:r>
+      <w:r>
+        <w:rPr>
+          <w:sz w:val="28"/>
+          <w:szCs w:val="28"/>
+        </w:rPr>
+        <w:t>ов</w:t>
+      </w:r>
+      <w:r>
+        <w:rPr>
+          <w:sz w:val="28"/>
+          <w:szCs w:val="28"/>
+        </w:rPr>
+        <w:t xml:space="preserve"> Х должен соответствовать свой верный ответ у.</w:t>
+      </w:r>
+      <w:r>
+        <w:rPr>
+          <w:sz w:val="28"/>
+          <w:szCs w:val="28"/>
+        </w:rPr>
+        <w:t xml:space="preserve"> </w:t>
+      </w:r>
+      <w:r>
+        <w:rPr>
+          <w:sz w:val="28"/>
+          <w:szCs w:val="28"/>
+        </w:rPr>
+        <w:t>Получение ответов у происходит аналогично получению Х, но уже на исходном оптическом изображении без шума</w:t>
+      </w:r>
+      <w:r>
+        <w:rPr>
+          <w:sz w:val="28"/>
+          <w:szCs w:val="28"/>
+        </w:rPr>
+        <w:t>.</w:t>
+      </w:r>
+      <w:r>
+        <w:rPr>
+          <w:sz w:val="28"/>
+          <w:szCs w:val="28"/>
+        </w:rPr>
+        <w:t xml:space="preserve"> Координата у на исходном </w:t>
+      </w:r>
+      <w:r>
+        <w:rPr>
+          <w:sz w:val="28"/>
+          <w:szCs w:val="28"/>
+        </w:rPr>
+        <w:t xml:space="preserve"> </w:t>
+      </w:r>
+      <w:r>
+        <w:rPr>
+          <w:sz w:val="28"/>
+          <w:szCs w:val="28"/>
+        </w:rPr>
+        <w:t>изображении должна соответствовать координате центра окна</w:t>
+      </w:r>
+      <w:r>
+        <w:rPr>
+          <w:sz w:val="28"/>
+          <w:szCs w:val="28"/>
+        </w:rPr>
+        <w:t xml:space="preserve"> на зашумлённом изображении</w:t>
+      </w:r>
+      <w:r>
+        <w:rPr>
+          <w:sz w:val="28"/>
+          <w:szCs w:val="28"/>
+        </w:rPr>
+        <w:t xml:space="preserve">, как показано на рисунке </w:t>
+      </w:r>
+      <w:r>
+        <w:rPr>
+          <w:sz w:val="28"/>
+          <w:szCs w:val="28"/>
+        </w:rPr>
+        <w:t>8</w:t>
+      </w:r>
+      <w:r>
+        <w:rPr>
+          <w:sz w:val="28"/>
+          <w:szCs w:val="28"/>
+        </w:rPr>
+        <w:t>.</w:t>
+      </w:r>
+    </w:p>
+    <w:p>
+      <w:pPr>
+        <w:pStyle w:val="a3"/>
+        <w:numPr>
+          <w:ilvl w:val="0"/>
+          <w:numId w:val="1"/>
+        </w:numPr>
+        <w:jc w:val="both"/>
+        <w:rPr>
+          <w:b/>
+          <w:bCs/>
+          <w:sz w:val="28"/>
+          <w:szCs w:val="28"/>
+        </w:rPr>
+      </w:pPr>
+      <w:r>
+        <w:rPr>
+          <w:b/>
+          <w:bCs/>
+          <w:sz w:val="28"/>
+          <w:szCs w:val="28"/>
+        </w:rPr>
+        <w:t>Слайд</w:t>
+      </w:r>
+    </w:p>
+    <w:p>
+      <w:pPr>
+        <w:ind w:firstLine="360"/>
+        <w:jc w:val="both"/>
+        <w:rPr>
+          <w:sz w:val="28"/>
+          <w:szCs w:val="28"/>
+        </w:rPr>
+      </w:pPr>
+      <w:r>
+        <w:rPr>
+          <w:sz w:val="28"/>
+          <w:szCs w:val="28"/>
+        </w:rPr>
+        <w:t>Для решения задачи с</w:t>
+      </w:r>
+      <w:r>
+        <w:rPr>
+          <w:sz w:val="28"/>
+          <w:szCs w:val="28"/>
+        </w:rPr>
+        <w:t>проектировано две архитектур</w:t>
+      </w:r>
+      <w:r>
+        <w:rPr>
+          <w:sz w:val="28"/>
+          <w:szCs w:val="28"/>
+        </w:rPr>
+        <w:t>ы нейронных сетей</w:t>
+      </w:r>
+      <w:r>
+        <w:rPr>
+          <w:sz w:val="28"/>
+          <w:szCs w:val="28"/>
+        </w:rPr>
+        <w:t>. В верхней части рисунка</w:t>
+      </w:r>
+      <w:r>
+        <w:rPr>
+          <w:sz w:val="28"/>
+          <w:szCs w:val="28"/>
+        </w:rPr>
+        <w:t xml:space="preserve"> 9</w:t>
+      </w:r>
+      <w:r>
+        <w:rPr>
+          <w:sz w:val="28"/>
+          <w:szCs w:val="28"/>
+        </w:rPr>
+        <w:t xml:space="preserve"> показана нейронная сеть для решения задачи классификации, то есть, архитектура предсказывает, к какому классу относится очередной пиксель, где индекс класса эквивалентен </w:t>
+      </w:r>
+      <w:r>
+        <w:rPr>
+          <w:sz w:val="28"/>
+          <w:szCs w:val="28"/>
+        </w:rPr>
+        <w:t xml:space="preserve">значению </w:t>
+      </w:r>
+      <w:r>
+        <w:rPr>
+          <w:sz w:val="28"/>
+          <w:szCs w:val="28"/>
+        </w:rPr>
+        <w:t>яркости. Всего классов 256, что соответствует всевозможным дискретным значениям пикселя в отрезке от 0 до 255 включительно.</w:t>
+      </w:r>
+    </w:p>
+    <w:p>
+      <w:pPr>
+        <w:ind w:firstLine="360"/>
+        <w:jc w:val="both"/>
+        <w:rPr>
+          <w:sz w:val="28"/>
+          <w:szCs w:val="28"/>
+        </w:rPr>
+      </w:pPr>
+      <w:r>
+        <w:rPr>
+          <w:sz w:val="28"/>
+          <w:szCs w:val="28"/>
+        </w:rPr>
+        <w:t xml:space="preserve">В нижней части рисунка представлена </w:t>
+      </w:r>
+      <w:r>
+        <w:rPr>
+          <w:sz w:val="28"/>
+          <w:szCs w:val="28"/>
+        </w:rPr>
+        <w:t>архитектура нейронной сети для решения задачи регрессии: предсказание одного значение, которое будет соответствовать яркости.</w:t>
+      </w:r>
+    </w:p>
+    <w:p>
+      <w:pPr>
+        <w:jc w:val="both"/>
+        <w:rPr>
+          <w:sz w:val="28"/>
+          <w:szCs w:val="28"/>
+        </w:rPr>
+      </w:pPr>
+      <w:r>
+        <w:rPr>
+          <w:sz w:val="28"/>
+          <w:szCs w:val="28"/>
+        </w:rPr>
+        <w:lastRenderedPageBreak/>
+        <w:t>Отличаются данные архитектуры выходным слоем и, соответственно, количеством нейронов на выходе</w:t>
+      </w:r>
+      <w:r>
+        <w:rPr>
+          <w:sz w:val="28"/>
+          <w:szCs w:val="28"/>
+        </w:rPr>
+        <w:t>.</w:t>
+      </w:r>
+    </w:p>
+    <w:p>
+      <w:pPr>
+        <w:jc w:val="both"/>
+        <w:rPr>
+          <w:sz w:val="28"/>
+          <w:szCs w:val="28"/>
+        </w:rPr>
+      </w:pPr>
+      <w:r>
+        <w:rPr>
+          <w:sz w:val="28"/>
+          <w:szCs w:val="28"/>
+        </w:rPr>
+        <w:t xml:space="preserve">Обе архитектуры состоят из последовательных блоков, внутри каждого из которых находится </w:t>
+      </w:r>
+      <w:proofErr w:type="spellStart"/>
+      <w:r>
+        <w:rPr>
+          <w:sz w:val="28"/>
+          <w:szCs w:val="28"/>
+        </w:rPr>
+        <w:t>полносвязный</w:t>
+      </w:r>
+      <w:proofErr w:type="spellEnd"/>
+      <w:r>
+        <w:rPr>
+          <w:sz w:val="28"/>
+          <w:szCs w:val="28"/>
+        </w:rPr>
+        <w:t xml:space="preserve"> слой нейронов, их количество указано в скобках, после </w:t>
+      </w:r>
+      <w:r>
+        <w:rPr>
+          <w:sz w:val="28"/>
+          <w:szCs w:val="28"/>
+        </w:rPr>
+        <w:t xml:space="preserve">идёт пакетная нормализация и  нелинейная функция активации </w:t>
+      </w:r>
+      <w:proofErr w:type="spellStart"/>
+      <w:r>
+        <w:rPr>
+          <w:sz w:val="28"/>
+          <w:szCs w:val="28"/>
+          <w:lang w:val="en-US"/>
+        </w:rPr>
+        <w:t>ReLU</w:t>
+      </w:r>
+      <w:proofErr w:type="spellEnd"/>
+      <w:r>
+        <w:rPr>
+          <w:sz w:val="28"/>
+          <w:szCs w:val="28"/>
+        </w:rPr>
+        <w:t>. На вход подаётся вектор признаков Х, на выходе предсказываемое значение у, соответствующее центру скользящего окна.</w:t>
+      </w:r>
+    </w:p>
+    <w:p>
+      <w:pPr>
+        <w:pStyle w:val="a3"/>
+        <w:numPr>
+          <w:ilvl w:val="0"/>
+          <w:numId w:val="1"/>
+        </w:numPr>
+        <w:jc w:val="both"/>
+        <w:rPr>
+          <w:b/>
+          <w:bCs/>
+          <w:sz w:val="28"/>
+          <w:szCs w:val="28"/>
+        </w:rPr>
+      </w:pPr>
+      <w:r>
+        <w:rPr>
+          <w:b/>
+          <w:bCs/>
+          <w:sz w:val="28"/>
+          <w:szCs w:val="28"/>
+        </w:rPr>
+        <w:t>Слайд</w:t>
+      </w:r>
+    </w:p>
+    <w:p>
+      <w:pPr>
+        <w:ind w:firstLine="360"/>
+        <w:jc w:val="both"/>
+        <w:rPr>
+          <w:sz w:val="28"/>
+          <w:szCs w:val="28"/>
+        </w:rPr>
+      </w:pPr>
+      <w:r>
+        <w:rPr>
+          <w:sz w:val="28"/>
+          <w:szCs w:val="28"/>
+        </w:rPr>
+        <w:t xml:space="preserve">Для обучения нейронной сети с задачей регрессии  в качестве функции потерь выбрана среднеквадратичная ошибка, для задачи классификации </w:t>
+      </w:r>
+      <w:r>
+        <w:rPr>
+          <w:sz w:val="28"/>
+          <w:szCs w:val="28"/>
+        </w:rPr>
+        <w:t>–</w:t>
+      </w:r>
+      <w:r>
+        <w:rPr>
+          <w:sz w:val="28"/>
+          <w:szCs w:val="28"/>
+        </w:rPr>
+        <w:t xml:space="preserve"> </w:t>
+      </w:r>
+      <w:r>
+        <w:rPr>
+          <w:sz w:val="28"/>
+          <w:szCs w:val="28"/>
+        </w:rPr>
+        <w:t>кросс-энтропия.</w:t>
+      </w:r>
+      <w:r>
+        <w:rPr>
+          <w:sz w:val="28"/>
+          <w:szCs w:val="28"/>
+        </w:rPr>
+        <w:t xml:space="preserve"> Установлены следующие</w:t>
+      </w:r>
+      <w:r>
+        <w:rPr>
+          <w:sz w:val="28"/>
+          <w:szCs w:val="28"/>
+        </w:rPr>
+        <w:t xml:space="preserve"> </w:t>
+      </w:r>
+      <w:proofErr w:type="spellStart"/>
+      <w:r>
+        <w:rPr>
+          <w:sz w:val="28"/>
+          <w:szCs w:val="28"/>
+        </w:rPr>
+        <w:t>гиперпараметры</w:t>
+      </w:r>
+      <w:proofErr w:type="spellEnd"/>
+      <w:r>
+        <w:rPr>
+          <w:sz w:val="28"/>
+          <w:szCs w:val="28"/>
+        </w:rPr>
+        <w:t xml:space="preserve">: оптимизатор </w:t>
+      </w:r>
+      <w:r>
+        <w:rPr>
+          <w:sz w:val="28"/>
+          <w:szCs w:val="28"/>
+          <w:lang w:val="en-US"/>
+        </w:rPr>
+        <w:t>Adam</w:t>
+      </w:r>
+      <w:r>
+        <w:rPr>
+          <w:sz w:val="28"/>
+          <w:szCs w:val="28"/>
+        </w:rPr>
+        <w:t xml:space="preserve">, шаг обучения на первой эпохе 0,1, каждые 5 эпох он уменьшался в 10 раз. Количество эпох равно 20. Обучение происходило на 400 тысячах </w:t>
+      </w:r>
+      <w:proofErr w:type="spellStart"/>
+      <w:r>
+        <w:rPr>
+          <w:sz w:val="28"/>
+          <w:szCs w:val="28"/>
+        </w:rPr>
+        <w:t>пимеров</w:t>
+      </w:r>
+      <w:proofErr w:type="spellEnd"/>
+      <w:r>
+        <w:rPr>
+          <w:sz w:val="28"/>
+          <w:szCs w:val="28"/>
+        </w:rPr>
+        <w:t>.</w:t>
+      </w:r>
+    </w:p>
+    <w:p>
+      <w:pPr>
+        <w:pStyle w:val="a3"/>
+        <w:numPr>
+          <w:ilvl w:val="0"/>
+          <w:numId w:val="1"/>
+        </w:numPr>
+        <w:jc w:val="both"/>
+        <w:rPr>
+          <w:b/>
+          <w:bCs/>
+          <w:sz w:val="28"/>
+          <w:szCs w:val="28"/>
+        </w:rPr>
+      </w:pPr>
+      <w:r>
+        <w:rPr>
+          <w:b/>
+          <w:bCs/>
+          <w:sz w:val="28"/>
+          <w:szCs w:val="28"/>
+        </w:rPr>
+        <w:t>Слайд</w:t>
+      </w:r>
+    </w:p>
+    <w:p>
+      <w:pPr>
+        <w:ind w:firstLine="360"/>
+        <w:jc w:val="both"/>
+        <w:rPr>
+          <w:sz w:val="28"/>
+          <w:szCs w:val="28"/>
+        </w:rPr>
+      </w:pPr>
+      <w:r>
+        <w:rPr>
+          <w:sz w:val="28"/>
+          <w:szCs w:val="28"/>
+        </w:rPr>
+        <w:t>Первый способ оценки качества полученных модели следующий: выбирается оптическое изображение</w:t>
+      </w:r>
+      <w:r>
+        <w:rPr>
+          <w:sz w:val="28"/>
+          <w:szCs w:val="28"/>
+        </w:rPr>
+        <w:t xml:space="preserve">, на него накладывается </w:t>
+      </w:r>
+      <w:r>
+        <w:rPr>
+          <w:sz w:val="28"/>
+          <w:szCs w:val="28"/>
+        </w:rPr>
+        <w:t>спекл-шум</w:t>
+      </w:r>
+      <w:r>
+        <w:rPr>
+          <w:sz w:val="28"/>
+          <w:szCs w:val="28"/>
+        </w:rPr>
+        <w:t>, после чего применяются различные способы фильтрации. В данном случае это фильтры на базе нейронных сетей и фильтр анизотропной диффузии</w:t>
+      </w:r>
+      <w:r>
+        <w:rPr>
+          <w:sz w:val="28"/>
+          <w:szCs w:val="28"/>
+        </w:rPr>
+        <w:t xml:space="preserve">, в качестве </w:t>
+      </w:r>
+      <w:r>
+        <w:rPr>
+          <w:sz w:val="28"/>
+          <w:szCs w:val="28"/>
+        </w:rPr>
+        <w:t xml:space="preserve">одного из лучшего среди </w:t>
+      </w:r>
+      <w:r>
+        <w:rPr>
+          <w:sz w:val="28"/>
+          <w:szCs w:val="28"/>
+        </w:rPr>
+        <w:t>классическ</w:t>
+      </w:r>
+      <w:r>
+        <w:rPr>
+          <w:sz w:val="28"/>
+          <w:szCs w:val="28"/>
+        </w:rPr>
+        <w:t>их подходов</w:t>
+      </w:r>
+      <w:r>
+        <w:rPr>
+          <w:sz w:val="28"/>
+          <w:szCs w:val="28"/>
+        </w:rPr>
+        <w:t>. Далее берётся срез этого изображения по оси х. На рисунке 10 взят срез с координатой по у=350.</w:t>
+      </w:r>
+    </w:p>
+    <w:p>
+      <w:pPr>
+        <w:ind w:firstLine="360"/>
+        <w:jc w:val="both"/>
+        <w:rPr>
+          <w:sz w:val="28"/>
+          <w:szCs w:val="28"/>
+        </w:rPr>
+      </w:pPr>
+      <w:r>
+        <w:rPr>
+          <w:sz w:val="28"/>
+          <w:szCs w:val="28"/>
+        </w:rPr>
+        <w:t>На рисунке 11 представлены графики зависимости, нормированной на 255 яркости пикселя от координаты по х. для различных фильтров</w:t>
+      </w:r>
+    </w:p>
+    <w:p>
+      <w:pPr>
+        <w:pStyle w:val="a3"/>
+        <w:numPr>
+          <w:ilvl w:val="0"/>
+          <w:numId w:val="1"/>
+        </w:numPr>
+        <w:jc w:val="both"/>
+        <w:rPr>
+          <w:b/>
+          <w:bCs/>
+          <w:sz w:val="28"/>
+          <w:szCs w:val="28"/>
+        </w:rPr>
+      </w:pPr>
+      <w:r>
+        <w:rPr>
+          <w:b/>
+          <w:bCs/>
+          <w:sz w:val="28"/>
+          <w:szCs w:val="28"/>
+        </w:rPr>
+        <w:t>Слайд</w:t>
+      </w:r>
+    </w:p>
+    <w:p>
+      <w:pPr>
+        <w:ind w:firstLine="360"/>
+        <w:jc w:val="both"/>
+        <w:rPr>
+          <w:sz w:val="28"/>
+          <w:szCs w:val="28"/>
+        </w:rPr>
+      </w:pPr>
+      <w:r>
+        <w:rPr>
+          <w:sz w:val="28"/>
+          <w:szCs w:val="28"/>
+        </w:rPr>
+        <w:t>Для большей наглядности на рисунке 12 показаны аналогичные графики</w:t>
+      </w:r>
+      <w:r>
+        <w:rPr>
+          <w:sz w:val="28"/>
+          <w:szCs w:val="28"/>
+        </w:rPr>
+        <w:t xml:space="preserve"> срезов</w:t>
+      </w:r>
+      <w:r>
+        <w:rPr>
+          <w:sz w:val="28"/>
+          <w:szCs w:val="28"/>
+        </w:rPr>
+        <w:t xml:space="preserve">, но уже для разности между </w:t>
+      </w:r>
+      <w:r>
+        <w:rPr>
+          <w:sz w:val="28"/>
+          <w:szCs w:val="28"/>
+        </w:rPr>
+        <w:t>отфильтрованным изображением и исходным. Оригинальное изображение приведено для наглядности, его разность равна нулю</w:t>
+      </w:r>
+      <w:r>
+        <w:rPr>
+          <w:sz w:val="28"/>
+          <w:szCs w:val="28"/>
+        </w:rPr>
+        <w:t xml:space="preserve"> и выглядит как прямая</w:t>
+      </w:r>
+      <w:r>
+        <w:rPr>
+          <w:sz w:val="28"/>
+          <w:szCs w:val="28"/>
+        </w:rPr>
+        <w:t>, так как мы из него вычитаем его же</w:t>
+      </w:r>
+      <w:r>
+        <w:rPr>
+          <w:sz w:val="28"/>
+          <w:szCs w:val="28"/>
+        </w:rPr>
+        <w:t xml:space="preserve">, что можно считать идеальным случаем фильтрации, к которому должен стремиться разрабатываемый фильтр. </w:t>
+      </w:r>
+    </w:p>
+    <w:p>
+      <w:pPr>
+        <w:ind w:firstLine="360"/>
+        <w:jc w:val="both"/>
+        <w:rPr>
+          <w:sz w:val="28"/>
+          <w:szCs w:val="28"/>
+        </w:rPr>
+      </w:pPr>
+      <w:r>
+        <w:rPr>
+          <w:sz w:val="28"/>
+          <w:szCs w:val="28"/>
+        </w:rPr>
+        <w:t>На рисунке видно, что у каждого из способов фильтрации есть отклонения от нуля.</w:t>
+      </w:r>
+      <w:r>
+        <w:rPr>
+          <w:sz w:val="28"/>
+          <w:szCs w:val="28"/>
+        </w:rPr>
+        <w:t xml:space="preserve"> В таблице приведены значения среднего и среднеквадратичного отклонения для каждого полученного графика</w:t>
+      </w:r>
+      <w:r>
+        <w:rPr>
+          <w:sz w:val="28"/>
+          <w:szCs w:val="28"/>
+        </w:rPr>
+        <w:t xml:space="preserve">, но уже с переводом обратно в область значений </w:t>
+      </w:r>
+      <w:proofErr w:type="gramStart"/>
+      <w:r>
+        <w:rPr>
+          <w:sz w:val="28"/>
+          <w:szCs w:val="28"/>
+        </w:rPr>
+        <w:t>0-255</w:t>
+      </w:r>
+      <w:proofErr w:type="gramEnd"/>
+      <w:r>
+        <w:rPr>
+          <w:sz w:val="28"/>
+          <w:szCs w:val="28"/>
+        </w:rPr>
+        <w:t xml:space="preserve">. Здесь можно заметить, что фильтр анизотропной диффузии хоть и снижает среднеквадратичное отклонение, но при этом имеет </w:t>
+      </w:r>
+      <w:r>
+        <w:rPr>
+          <w:sz w:val="28"/>
+          <w:szCs w:val="28"/>
+        </w:rPr>
+        <w:lastRenderedPageBreak/>
+        <w:t>высок</w:t>
+      </w:r>
+      <w:r>
+        <w:rPr>
+          <w:sz w:val="28"/>
+          <w:szCs w:val="28"/>
+        </w:rPr>
+        <w:t>ое среднее, а значит в процессе фильтрации не устраняет повышенную яркость. Фильтры на безе нейронных сетей справляются с задачей и восстановления исходной яркости, и с непосредственно удалением шума.</w:t>
+      </w:r>
+    </w:p>
+    <w:p>
+      <w:pPr>
+        <w:pStyle w:val="a3"/>
+        <w:numPr>
+          <w:ilvl w:val="0"/>
+          <w:numId w:val="1"/>
+        </w:numPr>
+        <w:jc w:val="both"/>
+        <w:rPr>
+          <w:b/>
+          <w:bCs/>
+          <w:sz w:val="28"/>
+          <w:szCs w:val="28"/>
+        </w:rPr>
+      </w:pPr>
+      <w:r>
+        <w:rPr>
+          <w:b/>
+          <w:bCs/>
+          <w:sz w:val="28"/>
+          <w:szCs w:val="28"/>
+        </w:rPr>
+        <w:t>Слайд</w:t>
+      </w:r>
+    </w:p>
+    <w:p>
+      <w:pPr>
+        <w:jc w:val="both"/>
+        <w:rPr>
+          <w:sz w:val="28"/>
+          <w:szCs w:val="28"/>
+        </w:rPr>
+      </w:pPr>
+      <w:r>
+        <w:rPr>
+          <w:sz w:val="28"/>
+          <w:szCs w:val="28"/>
+        </w:rPr>
+        <w:t xml:space="preserve"> На рисунке 13 показана разность между </w:t>
+      </w:r>
+      <w:r>
+        <w:rPr>
+          <w:sz w:val="28"/>
+          <w:szCs w:val="28"/>
+        </w:rPr>
+        <w:t xml:space="preserve">оригинальным изображением без шума и зашумленным изображением после применения фильтра анизотропной диффузии – а, и после применения </w:t>
+      </w:r>
+      <w:proofErr w:type="spellStart"/>
+      <w:r>
+        <w:rPr>
+          <w:sz w:val="28"/>
+          <w:szCs w:val="28"/>
+        </w:rPr>
+        <w:t>нейосетевого</w:t>
+      </w:r>
+      <w:proofErr w:type="spellEnd"/>
+      <w:r>
+        <w:rPr>
+          <w:sz w:val="28"/>
+          <w:szCs w:val="28"/>
+        </w:rPr>
+        <w:t xml:space="preserve"> фильтра с задачей регрессии без нормализации – б. </w:t>
+      </w:r>
+      <w:r>
+        <w:rPr>
+          <w:sz w:val="28"/>
+          <w:szCs w:val="28"/>
+        </w:rPr>
+        <w:t xml:space="preserve">Идеальным случаем здесь будет нулевая результирующая яркость, то есть, чёрный квадрат. </w:t>
+      </w:r>
+      <w:r>
+        <w:rPr>
+          <w:sz w:val="28"/>
+          <w:szCs w:val="28"/>
+        </w:rPr>
+        <w:t xml:space="preserve">Если под пунктом а ещё можно разглядеть некоторые светлые места, которые говорят о неточности </w:t>
+      </w:r>
+      <w:r>
+        <w:rPr>
+          <w:sz w:val="28"/>
+          <w:szCs w:val="28"/>
+        </w:rPr>
+        <w:t>фильтрации</w:t>
+      </w:r>
+      <w:r>
+        <w:rPr>
+          <w:sz w:val="28"/>
+          <w:szCs w:val="28"/>
+        </w:rPr>
+        <w:t xml:space="preserve">, то после применение </w:t>
+      </w:r>
+      <w:proofErr w:type="spellStart"/>
+      <w:r>
+        <w:rPr>
+          <w:sz w:val="28"/>
+          <w:szCs w:val="28"/>
+        </w:rPr>
+        <w:t>нейросетевого</w:t>
+      </w:r>
+      <w:proofErr w:type="spellEnd"/>
+      <w:r>
+        <w:rPr>
+          <w:sz w:val="28"/>
+          <w:szCs w:val="28"/>
+        </w:rPr>
+        <w:t xml:space="preserve"> </w:t>
+      </w:r>
+      <w:r>
+        <w:rPr>
+          <w:sz w:val="28"/>
+          <w:szCs w:val="28"/>
+        </w:rPr>
+        <w:t>фильтра</w:t>
+      </w:r>
+      <w:r>
+        <w:rPr>
+          <w:sz w:val="28"/>
+          <w:szCs w:val="28"/>
+        </w:rPr>
+        <w:t xml:space="preserve"> разница почти отсутствует.</w:t>
+      </w:r>
+    </w:p>
+    <w:p>
+      <w:pPr>
+        <w:pStyle w:val="a3"/>
+        <w:numPr>
+          <w:ilvl w:val="0"/>
+          <w:numId w:val="1"/>
+        </w:numPr>
+        <w:jc w:val="both"/>
+        <w:rPr>
+          <w:b/>
+          <w:bCs/>
+          <w:sz w:val="28"/>
+          <w:szCs w:val="28"/>
+        </w:rPr>
+      </w:pPr>
+      <w:r>
+        <w:rPr>
+          <w:b/>
+          <w:bCs/>
+          <w:sz w:val="28"/>
+          <w:szCs w:val="28"/>
+        </w:rPr>
+        <w:t>Слайд</w:t>
+      </w:r>
+    </w:p>
+    <w:p>
+      <w:pPr>
+        <w:ind w:firstLine="360"/>
+        <w:jc w:val="both"/>
+        <w:rPr>
+          <w:sz w:val="28"/>
+          <w:szCs w:val="28"/>
+        </w:rPr>
+      </w:pPr>
+      <w:r>
+        <w:rPr>
+          <w:sz w:val="28"/>
+          <w:szCs w:val="28"/>
+        </w:rPr>
+        <w:t xml:space="preserve">На рисунке 14 показано реальное РЛИ – а, и его отфильтрованные копии при помощи анизотропной диффузии -б и при помощи фильтра на базе нейронной сети с задачей регрессии без нормализации. </w:t>
+      </w:r>
+    </w:p>
+    <w:p>
+      <w:pPr>
+        <w:pStyle w:val="a3"/>
+        <w:numPr>
+          <w:ilvl w:val="0"/>
+          <w:numId w:val="1"/>
+        </w:numPr>
+        <w:jc w:val="both"/>
+        <w:rPr>
+          <w:b/>
+          <w:bCs/>
+          <w:sz w:val="28"/>
+          <w:szCs w:val="28"/>
+        </w:rPr>
+      </w:pPr>
+      <w:r>
+        <w:rPr>
+          <w:b/>
+          <w:bCs/>
+          <w:sz w:val="28"/>
+          <w:szCs w:val="28"/>
+        </w:rPr>
+        <w:t>Слайд</w:t>
+      </w:r>
+    </w:p>
+    <w:p>
+      <w:pPr>
+        <w:ind w:firstLine="360"/>
+        <w:jc w:val="both"/>
+        <w:rPr>
+          <w:sz w:val="28"/>
+          <w:szCs w:val="28"/>
+        </w:rPr>
+      </w:pPr>
+      <w:r>
+        <w:rPr>
+          <w:sz w:val="28"/>
+          <w:szCs w:val="28"/>
+        </w:rPr>
+        <w:t xml:space="preserve">Для полной оценки качества разработанных моделей использовались специальные метрики качества для сравнения структуры изображений: </w:t>
+      </w:r>
+      <w:r>
+        <w:rPr>
+          <w:sz w:val="28"/>
+          <w:szCs w:val="28"/>
+          <w:lang w:val="en-US"/>
+        </w:rPr>
+        <w:t>SSIM</w:t>
+      </w:r>
+      <w:r>
+        <w:rPr>
+          <w:sz w:val="28"/>
+          <w:szCs w:val="28"/>
+        </w:rPr>
+        <w:t xml:space="preserve"> </w:t>
+      </w:r>
+      <w:r>
+        <w:rPr>
+          <w:sz w:val="28"/>
+          <w:szCs w:val="28"/>
+        </w:rPr>
+        <w:t xml:space="preserve">и </w:t>
+      </w:r>
+      <w:r>
+        <w:rPr>
+          <w:sz w:val="28"/>
+          <w:szCs w:val="28"/>
+          <w:lang w:val="en-US"/>
+        </w:rPr>
+        <w:t>GMSD</w:t>
+      </w:r>
+      <w:r>
+        <w:rPr>
+          <w:sz w:val="28"/>
+          <w:szCs w:val="28"/>
+        </w:rPr>
+        <w:t xml:space="preserve">. </w:t>
+      </w:r>
+    </w:p>
+    <w:p>
+      <w:pPr>
+        <w:ind w:firstLine="360"/>
+        <w:jc w:val="both"/>
+        <w:rPr>
+          <w:sz w:val="28"/>
+          <w:szCs w:val="28"/>
+        </w:rPr>
+      </w:pPr>
+      <w:r>
+        <w:rPr>
+          <w:sz w:val="28"/>
+          <w:szCs w:val="28"/>
+        </w:rPr>
+        <w:t xml:space="preserve">Для метрики </w:t>
+      </w:r>
+      <w:r>
+        <w:rPr>
+          <w:sz w:val="28"/>
+          <w:szCs w:val="28"/>
+          <w:lang w:val="en-US"/>
+        </w:rPr>
+        <w:t>SSIM</w:t>
+      </w:r>
+      <w:r>
+        <w:rPr>
+          <w:sz w:val="28"/>
+          <w:szCs w:val="28"/>
+        </w:rPr>
+        <w:t xml:space="preserve"> </w:t>
+      </w:r>
+      <w:r>
+        <w:rPr>
+          <w:sz w:val="28"/>
+          <w:szCs w:val="28"/>
+        </w:rPr>
+        <w:t xml:space="preserve">наилучшим значением является 1, для </w:t>
+      </w:r>
+      <w:r>
+        <w:rPr>
+          <w:sz w:val="28"/>
+          <w:szCs w:val="28"/>
+          <w:lang w:val="en-US"/>
+        </w:rPr>
+        <w:t>GMSD</w:t>
+      </w:r>
+      <w:r>
+        <w:rPr>
+          <w:sz w:val="28"/>
+          <w:szCs w:val="28"/>
+        </w:rPr>
+        <w:t xml:space="preserve"> </w:t>
+      </w:r>
+      <w:r>
+        <w:rPr>
+          <w:sz w:val="28"/>
+          <w:szCs w:val="28"/>
+        </w:rPr>
+        <w:t>0. Достигается, если сравниваемые изображения идентичны.</w:t>
+      </w:r>
+    </w:p>
+    <w:p>
+      <w:pPr>
+        <w:ind w:firstLine="360"/>
+        <w:jc w:val="both"/>
+        <w:rPr>
+          <w:sz w:val="28"/>
+          <w:szCs w:val="28"/>
+        </w:rPr>
+      </w:pPr>
+      <w:r>
+        <w:rPr>
+          <w:sz w:val="28"/>
+          <w:szCs w:val="28"/>
+        </w:rPr>
+        <w:t xml:space="preserve">Оценка проводилась на 1000 оптических изображений. Результаты представлены в таблице. Наилучшие </w:t>
+      </w:r>
+      <w:r>
+        <w:rPr>
+          <w:sz w:val="28"/>
+          <w:szCs w:val="28"/>
+        </w:rPr>
+        <w:t>значения</w:t>
+      </w:r>
+      <w:r>
+        <w:rPr>
+          <w:sz w:val="28"/>
+          <w:szCs w:val="28"/>
+        </w:rPr>
+        <w:t xml:space="preserve"> достигаются при использовании искусственной нейронной сети с задачей регрессии без предварительной нормализации данных.</w:t>
+      </w:r>
+    </w:p>
+    <w:p>
+      <w:pPr>
+        <w:pStyle w:val="a3"/>
+        <w:numPr>
+          <w:ilvl w:val="0"/>
+          <w:numId w:val="1"/>
+        </w:numPr>
+        <w:jc w:val="both"/>
+        <w:rPr>
+          <w:b/>
+          <w:bCs/>
+          <w:sz w:val="28"/>
+          <w:szCs w:val="28"/>
+        </w:rPr>
+      </w:pPr>
+      <w:r>
+        <w:rPr>
+          <w:b/>
+          <w:bCs/>
+          <w:sz w:val="28"/>
+          <w:szCs w:val="28"/>
+        </w:rPr>
+        <w:t>Слайд</w:t>
+      </w:r>
+    </w:p>
+    <w:p>
+      <w:pPr>
+        <w:ind w:firstLine="360"/>
+        <w:jc w:val="both"/>
+        <w:rPr>
+          <w:sz w:val="28"/>
+          <w:szCs w:val="28"/>
+        </w:rPr>
+      </w:pPr>
+      <w:r>
+        <w:rPr>
+          <w:sz w:val="28"/>
+          <w:szCs w:val="28"/>
+        </w:rPr>
+        <w:t>Выводы</w:t>
+      </w:r>
     </w:p>
     <w:sectPr>
       <w:pgSz w:w="11906" w:h="16838"/>
@@ -1045,6 +2477,7 @@
   <w:style w:type="character" w:default="1" w:styleId="a0">
     <w:name w:val="Default Paragraph Font"/>
     <w:uiPriority w:val="1"/>
+    <w:semiHidden/>
     <w:unhideWhenUsed/>
   </w:style>
   <w:style w:type="table" w:default="1" w:styleId="a1">

--- a/text/ВКР_презентация_текст.docx
+++ b/text/ВКР_презентация_текст.docx
@@ -50,7 +50,14 @@
           <w:sz w:val="28"/>
           <w:szCs w:val="28"/>
         </w:rPr>
-        <w:t>Тема ВКР</w:t>
+        <w:t xml:space="preserve">Тема </w:t>
+      </w:r>
+      <w:r>
+        <w:rPr>
+          <w:sz w:val="28"/>
+          <w:szCs w:val="28"/>
+        </w:rPr>
+        <w:t>выпускной квалификационной работы</w:t>
       </w:r>
       <w:r>
         <w:rPr>
@@ -122,7 +129,21 @@
           <w:sz w:val="28"/>
           <w:szCs w:val="28"/>
         </w:rPr>
-        <w:t>Основная цель работы – это р</w:t>
+        <w:t>Основная цель работы</w:t>
+      </w:r>
+      <w:r>
+        <w:rPr>
+          <w:sz w:val="28"/>
+          <w:szCs w:val="28"/>
+        </w:rPr>
+        <w:t xml:space="preserve"> соответствует теме:</w:t>
+      </w:r>
+      <w:r>
+        <w:rPr>
+          <w:sz w:val="28"/>
+          <w:szCs w:val="28"/>
+        </w:rPr>
+        <w:t xml:space="preserve"> это р</w:t>
       </w:r>
       <w:r>
         <w:rPr>
@@ -141,6 +162,7 @@
     </w:p>
     <w:p>
       <w:pPr>
+        <w:spacing w:after="0" w:line="240" w:lineRule="auto"/>
         <w:ind w:firstLine="360"/>
         <w:jc w:val="both"/>
         <w:rPr>
@@ -153,7 +175,32 @@
           <w:sz w:val="28"/>
           <w:szCs w:val="28"/>
         </w:rPr>
-        <w:t xml:space="preserve">Для достижения поставленной цели необходимо решить следующие задачи. Во-первых, </w:t>
+        <w:t>Чтобы</w:t>
+      </w:r>
+      <w:r>
+        <w:rPr>
+          <w:sz w:val="28"/>
+          <w:szCs w:val="28"/>
+        </w:rPr>
+        <w:t xml:space="preserve"> достижения поставленной цели необходимо решить следующие задачи.</w:t>
+      </w:r>
+    </w:p>
+    <w:p>
+      <w:pPr>
+        <w:spacing w:after="0" w:line="240" w:lineRule="auto"/>
+        <w:ind w:firstLine="360"/>
+        <w:jc w:val="both"/>
+        <w:rPr>
+          <w:sz w:val="28"/>
+          <w:szCs w:val="28"/>
+        </w:rPr>
+      </w:pPr>
+      <w:r>
+        <w:rPr>
+          <w:sz w:val="28"/>
+          <w:szCs w:val="28"/>
+        </w:rPr>
+        <w:t xml:space="preserve">Во-первых, </w:t>
       </w:r>
       <w:r>
         <w:rPr>
@@ -167,7 +214,43 @@
           <w:sz w:val="28"/>
           <w:szCs w:val="28"/>
         </w:rPr>
-        <w:t xml:space="preserve"> архитектуры нейронных сетей, обучить их на наборе данных, после чего оценить качество полученных моделей и </w:t>
+        <w:t xml:space="preserve"> архитектуры нейронных сетей,</w:t>
+      </w:r>
+    </w:p>
+    <w:p>
+      <w:pPr>
+        <w:spacing w:after="0" w:line="240" w:lineRule="auto"/>
+        <w:ind w:firstLine="360"/>
+        <w:jc w:val="both"/>
+        <w:rPr>
+          <w:sz w:val="28"/>
+          <w:szCs w:val="28"/>
+        </w:rPr>
+      </w:pPr>
+      <w:r>
+        <w:rPr>
+          <w:sz w:val="28"/>
+          <w:szCs w:val="28"/>
+        </w:rPr>
+        <w:t>обучить их на наборе данных,</w:t>
+      </w:r>
+    </w:p>
+    <w:p>
+      <w:pPr>
+        <w:spacing w:after="0" w:line="240" w:lineRule="auto"/>
+        <w:ind w:firstLine="360"/>
+        <w:jc w:val="both"/>
+        <w:rPr>
+          <w:sz w:val="28"/>
+          <w:szCs w:val="28"/>
+        </w:rPr>
+      </w:pPr>
+      <w:r>
+        <w:rPr>
+          <w:sz w:val="28"/>
+          <w:szCs w:val="28"/>
+        </w:rPr>
+        <w:t xml:space="preserve">оценить качество полученных моделей и </w:t>
       </w:r>
       <w:r>
         <w:rPr>
@@ -223,119 +306,28 @@
           <w:sz w:val="28"/>
           <w:szCs w:val="28"/>
         </w:rPr>
-        <w:t>Объектом исследования является набор радиолокационных изображений. РЛИ в отличие от оптических изображений получаются путём отправки  когерентных, поляризованных сигналов и приема их отражённых копий от поверхности. Чтобы повысить качество РЛИ применяется метод синтезированной апертуры</w:t>
-      </w:r>
-      <w:r>
-        <w:rPr>
-          <w:sz w:val="28"/>
-          <w:szCs w:val="28"/>
-        </w:rPr>
-        <w:t xml:space="preserve">, его суть заключается в </w:t>
-      </w:r>
-      <w:r>
-        <w:rPr>
-          <w:sz w:val="28"/>
-          <w:szCs w:val="28"/>
-        </w:rPr>
-        <w:t>виртуаль</w:t>
-      </w:r>
-      <w:r>
-        <w:rPr>
-          <w:sz w:val="28"/>
-          <w:szCs w:val="28"/>
-        </w:rPr>
-        <w:t>ном</w:t>
-      </w:r>
-      <w:r>
-        <w:rPr>
-          <w:sz w:val="28"/>
-          <w:szCs w:val="28"/>
-        </w:rPr>
-        <w:t xml:space="preserve"> увелич</w:t>
-      </w:r>
-      <w:r>
-        <w:rPr>
-          <w:sz w:val="28"/>
-          <w:szCs w:val="28"/>
-        </w:rPr>
-        <w:t>ении</w:t>
-      </w:r>
-      <w:r>
-        <w:rPr>
-          <w:sz w:val="28"/>
-          <w:szCs w:val="28"/>
-        </w:rPr>
-        <w:t xml:space="preserve"> длин</w:t>
-      </w:r>
-      <w:r>
-        <w:rPr>
-          <w:sz w:val="28"/>
-          <w:szCs w:val="28"/>
-        </w:rPr>
-        <w:t>ы</w:t>
-      </w:r>
-      <w:r>
-        <w:rPr>
-          <w:sz w:val="28"/>
-          <w:szCs w:val="28"/>
-        </w:rPr>
-        <w:t xml:space="preserve"> антенны</w:t>
-      </w:r>
-      <w:r>
-        <w:rPr>
-          <w:sz w:val="28"/>
-          <w:szCs w:val="28"/>
-        </w:rPr>
-        <w:t xml:space="preserve">, </w:t>
-      </w:r>
-      <w:r>
-        <w:rPr>
-          <w:sz w:val="28"/>
-          <w:szCs w:val="28"/>
-        </w:rPr>
-        <w:t>путём</w:t>
-      </w:r>
-      <w:r>
-        <w:rPr>
-          <w:sz w:val="28"/>
-          <w:szCs w:val="28"/>
-        </w:rPr>
-        <w:t xml:space="preserve"> зондировани</w:t>
-      </w:r>
-      <w:r>
-        <w:rPr>
-          <w:sz w:val="28"/>
-          <w:szCs w:val="28"/>
-        </w:rPr>
-        <w:t>я</w:t>
-      </w:r>
-      <w:r>
-        <w:rPr>
-          <w:sz w:val="28"/>
-          <w:szCs w:val="28"/>
-        </w:rPr>
-        <w:t xml:space="preserve"> одной области из нескольких точек</w:t>
-      </w:r>
-      <w:r>
-        <w:rPr>
-          <w:sz w:val="28"/>
-          <w:szCs w:val="28"/>
-        </w:rPr>
-        <w:t xml:space="preserve"> </w:t>
-      </w:r>
-      <w:r>
-        <w:rPr>
-          <w:sz w:val="28"/>
-          <w:szCs w:val="28"/>
-        </w:rPr>
-        <w:t>в пространстве</w:t>
-      </w:r>
-      <w:r>
-        <w:rPr>
-          <w:sz w:val="28"/>
-          <w:szCs w:val="28"/>
-        </w:rPr>
-        <w:t>, как показано на рисунке 1</w:t>
+        <w:t xml:space="preserve">Объектом исследования является набор радиолокационных изображений. РЛИ </w:t>
+      </w:r>
+      <w:r>
+        <w:rPr>
+          <w:sz w:val="28"/>
+          <w:szCs w:val="28"/>
+        </w:rPr>
+        <w:t>формируются</w:t>
+      </w:r>
+      <w:r>
+        <w:rPr>
+          <w:sz w:val="28"/>
+          <w:szCs w:val="28"/>
+        </w:rPr>
+        <w:t xml:space="preserve"> путём </w:t>
+      </w:r>
+      <w:r>
+        <w:rPr>
+          <w:sz w:val="28"/>
+          <w:szCs w:val="28"/>
+        </w:rPr>
+        <w:t>зондирования одной области из разных точек пространства</w:t>
       </w:r>
       <w:r>
         <w:rPr>
@@ -363,7 +355,24 @@
           <w:sz w:val="28"/>
           <w:szCs w:val="28"/>
         </w:rPr>
-        <w:t>. На рисунке 2 представлено настоящее радиолокационное изображение</w:t>
+        <w:t>.</w:t>
+      </w:r>
+    </w:p>
+    <w:p>
+      <w:pPr>
+        <w:ind w:firstLine="360"/>
+        <w:jc w:val="both"/>
+        <w:rPr>
+          <w:sz w:val="28"/>
+          <w:szCs w:val="28"/>
+        </w:rPr>
+      </w:pPr>
+      <w:r>
+        <w:rPr>
+          <w:sz w:val="28"/>
+          <w:szCs w:val="28"/>
+        </w:rPr>
+        <w:t>На рисунке 2 представлено радиолокационное изображение</w:t>
       </w:r>
       <w:r>
         <w:rPr>
@@ -412,14 +421,21 @@
           <w:sz w:val="28"/>
           <w:szCs w:val="28"/>
         </w:rPr>
-        <w:t>Из-за данного способа формирования изображения</w:t>
-      </w:r>
-      <w:r>
-        <w:rPr>
-          <w:sz w:val="28"/>
-          <w:szCs w:val="28"/>
-        </w:rPr>
-        <w:t>: отправление и принятия сигналов</w:t>
+        <w:t>В процессе</w:t>
+      </w:r>
+      <w:r>
+        <w:rPr>
+          <w:sz w:val="28"/>
+          <w:szCs w:val="28"/>
+        </w:rPr>
+        <w:t xml:space="preserve"> формирования </w:t>
+      </w:r>
+      <w:r>
+        <w:rPr>
+          <w:sz w:val="28"/>
+          <w:szCs w:val="28"/>
+        </w:rPr>
+        <w:t>РЛИ</w:t>
       </w:r>
       <w:r>
         <w:rPr>
@@ -447,20 +463,6 @@
           <w:sz w:val="28"/>
           <w:szCs w:val="28"/>
         </w:rPr>
-        <w:t xml:space="preserve">на </w:t>
-      </w:r>
-      <w:r>
-        <w:rPr>
-          <w:sz w:val="28"/>
-          <w:szCs w:val="28"/>
-        </w:rPr>
-        <w:t xml:space="preserve">РЛИ </w:t>
-      </w:r>
-      <w:r>
-        <w:rPr>
-          <w:sz w:val="28"/>
-          <w:szCs w:val="28"/>
-        </w:rPr>
         <w:t xml:space="preserve">всегда возникает мультипликативный спекл-шум, который затрудняет автоматический анализ </w:t>
       </w:r>
       <w:r>
@@ -468,7 +470,21 @@
           <w:sz w:val="28"/>
           <w:szCs w:val="28"/>
         </w:rPr>
-        <w:t>и может быть источником ошибочной интерпретации данных. Явное наличие спекл-шума можно увидеть на 3м рисунке.</w:t>
+        <w:t xml:space="preserve">и может быть источником </w:t>
+      </w:r>
+      <w:r>
+        <w:rPr>
+          <w:sz w:val="28"/>
+          <w:szCs w:val="28"/>
+        </w:rPr>
+        <w:t>ошибок</w:t>
+      </w:r>
+      <w:r>
+        <w:rPr>
+          <w:sz w:val="28"/>
+          <w:szCs w:val="28"/>
+        </w:rPr>
+        <w:t xml:space="preserve"> интерпретации данных. Явное наличие спекл-шума можно увидеть на 3м рисунке.</w:t>
       </w:r>
     </w:p>
     <w:p>
@@ -492,7 +508,28 @@
           <w:sz w:val="28"/>
           <w:szCs w:val="28"/>
         </w:rPr>
-        <w:t xml:space="preserve">, плотность распределения </w:t>
+        <w:t>.</w:t>
+      </w:r>
+      <w:r>
+        <w:rPr>
+          <w:sz w:val="28"/>
+          <w:szCs w:val="28"/>
+        </w:rPr>
+        <w:t xml:space="preserve"> </w:t>
+      </w:r>
+      <w:r>
+        <w:rPr>
+          <w:sz w:val="28"/>
+          <w:szCs w:val="28"/>
+        </w:rPr>
+        <w:t>П</w:t>
+      </w:r>
+      <w:r>
+        <w:rPr>
+          <w:sz w:val="28"/>
+          <w:szCs w:val="28"/>
+        </w:rPr>
+        <w:t xml:space="preserve">лотность распределения </w:t>
       </w:r>
       <w:r>
         <w:rPr>
@@ -554,6 +591,7 @@
     </w:p>
     <w:p>
       <w:pPr>
+        <w:ind w:firstLine="360"/>
         <w:jc w:val="both"/>
         <w:rPr>
           <w:sz w:val="28"/>
@@ -579,73 +617,251 @@
           <w:sz w:val="28"/>
           <w:szCs w:val="28"/>
         </w:rPr>
-        <w:t xml:space="preserve"> поставленную задачу необходим набор данных, состоящий из изображений со спекл-шумом и без него. Но реальные </w:t>
-      </w:r>
+        <w:t xml:space="preserve"> поставленную задачу необходим набор данных, состоящий из </w:t>
+      </w:r>
+      <w:r>
+        <w:rPr>
+          <w:sz w:val="28"/>
+          <w:szCs w:val="28"/>
+        </w:rPr>
+        <w:t>пар: признаки</w:t>
+      </w:r>
+      <w:r>
+        <w:rPr>
+          <w:sz w:val="28"/>
+          <w:szCs w:val="28"/>
+        </w:rPr>
+        <w:t xml:space="preserve"> - </w:t>
+      </w:r>
+      <w:r>
+        <w:rPr>
+          <w:sz w:val="28"/>
+          <w:szCs w:val="28"/>
+        </w:rPr>
+        <w:t>зашумлённые данные</w:t>
+      </w:r>
+      <w:r>
+        <w:rPr>
+          <w:sz w:val="28"/>
+          <w:szCs w:val="28"/>
+        </w:rPr>
+        <w:t xml:space="preserve"> и ответы</w:t>
+      </w:r>
+      <w:r>
+        <w:rPr>
+          <w:sz w:val="28"/>
+          <w:szCs w:val="28"/>
+        </w:rPr>
+        <w:t xml:space="preserve"> –</w:t>
+      </w:r>
+      <w:r>
+        <w:rPr>
+          <w:sz w:val="28"/>
+          <w:szCs w:val="28"/>
+        </w:rPr>
+        <w:t xml:space="preserve"> данные</w:t>
+      </w:r>
+      <w:r>
+        <w:rPr>
+          <w:sz w:val="28"/>
+          <w:szCs w:val="28"/>
+        </w:rPr>
+        <w:t xml:space="preserve"> </w:t>
+      </w:r>
+      <w:r>
+        <w:rPr>
+          <w:sz w:val="28"/>
+          <w:szCs w:val="28"/>
+        </w:rPr>
+        <w:t xml:space="preserve">без шума. </w:t>
+      </w:r>
+      <w:r>
+        <w:rPr>
+          <w:sz w:val="28"/>
+          <w:szCs w:val="28"/>
+        </w:rPr>
+        <w:t xml:space="preserve">Но </w:t>
+      </w:r>
+      <w:r>
+        <w:rPr>
+          <w:sz w:val="28"/>
+          <w:szCs w:val="28"/>
+        </w:rPr>
+        <w:t>РЛИ</w:t>
+      </w:r>
+      <w:r>
+        <w:rPr>
+          <w:sz w:val="28"/>
+          <w:szCs w:val="28"/>
+        </w:rPr>
+        <w:t xml:space="preserve"> всегда обладают спекл-шумом. </w:t>
+      </w:r>
+      <w:r>
+        <w:rPr>
+          <w:sz w:val="28"/>
+          <w:szCs w:val="28"/>
+        </w:rPr>
+        <w:t xml:space="preserve">Поэтому возникает необходимость </w:t>
+      </w:r>
+      <w:r>
+        <w:rPr>
+          <w:sz w:val="28"/>
+          <w:szCs w:val="28"/>
+        </w:rPr>
+        <w:t xml:space="preserve">синтезировать </w:t>
+      </w:r>
+      <w:r>
+        <w:rPr>
+          <w:sz w:val="28"/>
+          <w:szCs w:val="28"/>
+        </w:rPr>
+        <w:t>изображения</w:t>
+      </w:r>
+      <w:r>
+        <w:rPr>
+          <w:sz w:val="28"/>
+          <w:szCs w:val="28"/>
+        </w:rPr>
+        <w:t xml:space="preserve"> для обучения</w:t>
+      </w:r>
+      <w:r>
+        <w:rPr>
+          <w:sz w:val="28"/>
+          <w:szCs w:val="28"/>
+        </w:rPr>
+        <w:t xml:space="preserve">. </w:t>
+      </w:r>
+    </w:p>
+    <w:p>
+      <w:pPr>
+        <w:ind w:firstLine="360"/>
+        <w:jc w:val="both"/>
+        <w:rPr>
+          <w:sz w:val="28"/>
+          <w:szCs w:val="28"/>
+        </w:rPr>
+      </w:pPr>
       <w:r>
         <w:rPr>
           <w:sz w:val="28"/>
           <w:szCs w:val="28"/>
         </w:rPr>
         <w:lastRenderedPageBreak/>
-        <w:t xml:space="preserve">РЛИ всегда обладают спекл-шумом. Это означает, что необходимо синтезировать </w:t>
-      </w:r>
-      <w:r>
-        <w:rPr>
-          <w:sz w:val="28"/>
-          <w:szCs w:val="28"/>
-        </w:rPr>
-        <w:t>изображения</w:t>
-      </w:r>
-      <w:r>
-        <w:rPr>
-          <w:sz w:val="28"/>
-          <w:szCs w:val="28"/>
-        </w:rPr>
-        <w:t xml:space="preserve"> для обучения</w:t>
-      </w:r>
-      <w:r>
-        <w:rPr>
-          <w:sz w:val="28"/>
-          <w:szCs w:val="28"/>
-        </w:rPr>
-        <w:t xml:space="preserve">. Генерацию данных можно осуществить, используя </w:t>
-      </w:r>
-      <w:r>
-        <w:rPr>
-          <w:sz w:val="28"/>
-          <w:szCs w:val="28"/>
-        </w:rPr>
-        <w:t xml:space="preserve">распределение </w:t>
-      </w:r>
-      <w:r>
-        <w:rPr>
-          <w:sz w:val="28"/>
-          <w:szCs w:val="28"/>
-        </w:rPr>
-        <w:t>спекл-шума, приведённое выше.</w:t>
-      </w:r>
-      <w:r>
-        <w:rPr>
-          <w:sz w:val="28"/>
-          <w:szCs w:val="28"/>
-        </w:rPr>
-        <w:t xml:space="preserve"> </w:t>
-      </w:r>
-    </w:p>
-    <w:p>
-      <w:pPr>
-        <w:jc w:val="both"/>
-        <w:rPr>
-          <w:sz w:val="28"/>
-          <w:szCs w:val="28"/>
-        </w:rPr>
-      </w:pPr>
-      <w:r>
-        <w:rPr>
-          <w:sz w:val="28"/>
-          <w:szCs w:val="28"/>
-        </w:rPr>
-        <w:t xml:space="preserve">Добавление мультипликативного шума происходит в соответствии с выражением 1. </w:t>
+        <w:t>Генерация</w:t>
+      </w:r>
+      <w:r>
+        <w:rPr>
+          <w:sz w:val="28"/>
+          <w:szCs w:val="28"/>
+        </w:rPr>
+        <w:t xml:space="preserve"> реализован</w:t>
+      </w:r>
+      <w:r>
+        <w:rPr>
+          <w:sz w:val="28"/>
+          <w:szCs w:val="28"/>
+        </w:rPr>
+        <w:t>а</w:t>
+      </w:r>
+      <w:r>
+        <w:rPr>
+          <w:sz w:val="28"/>
+          <w:szCs w:val="28"/>
+        </w:rPr>
+        <w:t xml:space="preserve"> путём д</w:t>
+      </w:r>
+      <w:r>
+        <w:rPr>
+          <w:sz w:val="28"/>
+          <w:szCs w:val="28"/>
+        </w:rPr>
+        <w:t xml:space="preserve">обавление мультипликативного шума </w:t>
+      </w:r>
+      <w:r>
+        <w:rPr>
+          <w:sz w:val="28"/>
+          <w:szCs w:val="28"/>
+        </w:rPr>
+        <w:t>согласно</w:t>
+      </w:r>
+      <w:r>
+        <w:rPr>
+          <w:sz w:val="28"/>
+          <w:szCs w:val="28"/>
+        </w:rPr>
+        <w:t xml:space="preserve"> выражени</w:t>
+      </w:r>
+      <w:r>
+        <w:rPr>
+          <w:sz w:val="28"/>
+          <w:szCs w:val="28"/>
+        </w:rPr>
+        <w:t>ю</w:t>
+      </w:r>
+      <w:r>
+        <w:rPr>
+          <w:sz w:val="28"/>
+          <w:szCs w:val="28"/>
+        </w:rPr>
+        <w:t xml:space="preserve"> 1</w:t>
+      </w:r>
+      <w:r>
+        <w:rPr>
+          <w:sz w:val="28"/>
+          <w:szCs w:val="28"/>
+        </w:rPr>
+        <w:t xml:space="preserve">, где </w:t>
+      </w:r>
+      <m:oMath>
+        <m:sSub>
+          <m:sSubPr>
+            <m:ctrlPr>
+              <w:rPr>
+                <w:rFonts w:ascii="Cambria Math" w:hAnsi="Cambria Math"/>
+                <w:i/>
+                <w:sz w:val="28"/>
+                <w:szCs w:val="28"/>
+              </w:rPr>
+            </m:ctrlPr>
+          </m:sSubPr>
+          <m:e>
+            <m:r>
+              <w:rPr>
+                <w:rFonts w:ascii="Cambria Math" w:hAnsi="Cambria Math"/>
+                <w:sz w:val="28"/>
+                <w:szCs w:val="28"/>
+              </w:rPr>
+              <m:t>M</m:t>
+            </m:r>
+          </m:e>
+          <m:sub>
+            <m:r>
+              <w:rPr>
+                <w:rFonts w:ascii="Cambria Math" w:hAnsi="Cambria Math"/>
+                <w:sz w:val="28"/>
+                <w:szCs w:val="28"/>
+                <w:lang w:val="en-US"/>
+              </w:rPr>
+              <m:t>noise</m:t>
+            </m:r>
+          </m:sub>
+        </m:sSub>
+        <m:r>
+          <w:rPr>
+            <w:rFonts w:ascii="Cambria Math" w:eastAsiaTheme="minorEastAsia" w:hAnsi="Cambria Math"/>
+            <w:sz w:val="28"/>
+            <w:szCs w:val="28"/>
+          </w:rPr>
+          <m:t>-</m:t>
+        </m:r>
+      </m:oMath>
+      <w:r>
+        <w:rPr>
+          <w:rFonts w:eastAsiaTheme="minorEastAsia"/>
+          <w:sz w:val="28"/>
+          <w:szCs w:val="28"/>
+        </w:rPr>
+        <w:t xml:space="preserve"> соответствует описанному распределению Рэлея. </w:t>
       </w:r>
       <w:r>
         <w:rPr>
@@ -708,7 +924,56 @@
           <w:sz w:val="28"/>
           <w:szCs w:val="28"/>
         </w:rPr>
-        <w:t>Так как на вход нейронной сети подаётся не всё изображение целиком, а по частям, необходимо преобразовать входные данные следующим образом: Задаётся фиксированн</w:t>
+        <w:t>На</w:t>
+      </w:r>
+      <w:r>
+        <w:rPr>
+          <w:sz w:val="28"/>
+          <w:szCs w:val="28"/>
+        </w:rPr>
+        <w:t xml:space="preserve"> вход нейронной сети </w:t>
+      </w:r>
+      <w:r>
+        <w:rPr>
+          <w:sz w:val="28"/>
+          <w:szCs w:val="28"/>
+        </w:rPr>
+        <w:t xml:space="preserve">для обучения </w:t>
+      </w:r>
+      <w:r>
+        <w:rPr>
+          <w:sz w:val="28"/>
+          <w:szCs w:val="28"/>
+        </w:rPr>
+        <w:t xml:space="preserve">подаётся не всё изображение, а </w:t>
+      </w:r>
+      <w:r>
+        <w:rPr>
+          <w:sz w:val="28"/>
+          <w:szCs w:val="28"/>
+        </w:rPr>
+        <w:t>его часть.</w:t>
+      </w:r>
+      <w:r>
+        <w:rPr>
+          <w:sz w:val="28"/>
+          <w:szCs w:val="28"/>
+        </w:rPr>
+        <w:t xml:space="preserve"> </w:t>
+      </w:r>
+      <w:r>
+        <w:rPr>
+          <w:sz w:val="28"/>
+          <w:szCs w:val="28"/>
+        </w:rPr>
+        <w:t>Поэтому з</w:t>
+      </w:r>
+      <w:r>
+        <w:rPr>
+          <w:sz w:val="28"/>
+          <w:szCs w:val="28"/>
+        </w:rPr>
+        <w:t>адаётся фиксированн</w:t>
       </w:r>
       <w:r>
         <w:rPr>
@@ -769,17 +1034,66 @@
           <w:sz w:val="28"/>
           <w:szCs w:val="28"/>
         </w:rPr>
-        <w:t xml:space="preserve">. В качестве примера </w:t>
-      </w:r>
-      <w:r>
-        <w:rPr>
-          <w:i/>
-          <w:iCs/>
-          <w:sz w:val="28"/>
-          <w:szCs w:val="28"/>
-          <w:lang w:val="en-US"/>
-        </w:rPr>
-        <w:t>N</w:t>
+        <w:t>, рисунок 6</w:t>
+      </w:r>
+      <w:r>
+        <w:rPr>
+          <w:sz w:val="28"/>
+          <w:szCs w:val="28"/>
+        </w:rPr>
+        <w:t xml:space="preserve">. </w:t>
+      </w:r>
+      <w:r>
+        <w:rPr>
+          <w:sz w:val="28"/>
+          <w:szCs w:val="28"/>
+        </w:rPr>
+        <w:t>П</w:t>
+      </w:r>
+      <w:r>
+        <w:rPr>
+          <w:sz w:val="28"/>
+          <w:szCs w:val="28"/>
+        </w:rPr>
+        <w:t>иксели, принадлежащие окну</w:t>
+      </w:r>
+      <w:r>
+        <w:rPr>
+          <w:sz w:val="28"/>
+          <w:szCs w:val="28"/>
+        </w:rPr>
+        <w:t>, н</w:t>
+      </w:r>
+      <w:r>
+        <w:rPr>
+          <w:sz w:val="28"/>
+          <w:szCs w:val="28"/>
+        </w:rPr>
+        <w:t>а каждом шаге итерации, из двумерной матрицы конвертируются в одномерный вектор-столбец путём конкатенации строк, как показано на рисунке 7</w:t>
+      </w:r>
+    </w:p>
+    <w:p>
+      <w:pPr>
+        <w:ind w:firstLine="360"/>
+        <w:jc w:val="both"/>
+        <w:rPr>
+          <w:sz w:val="28"/>
+          <w:szCs w:val="28"/>
+        </w:rPr>
+      </w:pPr>
+      <w:r>
+        <w:rPr>
+          <w:sz w:val="28"/>
+          <w:szCs w:val="28"/>
+        </w:rPr>
+        <w:t>Таким образом получается набор признаков</w:t>
+      </w:r>
+      <w:r>
+        <w:rPr>
+          <w:sz w:val="28"/>
+          <w:szCs w:val="28"/>
+        </w:rPr>
+        <w:t>, обозначенный как Х.</w:t>
       </w:r>
       <w:r>
         <w:rPr>
@@ -787,86 +1101,6 @@
           <w:szCs w:val="28"/>
         </w:rPr>
         <w:t xml:space="preserve"> </w:t>
-      </w:r>
-      <w:r>
-        <w:rPr>
-          <w:sz w:val="28"/>
-          <w:szCs w:val="28"/>
-        </w:rPr>
-        <w:t>выбрано равным 3м</w:t>
-      </w:r>
-      <w:r>
-        <w:rPr>
-          <w:sz w:val="28"/>
-          <w:szCs w:val="28"/>
-        </w:rPr>
-        <w:t xml:space="preserve"> и проходится по изображению 5 на 5</w:t>
-      </w:r>
-      <w:r>
-        <w:rPr>
-          <w:sz w:val="28"/>
-          <w:szCs w:val="28"/>
-        </w:rPr>
-        <w:t>. Процесс показан на рисунке 6.</w:t>
-      </w:r>
-    </w:p>
-    <w:p>
-      <w:pPr>
-        <w:ind w:firstLine="360"/>
-        <w:jc w:val="both"/>
-        <w:rPr>
-          <w:sz w:val="28"/>
-          <w:szCs w:val="28"/>
-        </w:rPr>
-      </w:pPr>
-      <w:r>
-        <w:rPr>
-          <w:sz w:val="28"/>
-          <w:szCs w:val="28"/>
-        </w:rPr>
-        <w:t>Данные</w:t>
-      </w:r>
-      <w:r>
-        <w:rPr>
-          <w:sz w:val="28"/>
-          <w:szCs w:val="28"/>
-        </w:rPr>
-        <w:t xml:space="preserve"> зашумлённого изображения</w:t>
-      </w:r>
-      <w:r>
-        <w:rPr>
-          <w:sz w:val="28"/>
-          <w:szCs w:val="28"/>
-        </w:rPr>
-        <w:t>, которые находятся внутри окна, преобразуются из двумерного представления в одномерный вектор</w:t>
-      </w:r>
-      <w:r>
-        <w:rPr>
-          <w:sz w:val="28"/>
-          <w:szCs w:val="28"/>
-        </w:rPr>
-        <w:t>-столбец</w:t>
-      </w:r>
-      <w:r>
-        <w:rPr>
-          <w:sz w:val="28"/>
-          <w:szCs w:val="28"/>
-        </w:rPr>
-        <w:t>, путём последовательной конкатенации строк. Таким образом получается набор признаков</w:t>
-      </w:r>
-      <w:r>
-        <w:rPr>
-          <w:sz w:val="28"/>
-          <w:szCs w:val="28"/>
-        </w:rPr>
-        <w:t>, обозначенный как Х.</w:t>
-      </w:r>
-      <w:r>
-        <w:rPr>
-          <w:sz w:val="28"/>
-          <w:szCs w:val="28"/>
-        </w:rPr>
-        <w:t xml:space="preserve"> Набор ответов генерируется аналогично, но берётся лишь один пиксель, соответствующий центру окна на данном шаге из оригинального изображения без шума. </w:t>
       </w:r>
     </w:p>
     <w:p>
@@ -908,105 +1142,45 @@
           <w:sz w:val="28"/>
           <w:szCs w:val="28"/>
         </w:rPr>
-        <w:t xml:space="preserve">Каждому </w:t>
-      </w:r>
-      <w:r>
-        <w:rPr>
-          <w:sz w:val="28"/>
-          <w:szCs w:val="28"/>
-        </w:rPr>
-        <w:t xml:space="preserve">вектору </w:t>
-      </w:r>
-      <w:r>
-        <w:rPr>
-          <w:sz w:val="28"/>
-          <w:szCs w:val="28"/>
-        </w:rPr>
-        <w:t>признак</w:t>
-      </w:r>
-      <w:r>
-        <w:rPr>
-          <w:sz w:val="28"/>
-          <w:szCs w:val="28"/>
-        </w:rPr>
-        <w:t>ов</w:t>
-      </w:r>
-      <w:r>
-        <w:rPr>
-          <w:sz w:val="28"/>
-          <w:szCs w:val="28"/>
-        </w:rPr>
-        <w:t xml:space="preserve"> Х должен соответствовать свой верный ответ у.</w:t>
-      </w:r>
-      <w:r>
-        <w:rPr>
-          <w:sz w:val="28"/>
-          <w:szCs w:val="28"/>
-        </w:rPr>
-        <w:t xml:space="preserve"> </w:t>
-      </w:r>
-      <w:r>
-        <w:rPr>
-          <w:sz w:val="28"/>
-          <w:szCs w:val="28"/>
-        </w:rPr>
-        <w:t>Получение ответов у происходит аналогично получению Х, но уже на исходном оптическом изображении без шума</w:t>
-      </w:r>
-      <w:r>
-        <w:rPr>
-          <w:sz w:val="28"/>
-          <w:szCs w:val="28"/>
-        </w:rPr>
-        <w:t>.</w:t>
-      </w:r>
-      <w:r>
-        <w:rPr>
-          <w:sz w:val="28"/>
-          <w:szCs w:val="28"/>
-        </w:rPr>
-        <w:t xml:space="preserve"> Координата у на исходном </w:t>
-      </w:r>
-      <w:r>
-        <w:rPr>
-          <w:sz w:val="28"/>
-          <w:szCs w:val="28"/>
-        </w:rPr>
-        <w:t xml:space="preserve"> </w:t>
-      </w:r>
-      <w:r>
-        <w:rPr>
-          <w:sz w:val="28"/>
-          <w:szCs w:val="28"/>
-        </w:rPr>
-        <w:t>изображении должна соответствовать координате центра окна</w:t>
-      </w:r>
-      <w:r>
-        <w:rPr>
-          <w:sz w:val="28"/>
-          <w:szCs w:val="28"/>
-        </w:rPr>
-        <w:t xml:space="preserve"> на зашумлённом изображении</w:t>
-      </w:r>
-      <w:r>
-        <w:rPr>
-          <w:sz w:val="28"/>
-          <w:szCs w:val="28"/>
-        </w:rPr>
-        <w:t xml:space="preserve">, как показано на рисунке </w:t>
-      </w:r>
-      <w:r>
-        <w:rPr>
-          <w:sz w:val="28"/>
-          <w:szCs w:val="28"/>
-        </w:rPr>
-        <w:t>8</w:t>
-      </w:r>
-      <w:r>
-        <w:rPr>
-          <w:sz w:val="28"/>
-          <w:szCs w:val="28"/>
-        </w:rPr>
-        <w:t>.</w:t>
+        <w:t>Набор ответов генерируется аналогично, но берётся лишь один пиксель</w:t>
+      </w:r>
+      <w:r>
+        <w:rPr>
+          <w:sz w:val="28"/>
+          <w:szCs w:val="28"/>
+        </w:rPr>
+        <w:t xml:space="preserve"> из изображения без шума</w:t>
+      </w:r>
+      <w:r>
+        <w:rPr>
+          <w:sz w:val="28"/>
+          <w:szCs w:val="28"/>
+        </w:rPr>
+        <w:t xml:space="preserve">, </w:t>
+      </w:r>
+      <w:r>
+        <w:rPr>
+          <w:sz w:val="28"/>
+          <w:szCs w:val="28"/>
+        </w:rPr>
+        <w:t>координаты которого соответствуют координатам центра окна на изображении с шумом.</w:t>
+      </w:r>
+    </w:p>
+    <w:p>
+      <w:pPr>
+        <w:ind w:firstLine="360"/>
+        <w:jc w:val="both"/>
+        <w:rPr>
+          <w:sz w:val="28"/>
+          <w:szCs w:val="28"/>
+        </w:rPr>
+      </w:pPr>
+      <w:r>
+        <w:rPr>
+          <w:sz w:val="28"/>
+          <w:szCs w:val="28"/>
+        </w:rPr>
+        <w:t>Таким образом получается набор данных для обучения, состоящий из признаков и ответов.</w:t>
       </w:r>
     </w:p>
     <w:p>
@@ -1039,65 +1213,60 @@
         <w:ind w:firstLine="360"/>
         <w:jc w:val="both"/>
         <w:rPr>
-          <w:sz w:val="28"/>
-          <w:szCs w:val="28"/>
-        </w:rPr>
-      </w:pPr>
-      <w:r>
-        <w:rPr>
-          <w:sz w:val="28"/>
-          <w:szCs w:val="28"/>
-        </w:rPr>
-        <w:t>Для решения задачи с</w:t>
-      </w:r>
-      <w:r>
-        <w:rPr>
-          <w:sz w:val="28"/>
-          <w:szCs w:val="28"/>
-        </w:rPr>
-        <w:t>проектировано две архитектур</w:t>
-      </w:r>
-      <w:r>
-        <w:rPr>
-          <w:sz w:val="28"/>
-          <w:szCs w:val="28"/>
-        </w:rPr>
-        <w:t>ы нейронных сетей</w:t>
-      </w:r>
-      <w:r>
-        <w:rPr>
-          <w:sz w:val="28"/>
-          <w:szCs w:val="28"/>
-        </w:rPr>
-        <w:t>. В верхней части рисунка</w:t>
-      </w:r>
-      <w:r>
-        <w:rPr>
-          <w:sz w:val="28"/>
-          <w:szCs w:val="28"/>
-        </w:rPr>
-        <w:t xml:space="preserve"> 9</w:t>
-      </w:r>
-      <w:r>
-        <w:rPr>
-          <w:sz w:val="28"/>
-          <w:szCs w:val="28"/>
-        </w:rPr>
-        <w:t xml:space="preserve"> показана нейронная сеть для решения задачи классификации, то есть, архитектура предсказывает, к какому классу относится очередной пиксель, где индекс класса эквивалентен </w:t>
-      </w:r>
-      <w:r>
-        <w:rPr>
-          <w:sz w:val="28"/>
-          <w:szCs w:val="28"/>
-        </w:rPr>
-        <w:t xml:space="preserve">значению </w:t>
-      </w:r>
-      <w:r>
-        <w:rPr>
-          <w:sz w:val="28"/>
-          <w:szCs w:val="28"/>
-        </w:rPr>
-        <w:t>яркости. Всего классов 256, что соответствует всевозможным дискретным значениям пикселя в отрезке от 0 до 255 включительно.</w:t>
+          <w:b/>
+          <w:bCs/>
+          <w:sz w:val="28"/>
+          <w:szCs w:val="28"/>
+        </w:rPr>
+      </w:pPr>
+      <w:r>
+        <w:rPr>
+          <w:sz w:val="28"/>
+          <w:szCs w:val="28"/>
+        </w:rPr>
+        <w:t xml:space="preserve">Для достижения поставленной цели спроектировано две нейронные сети с одинаковой архитектурой, кроме слоя на выходе. На верхней части рисунка приведена нейронная сеть, </w:t>
+      </w:r>
+      <w:r>
+        <w:rPr>
+          <w:sz w:val="28"/>
+          <w:szCs w:val="28"/>
+        </w:rPr>
+        <w:t xml:space="preserve">решающая </w:t>
+      </w:r>
+      <w:r>
+        <w:rPr>
+          <w:sz w:val="28"/>
+          <w:szCs w:val="28"/>
+        </w:rPr>
+        <w:t xml:space="preserve">задачу </w:t>
+      </w:r>
+      <w:r>
+        <w:rPr>
+          <w:sz w:val="28"/>
+          <w:szCs w:val="28"/>
+        </w:rPr>
+        <w:t xml:space="preserve">регрессии: предсказание значения яркости </w:t>
+      </w:r>
+      <w:r>
+        <w:rPr>
+          <w:sz w:val="28"/>
+          <w:szCs w:val="28"/>
+        </w:rPr>
+        <w:t xml:space="preserve">одного </w:t>
+      </w:r>
+      <w:r>
+        <w:rPr>
+          <w:sz w:val="28"/>
+          <w:szCs w:val="28"/>
+        </w:rPr>
+        <w:t xml:space="preserve">очередного пикселя. На нижней части рисунка нейронная сеть, решающая задачу классификации: </w:t>
+      </w:r>
+      <w:r>
+        <w:rPr>
+          <w:sz w:val="28"/>
+          <w:szCs w:val="28"/>
+        </w:rPr>
+        <w:t>где индекс класса соответствует яркости пикселя, поэтому всего классов 256</w:t>
       </w:r>
     </w:p>
     <w:p>
@@ -1114,32 +1283,97 @@
           <w:sz w:val="28"/>
           <w:szCs w:val="28"/>
         </w:rPr>
-        <w:t xml:space="preserve">В нижней части рисунка представлена </w:t>
-      </w:r>
-      <w:r>
-        <w:rPr>
-          <w:sz w:val="28"/>
-          <w:szCs w:val="28"/>
-        </w:rPr>
-        <w:t>архитектура нейронной сети для решения задачи регрессии: предсказание одного значение, которое будет соответствовать яркости.</w:t>
-      </w:r>
-    </w:p>
-    <w:p>
-      <w:pPr>
-        <w:jc w:val="both"/>
-        <w:rPr>
-          <w:sz w:val="28"/>
-          <w:szCs w:val="28"/>
-        </w:rPr>
-      </w:pPr>
-      <w:r>
-        <w:rPr>
-          <w:sz w:val="28"/>
-          <w:szCs w:val="28"/>
-        </w:rPr>
-        <w:lastRenderedPageBreak/>
-        <w:t>Отличаются данные архитектуры выходным слоем и, соответственно, количеством нейронов на выходе</w:t>
-      </w:r>
+        <w:t xml:space="preserve">Обе архитектуры состоят </w:t>
+      </w:r>
+      <w:r>
+        <w:rPr>
+          <w:sz w:val="28"/>
+          <w:szCs w:val="28"/>
+        </w:rPr>
+        <w:t xml:space="preserve">из </w:t>
+      </w:r>
+      <w:r>
+        <w:rPr>
+          <w:sz w:val="28"/>
+          <w:szCs w:val="28"/>
+        </w:rPr>
+        <w:t xml:space="preserve">последовательных блоков, внутри каждого из которых находится </w:t>
+      </w:r>
+      <w:proofErr w:type="spellStart"/>
+      <w:r>
+        <w:rPr>
+          <w:sz w:val="28"/>
+          <w:szCs w:val="28"/>
+        </w:rPr>
+        <w:t>полносвязный</w:t>
+      </w:r>
+      <w:proofErr w:type="spellEnd"/>
+      <w:r>
+        <w:rPr>
+          <w:sz w:val="28"/>
+          <w:szCs w:val="28"/>
+        </w:rPr>
+        <w:t xml:space="preserve"> слой</w:t>
+      </w:r>
+      <w:r>
+        <w:rPr>
+          <w:sz w:val="28"/>
+          <w:szCs w:val="28"/>
+        </w:rPr>
+        <w:t>, количество</w:t>
+      </w:r>
+      <w:r>
+        <w:rPr>
+          <w:sz w:val="28"/>
+          <w:szCs w:val="28"/>
+        </w:rPr>
+        <w:t xml:space="preserve"> </w:t>
+      </w:r>
+      <w:r>
+        <w:rPr>
+          <w:sz w:val="28"/>
+          <w:szCs w:val="28"/>
+        </w:rPr>
+        <w:t xml:space="preserve">нейронов </w:t>
+      </w:r>
+      <w:r>
+        <w:rPr>
+          <w:sz w:val="28"/>
+          <w:szCs w:val="28"/>
+        </w:rPr>
+        <w:t>указано в скобках</w:t>
+      </w:r>
+      <w:r>
+        <w:rPr>
+          <w:sz w:val="28"/>
+          <w:szCs w:val="28"/>
+        </w:rPr>
+        <w:t xml:space="preserve"> и зависит от ширины окна</w:t>
+      </w:r>
+      <w:r>
+        <w:rPr>
+          <w:sz w:val="28"/>
+          <w:szCs w:val="28"/>
+        </w:rPr>
+        <w:t xml:space="preserve">. Затем </w:t>
+      </w:r>
+      <w:r>
+        <w:rPr>
+          <w:sz w:val="28"/>
+          <w:szCs w:val="28"/>
+        </w:rPr>
+        <w:t xml:space="preserve">пакетная нормализация и нелинейная функция активации </w:t>
+      </w:r>
+      <w:proofErr w:type="spellStart"/>
+      <w:r>
+        <w:rPr>
+          <w:sz w:val="28"/>
+          <w:szCs w:val="28"/>
+          <w:lang w:val="en-US"/>
+        </w:rPr>
+        <w:t>ReLU</w:t>
+      </w:r>
+      <w:proofErr w:type="spellEnd"/>
       <w:r>
         <w:rPr>
           <w:sz w:val="28"/>
@@ -1150,59 +1384,61 @@
     </w:p>
     <w:p>
       <w:pPr>
-        <w:jc w:val="both"/>
-        <w:rPr>
-          <w:sz w:val="28"/>
-          <w:szCs w:val="28"/>
-        </w:rPr>
-      </w:pPr>
-      <w:r>
-        <w:rPr>
-          <w:sz w:val="28"/>
-          <w:szCs w:val="28"/>
-        </w:rPr>
-        <w:t xml:space="preserve">Обе архитектуры состоят из последовательных блоков, внутри каждого из которых находится </w:t>
-      </w:r>
-      <w:proofErr w:type="spellStart"/>
-      <w:r>
-        <w:rPr>
-          <w:sz w:val="28"/>
-          <w:szCs w:val="28"/>
-        </w:rPr>
-        <w:t>полносвязный</w:t>
-      </w:r>
-      <w:proofErr w:type="spellEnd"/>
-      <w:r>
-        <w:rPr>
-          <w:sz w:val="28"/>
-          <w:szCs w:val="28"/>
-        </w:rPr>
-        <w:t xml:space="preserve"> слой нейронов, их количество указано в скобках, после </w:t>
-      </w:r>
-      <w:r>
-        <w:rPr>
-          <w:sz w:val="28"/>
-          <w:szCs w:val="28"/>
-        </w:rPr>
-        <w:t xml:space="preserve">идёт пакетная нормализация и  нелинейная функция активации </w:t>
-      </w:r>
-      <w:proofErr w:type="spellStart"/>
-      <w:r>
-        <w:rPr>
-          <w:sz w:val="28"/>
-          <w:szCs w:val="28"/>
-          <w:lang w:val="en-US"/>
-        </w:rPr>
-        <w:t>ReLU</w:t>
-      </w:r>
-      <w:proofErr w:type="spellEnd"/>
-      <w:r>
-        <w:rPr>
-          <w:sz w:val="28"/>
-          <w:szCs w:val="28"/>
-        </w:rPr>
-        <w:t>. На вход подаётся вектор признаков Х, на выходе предсказываемое значение у, соответствующее центру скользящего окна.</w:t>
-      </w:r>
+        <w:ind w:firstLine="360"/>
+        <w:jc w:val="both"/>
+        <w:rPr>
+          <w:sz w:val="28"/>
+          <w:szCs w:val="28"/>
+        </w:rPr>
+      </w:pPr>
+      <w:r>
+        <w:rPr>
+          <w:sz w:val="28"/>
+          <w:szCs w:val="28"/>
+        </w:rPr>
+        <w:t xml:space="preserve">На вход подаётся вектор признаков Х, на выходе предсказываемое значение </w:t>
+      </w:r>
+      <w:r>
+        <w:rPr>
+          <w:sz w:val="28"/>
+          <w:szCs w:val="28"/>
+        </w:rPr>
+        <w:t xml:space="preserve">яркости </w:t>
+      </w:r>
+      <w:r>
+        <w:rPr>
+          <w:sz w:val="28"/>
+          <w:szCs w:val="28"/>
+        </w:rPr>
+        <w:t>у.</w:t>
+      </w:r>
+    </w:p>
+    <w:p>
+      <w:pPr>
+        <w:ind w:firstLine="360"/>
+        <w:jc w:val="both"/>
+        <w:rPr>
+          <w:sz w:val="28"/>
+          <w:szCs w:val="28"/>
+        </w:rPr>
+      </w:pPr>
+      <w:r>
+        <w:rPr>
+          <w:sz w:val="28"/>
+          <w:szCs w:val="28"/>
+        </w:rPr>
+        <w:t>Обучение проходило на 400К примеров</w:t>
+      </w:r>
+    </w:p>
+    <w:p>
+      <w:pPr>
+        <w:ind w:firstLine="360"/>
+        <w:jc w:val="both"/>
+        <w:rPr>
+          <w:sz w:val="28"/>
+          <w:szCs w:val="28"/>
+        </w:rPr>
+      </w:pPr>
     </w:p>
     <w:p>
       <w:pPr>
@@ -1226,6 +1462,7 @@
           <w:sz w:val="28"/>
           <w:szCs w:val="28"/>
         </w:rPr>
+        <w:lastRenderedPageBreak/>
         <w:t>Слайд</w:t>
       </w:r>
     </w:p>
@@ -1243,14 +1480,97 @@
           <w:sz w:val="28"/>
           <w:szCs w:val="28"/>
         </w:rPr>
-        <w:t xml:space="preserve">Для обучения нейронной сети с задачей регрессии  в качестве функции потерь выбрана среднеквадратичная ошибка, для задачи классификации </w:t>
-      </w:r>
-      <w:r>
-        <w:rPr>
-          <w:sz w:val="28"/>
-          <w:szCs w:val="28"/>
-        </w:rPr>
-        <w:t>–</w:t>
+        <w:t>После обучения моделей был</w:t>
+      </w:r>
+      <w:r>
+        <w:rPr>
+          <w:sz w:val="28"/>
+          <w:szCs w:val="28"/>
+        </w:rPr>
+        <w:t>а</w:t>
+      </w:r>
+      <w:r>
+        <w:rPr>
+          <w:sz w:val="28"/>
+          <w:szCs w:val="28"/>
+        </w:rPr>
+        <w:t xml:space="preserve"> проведена оценка их качества</w:t>
+      </w:r>
+      <w:r>
+        <w:rPr>
+          <w:sz w:val="28"/>
+          <w:szCs w:val="28"/>
+        </w:rPr>
+        <w:t xml:space="preserve"> на 1000 изображениях</w:t>
+      </w:r>
+      <w:r>
+        <w:rPr>
+          <w:sz w:val="28"/>
+          <w:szCs w:val="28"/>
+        </w:rPr>
+        <w:t xml:space="preserve"> при помощи метрик </w:t>
+      </w:r>
+      <w:r>
+        <w:rPr>
+          <w:sz w:val="28"/>
+          <w:szCs w:val="28"/>
+          <w:lang w:val="en-US"/>
+        </w:rPr>
+        <w:t>SSIM</w:t>
+      </w:r>
+      <w:r>
+        <w:rPr>
+          <w:sz w:val="28"/>
+          <w:szCs w:val="28"/>
+        </w:rPr>
+        <w:t xml:space="preserve"> и </w:t>
+      </w:r>
+      <w:r>
+        <w:rPr>
+          <w:sz w:val="28"/>
+          <w:szCs w:val="28"/>
+          <w:lang w:val="en-US"/>
+        </w:rPr>
+        <w:t>GMSD</w:t>
+      </w:r>
+      <w:r>
+        <w:rPr>
+          <w:sz w:val="28"/>
+          <w:szCs w:val="28"/>
+        </w:rPr>
+        <w:t>, которые сравнивают структуру изображений</w:t>
+      </w:r>
+      <w:r>
+        <w:rPr>
+          <w:sz w:val="28"/>
+          <w:szCs w:val="28"/>
+        </w:rPr>
+        <w:t>: градиенты, границы и другие особенности.</w:t>
+      </w:r>
+    </w:p>
+    <w:p>
+      <w:pPr>
+        <w:ind w:firstLine="360"/>
+        <w:jc w:val="both"/>
+        <w:rPr>
+          <w:sz w:val="28"/>
+          <w:szCs w:val="28"/>
+        </w:rPr>
+      </w:pPr>
+      <w:r>
+        <w:rPr>
+          <w:sz w:val="28"/>
+          <w:szCs w:val="28"/>
+        </w:rPr>
+        <w:t xml:space="preserve">Для метрики </w:t>
+      </w:r>
+      <w:r>
+        <w:rPr>
+          <w:sz w:val="28"/>
+          <w:szCs w:val="28"/>
+          <w:lang w:val="en-US"/>
+        </w:rPr>
+        <w:t>SSIM</w:t>
       </w:r>
       <w:r>
         <w:rPr>
@@ -1264,14 +1584,15 @@
           <w:sz w:val="28"/>
           <w:szCs w:val="28"/>
         </w:rPr>
-        <w:t>кросс-энтропия.</w:t>
-      </w:r>
-      <w:r>
-        <w:rPr>
-          <w:sz w:val="28"/>
-          <w:szCs w:val="28"/>
-        </w:rPr>
-        <w:t xml:space="preserve"> Установлены следующие</w:t>
+        <w:t xml:space="preserve">наилучшим значением является 1, для </w:t>
+      </w:r>
+      <w:r>
+        <w:rPr>
+          <w:sz w:val="28"/>
+          <w:szCs w:val="28"/>
+          <w:lang w:val="en-US"/>
+        </w:rPr>
+        <w:t>GMSD</w:t>
       </w:r>
       <w:r>
         <w:rPr>
@@ -1280,52 +1601,67 @@
         </w:rPr>
         <w:t xml:space="preserve"> </w:t>
       </w:r>
-      <w:proofErr w:type="spellStart"/>
-      <w:r>
-        <w:rPr>
-          <w:sz w:val="28"/>
-          <w:szCs w:val="28"/>
-        </w:rPr>
-        <w:t>гиперпараметры</w:t>
-      </w:r>
-      <w:proofErr w:type="spellEnd"/>
-      <w:r>
-        <w:rPr>
-          <w:sz w:val="28"/>
-          <w:szCs w:val="28"/>
-        </w:rPr>
-        <w:t xml:space="preserve">: оптимизатор </w:t>
-      </w:r>
-      <w:r>
-        <w:rPr>
-          <w:sz w:val="28"/>
-          <w:szCs w:val="28"/>
-          <w:lang w:val="en-US"/>
-        </w:rPr>
-        <w:t>Adam</w:t>
-      </w:r>
-      <w:r>
-        <w:rPr>
-          <w:sz w:val="28"/>
-          <w:szCs w:val="28"/>
-        </w:rPr>
-        <w:t xml:space="preserve">, шаг обучения на первой эпохе 0,1, каждые 5 эпох он уменьшался в 10 раз. Количество эпох равно 20. Обучение происходило на 400 тысячах </w:t>
-      </w:r>
-      <w:proofErr w:type="spellStart"/>
-      <w:r>
-        <w:rPr>
-          <w:sz w:val="28"/>
-          <w:szCs w:val="28"/>
-        </w:rPr>
-        <w:t>пимеров</w:t>
-      </w:r>
-      <w:proofErr w:type="spellEnd"/>
-      <w:r>
-        <w:rPr>
-          <w:sz w:val="28"/>
-          <w:szCs w:val="28"/>
-        </w:rPr>
-        <w:t>.</w:t>
+      <w:r>
+        <w:rPr>
+          <w:sz w:val="28"/>
+          <w:szCs w:val="28"/>
+        </w:rPr>
+        <w:t>0. Достигается, если сравниваемые изображения идентичны.</w:t>
+      </w:r>
+    </w:p>
+    <w:p>
+      <w:pPr>
+        <w:ind w:firstLine="360"/>
+        <w:jc w:val="both"/>
+        <w:rPr>
+          <w:sz w:val="28"/>
+          <w:szCs w:val="28"/>
+        </w:rPr>
+      </w:pPr>
+      <w:r>
+        <w:rPr>
+          <w:sz w:val="28"/>
+          <w:szCs w:val="28"/>
+        </w:rPr>
+        <w:t>Также использовался фильтр анизотропной диффузии с оптимальными параметрами, который, согласно вышеприведённой статье, является одним из лучших классических методов фильтрации спекл-шума.</w:t>
+      </w:r>
+    </w:p>
+    <w:p>
+      <w:pPr>
+        <w:ind w:firstLine="360"/>
+        <w:jc w:val="both"/>
+        <w:rPr>
+          <w:sz w:val="28"/>
+          <w:szCs w:val="28"/>
+        </w:rPr>
+      </w:pPr>
+      <w:r>
+        <w:rPr>
+          <w:sz w:val="28"/>
+          <w:szCs w:val="28"/>
+        </w:rPr>
+        <w:t xml:space="preserve">Наилучшие значения </w:t>
+      </w:r>
+      <w:r>
+        <w:rPr>
+          <w:sz w:val="28"/>
+          <w:szCs w:val="28"/>
+        </w:rPr>
+        <w:t xml:space="preserve">метрик </w:t>
+      </w:r>
+      <w:r>
+        <w:rPr>
+          <w:sz w:val="28"/>
+          <w:szCs w:val="28"/>
+        </w:rPr>
+        <w:t>достигаются при использовании искусственной нейронной сети с задачей регрессии без предварительной нормализации данных.</w:t>
+      </w:r>
+      <w:r>
+        <w:rPr>
+          <w:sz w:val="28"/>
+          <w:szCs w:val="28"/>
+        </w:rPr>
+        <w:t xml:space="preserve"> 0,877, 0,056</w:t>
       </w:r>
     </w:p>
     <w:p>
@@ -1367,80 +1703,140 @@
           <w:sz w:val="28"/>
           <w:szCs w:val="28"/>
         </w:rPr>
-        <w:t>Первый способ оценки качества полученных модели следующий: выбирается оптическое изображение</w:t>
-      </w:r>
-      <w:r>
-        <w:rPr>
-          <w:sz w:val="28"/>
-          <w:szCs w:val="28"/>
-        </w:rPr>
-        <w:t xml:space="preserve">, на него накладывается </w:t>
-      </w:r>
-      <w:r>
-        <w:rPr>
-          <w:sz w:val="28"/>
-          <w:szCs w:val="28"/>
-        </w:rPr>
-        <w:t>спекл-шум</w:t>
-      </w:r>
-      <w:r>
-        <w:rPr>
-          <w:sz w:val="28"/>
-          <w:szCs w:val="28"/>
-        </w:rPr>
-        <w:t>, после чего применяются различные способы фильтрации. В данном случае это фильтры на базе нейронных сетей и фильтр анизотропной диффузии</w:t>
-      </w:r>
-      <w:r>
-        <w:rPr>
-          <w:sz w:val="28"/>
-          <w:szCs w:val="28"/>
-        </w:rPr>
-        <w:t xml:space="preserve">, в качестве </w:t>
-      </w:r>
-      <w:r>
-        <w:rPr>
-          <w:sz w:val="28"/>
-          <w:szCs w:val="28"/>
-        </w:rPr>
-        <w:t xml:space="preserve">одного из лучшего среди </w:t>
-      </w:r>
-      <w:r>
-        <w:rPr>
-          <w:sz w:val="28"/>
-          <w:szCs w:val="28"/>
-        </w:rPr>
-        <w:t>классическ</w:t>
-      </w:r>
-      <w:r>
-        <w:rPr>
-          <w:sz w:val="28"/>
-          <w:szCs w:val="28"/>
-        </w:rPr>
-        <w:t>их подходов</w:t>
-      </w:r>
-      <w:r>
-        <w:rPr>
-          <w:sz w:val="28"/>
-          <w:szCs w:val="28"/>
-        </w:rPr>
-        <w:t>. Далее берётся срез этого изображения по оси х. На рисунке 10 взят срез с координатой по у=350.</w:t>
-      </w:r>
-    </w:p>
-    <w:p>
-      <w:pPr>
-        <w:ind w:firstLine="360"/>
-        <w:jc w:val="both"/>
-        <w:rPr>
-          <w:sz w:val="28"/>
-          <w:szCs w:val="28"/>
-        </w:rPr>
-      </w:pPr>
-      <w:r>
-        <w:rPr>
-          <w:sz w:val="28"/>
-          <w:szCs w:val="28"/>
-        </w:rPr>
-        <w:t>На рисунке 11 представлены графики зависимости, нормированной на 255 яркости пикселя от координаты по х. для различных фильтров</w:t>
+        <w:t>Также для наглядности</w:t>
+      </w:r>
+      <w:r>
+        <w:rPr>
+          <w:sz w:val="28"/>
+          <w:szCs w:val="28"/>
+        </w:rPr>
+        <w:t xml:space="preserve"> на данном слайде</w:t>
+      </w:r>
+      <w:r>
+        <w:rPr>
+          <w:sz w:val="28"/>
+          <w:szCs w:val="28"/>
+        </w:rPr>
+        <w:t xml:space="preserve"> приведено сравнение </w:t>
+      </w:r>
+      <w:r>
+        <w:rPr>
+          <w:sz w:val="28"/>
+          <w:szCs w:val="28"/>
+        </w:rPr>
+        <w:t xml:space="preserve">графиков срезов </w:t>
+      </w:r>
+      <w:r>
+        <w:rPr>
+          <w:sz w:val="28"/>
+          <w:szCs w:val="28"/>
+        </w:rPr>
+        <w:t>разности между исходным и рассматриваемым</w:t>
+      </w:r>
+      <w:r>
+        <w:rPr>
+          <w:sz w:val="28"/>
+          <w:szCs w:val="28"/>
+        </w:rPr>
+        <w:t xml:space="preserve"> изображениями</w:t>
+      </w:r>
+      <w:r>
+        <w:rPr>
+          <w:sz w:val="28"/>
+          <w:szCs w:val="28"/>
+        </w:rPr>
+        <w:t>. Формировалось следующим образом</w:t>
+      </w:r>
+      <w:r>
+        <w:rPr>
+          <w:sz w:val="28"/>
+          <w:szCs w:val="28"/>
+        </w:rPr>
+        <w:t xml:space="preserve">, </w:t>
+      </w:r>
+      <w:r>
+        <w:rPr>
+          <w:sz w:val="28"/>
+          <w:szCs w:val="28"/>
+        </w:rPr>
+        <w:t>согласно</w:t>
+      </w:r>
+      <w:r>
+        <w:rPr>
+          <w:sz w:val="28"/>
+          <w:szCs w:val="28"/>
+        </w:rPr>
+        <w:t xml:space="preserve"> </w:t>
+      </w:r>
+      <w:r>
+        <w:rPr>
+          <w:sz w:val="28"/>
+          <w:szCs w:val="28"/>
+        </w:rPr>
+        <w:t>10-му</w:t>
+      </w:r>
+      <w:r>
+        <w:rPr>
+          <w:sz w:val="28"/>
+          <w:szCs w:val="28"/>
+        </w:rPr>
+        <w:t xml:space="preserve"> рисунк</w:t>
+      </w:r>
+      <w:r>
+        <w:rPr>
+          <w:sz w:val="28"/>
+          <w:szCs w:val="28"/>
+        </w:rPr>
+        <w:t>у</w:t>
+      </w:r>
+      <w:r>
+        <w:rPr>
+          <w:sz w:val="28"/>
+          <w:szCs w:val="28"/>
+        </w:rPr>
+        <w:t>: по у фиксировалась координата</w:t>
+      </w:r>
+      <w:r>
+        <w:rPr>
+          <w:sz w:val="28"/>
+          <w:szCs w:val="28"/>
+        </w:rPr>
+        <w:t xml:space="preserve"> 350</w:t>
+      </w:r>
+      <w:r>
+        <w:rPr>
+          <w:sz w:val="28"/>
+          <w:szCs w:val="28"/>
+        </w:rPr>
+        <w:t>, по иксу выбирались все значения</w:t>
+      </w:r>
+      <w:r>
+        <w:rPr>
+          <w:sz w:val="28"/>
+          <w:szCs w:val="28"/>
+        </w:rPr>
+        <w:t>, после чего они вычитались из аналогичного среза на исходном изображении</w:t>
+      </w:r>
+      <w:r>
+        <w:rPr>
+          <w:sz w:val="28"/>
+          <w:szCs w:val="28"/>
+        </w:rPr>
+        <w:t>. На 11м рисунке представлены графики зависимостей яркости пикселя от координаты</w:t>
+      </w:r>
+      <w:r>
+        <w:rPr>
+          <w:sz w:val="28"/>
+          <w:szCs w:val="28"/>
+        </w:rPr>
+        <w:t>. В идеале графики для отфильтрованных изображений должны</w:t>
+      </w:r>
+      <w:r>
+        <w:rPr>
+          <w:sz w:val="28"/>
+          <w:szCs w:val="28"/>
+        </w:rPr>
+        <w:t xml:space="preserve"> быть прямой, но в реальности у каждого из методов присутствует небольшая шумовая составляющая.</w:t>
       </w:r>
     </w:p>
     <w:p>
@@ -1470,92 +1866,39 @@
     </w:p>
     <w:p>
       <w:pPr>
-        <w:ind w:firstLine="360"/>
-        <w:jc w:val="both"/>
-        <w:rPr>
-          <w:sz w:val="28"/>
-          <w:szCs w:val="28"/>
-        </w:rPr>
-      </w:pPr>
-      <w:r>
-        <w:rPr>
-          <w:sz w:val="28"/>
-          <w:szCs w:val="28"/>
-        </w:rPr>
-        <w:t>Для большей наглядности на рисунке 12 показаны аналогичные графики</w:t>
-      </w:r>
-      <w:r>
-        <w:rPr>
-          <w:sz w:val="28"/>
-          <w:szCs w:val="28"/>
-        </w:rPr>
-        <w:t xml:space="preserve"> срезов</w:t>
-      </w:r>
-      <w:r>
-        <w:rPr>
-          <w:sz w:val="28"/>
-          <w:szCs w:val="28"/>
-        </w:rPr>
-        <w:t xml:space="preserve">, но уже для разности между </w:t>
-      </w:r>
-      <w:r>
-        <w:rPr>
-          <w:sz w:val="28"/>
-          <w:szCs w:val="28"/>
-        </w:rPr>
-        <w:t>отфильтрованным изображением и исходным. Оригинальное изображение приведено для наглядности, его разность равна нулю</w:t>
-      </w:r>
-      <w:r>
-        <w:rPr>
-          <w:sz w:val="28"/>
-          <w:szCs w:val="28"/>
-        </w:rPr>
-        <w:t xml:space="preserve"> и выглядит как прямая</w:t>
-      </w:r>
-      <w:r>
-        <w:rPr>
-          <w:sz w:val="28"/>
-          <w:szCs w:val="28"/>
-        </w:rPr>
-        <w:t>, так как мы из него вычитаем его же</w:t>
-      </w:r>
-      <w:r>
-        <w:rPr>
-          <w:sz w:val="28"/>
-          <w:szCs w:val="28"/>
-        </w:rPr>
-        <w:t xml:space="preserve">, что можно считать идеальным случаем фильтрации, к которому должен стремиться разрабатываемый фильтр. </w:t>
-      </w:r>
-    </w:p>
-    <w:p>
-      <w:pPr>
-        <w:ind w:firstLine="360"/>
-        <w:jc w:val="both"/>
-        <w:rPr>
-          <w:sz w:val="28"/>
-          <w:szCs w:val="28"/>
-        </w:rPr>
-      </w:pPr>
-      <w:r>
-        <w:rPr>
-          <w:sz w:val="28"/>
-          <w:szCs w:val="28"/>
-        </w:rPr>
-        <w:t>На рисунке видно, что у каждого из способов фильтрации есть отклонения от нуля.</w:t>
-      </w:r>
-      <w:r>
-        <w:rPr>
-          <w:sz w:val="28"/>
-          <w:szCs w:val="28"/>
-        </w:rPr>
-        <w:t xml:space="preserve"> В таблице приведены значения среднего и среднеквадратичного отклонения для каждого полученного графика</w:t>
-      </w:r>
-      <w:r>
-        <w:rPr>
-          <w:sz w:val="28"/>
-          <w:szCs w:val="28"/>
-        </w:rPr>
-        <w:t xml:space="preserve">, но уже с переводом обратно в область значений </w:t>
+        <w:jc w:val="both"/>
+        <w:rPr>
+          <w:sz w:val="28"/>
+          <w:szCs w:val="28"/>
+        </w:rPr>
+      </w:pPr>
+      <w:r>
+        <w:rPr>
+          <w:sz w:val="28"/>
+          <w:szCs w:val="28"/>
+        </w:rPr>
+        <w:t>Р</w:t>
+      </w:r>
+      <w:r>
+        <w:rPr>
+          <w:sz w:val="28"/>
+          <w:szCs w:val="28"/>
+        </w:rPr>
+        <w:t>исунок 13</w:t>
+      </w:r>
+      <w:r>
+        <w:rPr>
+          <w:sz w:val="28"/>
+          <w:szCs w:val="28"/>
+        </w:rPr>
+        <w:t xml:space="preserve"> дополняет п</w:t>
+      </w:r>
+      <w:r>
+        <w:rPr>
+          <w:sz w:val="28"/>
+          <w:szCs w:val="28"/>
+        </w:rPr>
+        <w:t>редыдущий слайд</w:t>
       </w:r>
       <w:proofErr w:type="gramStart"/>
       <w:r>
@@ -1563,7 +1906,7 @@
           <w:sz w:val="28"/>
           <w:szCs w:val="28"/>
         </w:rPr>
-        <w:t>0-255</w:t>
+        <w:t>.</w:t>
       </w:r>
       <w:proofErr w:type="gramEnd"/>
       <w:r>
@@ -1571,22 +1914,144 @@
           <w:sz w:val="28"/>
           <w:szCs w:val="28"/>
         </w:rPr>
-        <w:t xml:space="preserve">. Здесь можно заметить, что фильтр анизотропной диффузии хоть и снижает среднеквадратичное отклонение, но при этом имеет </w:t>
-      </w:r>
-      <w:r>
-        <w:rPr>
-          <w:sz w:val="28"/>
-          <w:szCs w:val="28"/>
-        </w:rPr>
-        <w:lastRenderedPageBreak/>
-        <w:t>высок</w:t>
-      </w:r>
-      <w:r>
-        <w:rPr>
-          <w:sz w:val="28"/>
-          <w:szCs w:val="28"/>
-        </w:rPr>
-        <w:t>ое среднее, а значит в процессе фильтрации не устраняет повышенную яркость. Фильтры на безе нейронных сетей справляются с задачей и восстановления исходной яркости, и с непосредственно удалением шума.</w:t>
+        <w:t xml:space="preserve"> </w:t>
+      </w:r>
+      <w:r>
+        <w:rPr>
+          <w:sz w:val="28"/>
+          <w:szCs w:val="28"/>
+        </w:rPr>
+        <w:t>Здесь</w:t>
+      </w:r>
+      <w:r>
+        <w:rPr>
+          <w:sz w:val="28"/>
+          <w:szCs w:val="28"/>
+        </w:rPr>
+        <w:t xml:space="preserve"> показана разность </w:t>
+      </w:r>
+      <w:r>
+        <w:rPr>
+          <w:sz w:val="28"/>
+          <w:szCs w:val="28"/>
+        </w:rPr>
+        <w:t xml:space="preserve">оригинального  </w:t>
+      </w:r>
+      <w:r>
+        <w:rPr>
+          <w:sz w:val="28"/>
+          <w:szCs w:val="28"/>
+        </w:rPr>
+        <w:t xml:space="preserve"> и </w:t>
+      </w:r>
+      <w:r>
+        <w:rPr>
+          <w:sz w:val="28"/>
+          <w:szCs w:val="28"/>
+        </w:rPr>
+        <w:t>отфильтрованного изображения</w:t>
+      </w:r>
+      <w:r>
+        <w:rPr>
+          <w:sz w:val="28"/>
+          <w:szCs w:val="28"/>
+        </w:rPr>
+        <w:t xml:space="preserve"> с </w:t>
+      </w:r>
+      <w:r>
+        <w:rPr>
+          <w:sz w:val="28"/>
+          <w:szCs w:val="28"/>
+        </w:rPr>
+        <w:t xml:space="preserve">применения фильтра анизотропной диффузии – а, и после применения </w:t>
+      </w:r>
+      <w:proofErr w:type="spellStart"/>
+      <w:r>
+        <w:rPr>
+          <w:sz w:val="28"/>
+          <w:szCs w:val="28"/>
+        </w:rPr>
+        <w:t>нейосетевого</w:t>
+      </w:r>
+      <w:proofErr w:type="spellEnd"/>
+      <w:r>
+        <w:rPr>
+          <w:sz w:val="28"/>
+          <w:szCs w:val="28"/>
+        </w:rPr>
+        <w:t xml:space="preserve"> фильтра с задачей регрессии без нормализации – б. </w:t>
+      </w:r>
+      <w:r>
+        <w:rPr>
+          <w:sz w:val="28"/>
+          <w:szCs w:val="28"/>
+        </w:rPr>
+        <w:t xml:space="preserve">Идеальным случаем здесь будет нулевая результирующая яркость, то есть, чёрный квадрат. </w:t>
+      </w:r>
+      <w:r>
+        <w:rPr>
+          <w:sz w:val="28"/>
+          <w:szCs w:val="28"/>
+        </w:rPr>
+        <w:t xml:space="preserve">Если под пунктом а ещё можно разглядеть некоторые светлые места, которые говорят о </w:t>
+      </w:r>
+      <w:r>
+        <w:rPr>
+          <w:sz w:val="28"/>
+          <w:szCs w:val="28"/>
+        </w:rPr>
+        <w:t xml:space="preserve">не идеальности </w:t>
+      </w:r>
+      <w:r>
+        <w:rPr>
+          <w:sz w:val="28"/>
+          <w:szCs w:val="28"/>
+        </w:rPr>
+        <w:t xml:space="preserve"> </w:t>
+      </w:r>
+      <w:r>
+        <w:rPr>
+          <w:sz w:val="28"/>
+          <w:szCs w:val="28"/>
+        </w:rPr>
+        <w:t>фильтрации</w:t>
+      </w:r>
+      <w:r>
+        <w:rPr>
+          <w:sz w:val="28"/>
+          <w:szCs w:val="28"/>
+        </w:rPr>
+        <w:t xml:space="preserve">, то после применение </w:t>
+      </w:r>
+      <w:proofErr w:type="spellStart"/>
+      <w:r>
+        <w:rPr>
+          <w:sz w:val="28"/>
+          <w:szCs w:val="28"/>
+        </w:rPr>
+        <w:t>нейросетевого</w:t>
+      </w:r>
+      <w:proofErr w:type="spellEnd"/>
+      <w:r>
+        <w:rPr>
+          <w:sz w:val="28"/>
+          <w:szCs w:val="28"/>
+        </w:rPr>
+        <w:t xml:space="preserve"> </w:t>
+      </w:r>
+      <w:r>
+        <w:rPr>
+          <w:sz w:val="28"/>
+          <w:szCs w:val="28"/>
+        </w:rPr>
+        <w:t>фильтра</w:t>
+      </w:r>
+      <w:r>
+        <w:rPr>
+          <w:sz w:val="28"/>
+          <w:szCs w:val="28"/>
+        </w:rPr>
+        <w:t xml:space="preserve"> разница почти отсутствует.</w:t>
       </w:r>
     </w:p>
     <w:p>
@@ -1616,99 +2081,19 @@
     </w:p>
     <w:p>
       <w:pPr>
-        <w:jc w:val="both"/>
-        <w:rPr>
-          <w:sz w:val="28"/>
-          <w:szCs w:val="28"/>
-        </w:rPr>
-      </w:pPr>
-      <w:r>
-        <w:rPr>
-          <w:sz w:val="28"/>
-          <w:szCs w:val="28"/>
-        </w:rPr>
-        <w:t xml:space="preserve"> На рисунке 13 показана разность между </w:t>
-      </w:r>
-      <w:r>
-        <w:rPr>
-          <w:sz w:val="28"/>
-          <w:szCs w:val="28"/>
-        </w:rPr>
-        <w:t xml:space="preserve">оригинальным изображением без шума и зашумленным изображением после применения фильтра анизотропной диффузии – а, и после применения </w:t>
-      </w:r>
-      <w:proofErr w:type="spellStart"/>
-      <w:r>
-        <w:rPr>
-          <w:sz w:val="28"/>
-          <w:szCs w:val="28"/>
-        </w:rPr>
-        <w:t>нейосетевого</w:t>
-      </w:r>
-      <w:proofErr w:type="spellEnd"/>
-      <w:r>
-        <w:rPr>
-          <w:sz w:val="28"/>
-          <w:szCs w:val="28"/>
-        </w:rPr>
-        <w:t xml:space="preserve"> фильтра с задачей регрессии без нормализации – б. </w:t>
-      </w:r>
-      <w:r>
-        <w:rPr>
-          <w:sz w:val="28"/>
-          <w:szCs w:val="28"/>
-        </w:rPr>
-        <w:t xml:space="preserve">Идеальным случаем здесь будет нулевая результирующая яркость, то есть, чёрный квадрат. </w:t>
-      </w:r>
-      <w:r>
-        <w:rPr>
-          <w:sz w:val="28"/>
-          <w:szCs w:val="28"/>
-        </w:rPr>
-        <w:t xml:space="preserve">Если под пунктом а ещё можно разглядеть некоторые светлые места, которые говорят о неточности </w:t>
-      </w:r>
-      <w:r>
-        <w:rPr>
-          <w:sz w:val="28"/>
-          <w:szCs w:val="28"/>
-        </w:rPr>
-        <w:t>фильтрации</w:t>
-      </w:r>
-      <w:r>
-        <w:rPr>
-          <w:sz w:val="28"/>
-          <w:szCs w:val="28"/>
-        </w:rPr>
-        <w:t xml:space="preserve">, то после применение </w:t>
-      </w:r>
-      <w:proofErr w:type="spellStart"/>
-      <w:r>
-        <w:rPr>
-          <w:sz w:val="28"/>
-          <w:szCs w:val="28"/>
-        </w:rPr>
-        <w:t>нейросетевого</w:t>
-      </w:r>
-      <w:proofErr w:type="spellEnd"/>
-      <w:r>
-        <w:rPr>
-          <w:sz w:val="28"/>
-          <w:szCs w:val="28"/>
-        </w:rPr>
-        <w:t xml:space="preserve"> </w:t>
-      </w:r>
-      <w:r>
-        <w:rPr>
-          <w:sz w:val="28"/>
-          <w:szCs w:val="28"/>
-        </w:rPr>
-        <w:t>фильтра</w:t>
-      </w:r>
-      <w:r>
-        <w:rPr>
-          <w:sz w:val="28"/>
-          <w:szCs w:val="28"/>
-        </w:rPr>
-        <w:t xml:space="preserve"> разница почти отсутствует.</w:t>
+        <w:ind w:firstLine="360"/>
+        <w:jc w:val="both"/>
+        <w:rPr>
+          <w:sz w:val="28"/>
+          <w:szCs w:val="28"/>
+        </w:rPr>
+      </w:pPr>
+      <w:r>
+        <w:rPr>
+          <w:sz w:val="28"/>
+          <w:szCs w:val="28"/>
+        </w:rPr>
+        <w:t xml:space="preserve">На рисунке 14 показано реальное РЛИ – а, и его отфильтрованные копии при помощи анизотропной диффузии -б и при помощи фильтра на базе нейронной сети с задачей регрессии без нормализации. </w:t>
       </w:r>
     </w:p>
     <w:p>
@@ -1733,6 +2118,7 @@
           <w:sz w:val="28"/>
           <w:szCs w:val="28"/>
         </w:rPr>
+        <w:lastRenderedPageBreak/>
         <w:t>Слайд</w:t>
       </w:r>
     </w:p>
@@ -1750,32 +2136,7 @@
           <w:sz w:val="28"/>
           <w:szCs w:val="28"/>
         </w:rPr>
-        <w:t xml:space="preserve">На рисунке 14 показано реальное РЛИ – а, и его отфильтрованные копии при помощи анизотропной диффузии -б и при помощи фильтра на базе нейронной сети с задачей регрессии без нормализации. </w:t>
-      </w:r>
-    </w:p>
-    <w:p>
-      <w:pPr>
-        <w:pStyle w:val="a3"/>
-        <w:numPr>
-          <w:ilvl w:val="0"/>
-          <w:numId w:val="1"/>
-        </w:numPr>
-        <w:jc w:val="both"/>
-        <w:rPr>
-          <w:b/>
-          <w:bCs/>
-          <w:sz w:val="28"/>
-          <w:szCs w:val="28"/>
-        </w:rPr>
-      </w:pPr>
-      <w:r>
-        <w:rPr>
-          <w:b/>
-          <w:bCs/>
-          <w:sz w:val="28"/>
-          <w:szCs w:val="28"/>
-        </w:rPr>
-        <w:t>Слайд</w:t>
+        <w:t>Разработаны алгоритмы фильтрации мультипликативного спекл-шума на базе нейронных сетей.</w:t>
       </w:r>
     </w:p>
     <w:p>
@@ -1792,44 +2153,23 @@
           <w:sz w:val="28"/>
           <w:szCs w:val="28"/>
         </w:rPr>
-        <w:t xml:space="preserve">Для полной оценки качества разработанных моделей использовались специальные метрики качества для сравнения структуры изображений: </w:t>
-      </w:r>
-      <w:r>
-        <w:rPr>
-          <w:sz w:val="28"/>
-          <w:szCs w:val="28"/>
-          <w:lang w:val="en-US"/>
-        </w:rPr>
-        <w:t>SSIM</w:t>
-      </w:r>
-      <w:r>
-        <w:rPr>
-          <w:sz w:val="28"/>
-          <w:szCs w:val="28"/>
-        </w:rPr>
-        <w:t xml:space="preserve"> </w:t>
-      </w:r>
-      <w:r>
-        <w:rPr>
-          <w:sz w:val="28"/>
-          <w:szCs w:val="28"/>
-        </w:rPr>
-        <w:t xml:space="preserve">и </w:t>
-      </w:r>
-      <w:r>
-        <w:rPr>
-          <w:sz w:val="28"/>
-          <w:szCs w:val="28"/>
-          <w:lang w:val="en-US"/>
-        </w:rPr>
-        <w:t>GMSD</w:t>
-      </w:r>
-      <w:r>
-        <w:rPr>
-          <w:sz w:val="28"/>
-          <w:szCs w:val="28"/>
-        </w:rPr>
-        <w:t xml:space="preserve">. </w:t>
+        <w:t xml:space="preserve">Получены результаты сравнения </w:t>
+      </w:r>
+      <w:proofErr w:type="spellStart"/>
+      <w:r>
+        <w:rPr>
+          <w:sz w:val="28"/>
+          <w:szCs w:val="28"/>
+        </w:rPr>
+        <w:t>нейросетевого</w:t>
+      </w:r>
+      <w:proofErr w:type="spellEnd"/>
+      <w:r>
+        <w:rPr>
+          <w:sz w:val="28"/>
+          <w:szCs w:val="28"/>
+        </w:rPr>
+        <w:t xml:space="preserve"> подхода и классического</w:t>
       </w:r>
     </w:p>
     <w:p>
@@ -1846,51 +2186,7 @@
           <w:sz w:val="28"/>
           <w:szCs w:val="28"/>
         </w:rPr>
-        <w:t xml:space="preserve">Для метрики </w:t>
-      </w:r>
-      <w:r>
-        <w:rPr>
-          <w:sz w:val="28"/>
-          <w:szCs w:val="28"/>
-          <w:lang w:val="en-US"/>
-        </w:rPr>
-        <w:t>SSIM</w:t>
-      </w:r>
-      <w:r>
-        <w:rPr>
-          <w:sz w:val="28"/>
-          <w:szCs w:val="28"/>
-        </w:rPr>
-        <w:t xml:space="preserve"> </w:t>
-      </w:r>
-      <w:r>
-        <w:rPr>
-          <w:sz w:val="28"/>
-          <w:szCs w:val="28"/>
-        </w:rPr>
-        <w:t xml:space="preserve">наилучшим значением является 1, для </w:t>
-      </w:r>
-      <w:r>
-        <w:rPr>
-          <w:sz w:val="28"/>
-          <w:szCs w:val="28"/>
-          <w:lang w:val="en-US"/>
-        </w:rPr>
-        <w:t>GMSD</w:t>
-      </w:r>
-      <w:r>
-        <w:rPr>
-          <w:sz w:val="28"/>
-          <w:szCs w:val="28"/>
-        </w:rPr>
-        <w:t xml:space="preserve"> </w:t>
-      </w:r>
-      <w:r>
-        <w:rPr>
-          <w:sz w:val="28"/>
-          <w:szCs w:val="28"/>
-        </w:rPr>
-        <w:t>0. Достигается, если сравниваемые изображения идентичны.</w:t>
+        <w:t>Проведена оценка работы фильтров при помощи метрик для сравнения структуры изображений: SSIM и GMSD.</w:t>
       </w:r>
     </w:p>
     <w:p>
@@ -1907,46 +2203,7 @@
           <w:sz w:val="28"/>
           <w:szCs w:val="28"/>
         </w:rPr>
-        <w:t xml:space="preserve">Оценка проводилась на 1000 оптических изображений. Результаты представлены в таблице. Наилучшие </w:t>
-      </w:r>
-      <w:r>
-        <w:rPr>
-          <w:sz w:val="28"/>
-          <w:szCs w:val="28"/>
-        </w:rPr>
-        <w:t>значения</w:t>
-      </w:r>
-      <w:r>
-        <w:rPr>
-          <w:sz w:val="28"/>
-          <w:szCs w:val="28"/>
-        </w:rPr>
-        <w:t xml:space="preserve"> достигаются при использовании искусственной нейронной сети с задачей регрессии без предварительной нормализации данных.</w:t>
-      </w:r>
-    </w:p>
-    <w:p>
-      <w:pPr>
-        <w:pStyle w:val="a3"/>
-        <w:numPr>
-          <w:ilvl w:val="0"/>
-          <w:numId w:val="1"/>
-        </w:numPr>
-        <w:jc w:val="both"/>
-        <w:rPr>
-          <w:b/>
-          <w:bCs/>
-          <w:sz w:val="28"/>
-          <w:szCs w:val="28"/>
-        </w:rPr>
-      </w:pPr>
-      <w:r>
-        <w:rPr>
-          <w:b/>
-          <w:bCs/>
-          <w:sz w:val="28"/>
-          <w:szCs w:val="28"/>
-        </w:rPr>
-        <w:t>Слайд</w:t>
+        <w:t>Фильтр на базе искусственных нейронных сетей показывает более высокие значения метрик SSIM и GMSD на 0,05 и 0,022 соответственно, по сравнению с фильтром анизотропной диффузии.</w:t>
       </w:r>
     </w:p>
     <w:p>
@@ -1963,7 +2220,7 @@
           <w:sz w:val="28"/>
           <w:szCs w:val="28"/>
         </w:rPr>
-        <w:t>Выводы</w:t>
+        <w:t>Лучшие результаты достигаются применением нейронной сети с задачей регрессии без нормализации, составляют 0,877 для SSIM и 0,056 для GMSD.</w:t>
       </w:r>
     </w:p>
     <w:sectPr>
@@ -1979,6 +2236,95 @@
 <file path=word/numbering.xml><?xml version="1.0" encoding="utf-8"?>
 <w:numbering xmlns:wpc="http://schemas.microsoft.com/office/word/2010/wordprocessingCanvas" xmlns:cx="http://schemas.microsoft.com/office/drawing/2014/chartex" xmlns:cx1="http://schemas.microsoft.com/office/drawing/2015/9/8/chartex" xmlns:cx2="http://schemas.microsoft.com/office/drawing/2015/10/21/chartex" xmlns:cx3="http://schemas.microsoft.com/office/drawing/2016/5/9/chartex" xmlns:cx4="http://schemas.microsoft.com/office/drawing/2016/5/10/chartex" xmlns:cx5="http://schemas.microsoft.com/office/drawing/2016/5/11/chartex" xmlns:cx6="http://schemas.microsoft.com/office/drawing/2016/5/12/chartex" xmlns:cx7="http://schemas.microsoft.com/office/drawing/2016/5/13/chartex" xmlns:cx8="http://schemas.microsoft.com/office/drawing/2016/5/14/chartex" xmlns:mc="http://schemas.openxmlformats.org/markup-compatibility/2006" xmlns:aink="http://schemas.microsoft.com/office/drawing/2016/ink" xmlns:am3d="http://schemas.microsoft.com/office/drawing/2017/model3d" xmlns:o="urn:schemas-microsoft-com:office:office" xmlns:oel="http://schemas.microsoft.com/office/2019/extlst" xmlns:r="http://schemas.openxmlformats.org/officeDocument/2006/relationships" xmlns:m="http://schemas.openxmlformats.org/officeDocument/2006/math" xmlns:v="urn:schemas-microsoft-com:vml" xmlns:wp14="http://schemas.microsoft.com/office/word/2010/wordprocessingDrawing" xmlns:wp="http://schemas.openxmlformats.org/drawingml/2006/wordprocessingDrawing" xmlns:w10="urn:schemas-microsoft-com:office:word" xmlns:w="http://schemas.openxmlformats.org/wordprocessingml/2006/main" xmlns:w14="http://schemas.microsoft.com/office/word/2010/wordml" xmlns:w15="http://schemas.microsoft.com/office/word/2012/wordml" xmlns:w16cex="http://schemas.microsoft.com/office/word/2018/wordml/cex" xmlns:w16cid="http://schemas.microsoft.com/office/word/2016/wordml/cid" xmlns:w16="http://schemas.microsoft.com/office/word/2018/wordml" xmlns:w16du="http://schemas.microsoft.com/office/word/2023/wordml/word16du" xmlns:w16sdtdh="http://schemas.microsoft.com/office/word/2020/wordml/sdtdatahash" xmlns:w16se="http://schemas.microsoft.com/office/word/2015/wordml/symex" xmlns:wpg="http://schemas.microsoft.com/office/word/2010/wordprocessingGroup" xmlns:wpi="http://schemas.microsoft.com/office/word/2010/wordprocessingInk" xmlns:wne="http://schemas.microsoft.com/office/word/2006/wordml" xmlns:wps="http://schemas.microsoft.com/office/word/2010/wordprocessingShape" mc:Ignorable="w14 w15 w16se w16cid w16 w16cex w16sdtdh wp14">
   <w:abstractNum w:abstractNumId="0" w15:restartNumberingAfterBreak="0">
+    <w:nsid w:val="082F27AB"/>
+    <w:multiLevelType w:val="hybridMultilevel"/>
+    <w:tmpl w:val="538EF06A"/>
+    <w:lvl w:ilvl="0" w:tplc="0419000F">
+      <w:start w:val="1"/>
+      <w:numFmt w:val="decimal"/>
+      <w:lvlText w:val="%1."/>
+      <w:lvlJc w:val="left"/>
+      <w:pPr>
+        <w:ind w:left="720" w:hanging="360"/>
+      </w:pPr>
+      <w:rPr>
+        <w:rFonts w:hint="default"/>
+      </w:rPr>
+    </w:lvl>
+    <w:lvl w:ilvl="1" w:tplc="04190019">
+      <w:start w:val="1"/>
+      <w:numFmt w:val="lowerLetter"/>
+      <w:lvlText w:val="%2."/>
+      <w:lvlJc w:val="left"/>
+      <w:pPr>
+        <w:ind w:left="1440" w:hanging="360"/>
+      </w:pPr>
+    </w:lvl>
+    <w:lvl w:ilvl="2" w:tplc="0419001B" w:tentative="1">
+      <w:start w:val="1"/>
+      <w:numFmt w:val="lowerRoman"/>
+      <w:lvlText w:val="%3."/>
+      <w:lvlJc w:val="right"/>
+      <w:pPr>
+        <w:ind w:left="2160" w:hanging="180"/>
+      </w:pPr>
+    </w:lvl>
+    <w:lvl w:ilvl="3" w:tplc="0419000F" w:tentative="1">
+      <w:start w:val="1"/>
+      <w:numFmt w:val="decimal"/>
+      <w:lvlText w:val="%4."/>
+      <w:lvlJc w:val="left"/>
+      <w:pPr>
+        <w:ind w:left="2880" w:hanging="360"/>
+      </w:pPr>
+    </w:lvl>
+    <w:lvl w:ilvl="4" w:tplc="04190019" w:tentative="1">
+      <w:start w:val="1"/>
+      <w:numFmt w:val="lowerLetter"/>
+      <w:lvlText w:val="%5."/>
+      <w:lvlJc w:val="left"/>
+      <w:pPr>
+        <w:ind w:left="3600" w:hanging="360"/>
+      </w:pPr>
+    </w:lvl>
+    <w:lvl w:ilvl="5" w:tplc="0419001B" w:tentative="1">
+      <w:start w:val="1"/>
+      <w:numFmt w:val="lowerRoman"/>
+      <w:lvlText w:val="%6."/>
+      <w:lvlJc w:val="right"/>
+      <w:pPr>
+        <w:ind w:left="4320" w:hanging="180"/>
+      </w:pPr>
+    </w:lvl>
+    <w:lvl w:ilvl="6" w:tplc="0419000F" w:tentative="1">
+      <w:start w:val="1"/>
+      <w:numFmt w:val="decimal"/>
+      <w:lvlText w:val="%7."/>
+      <w:lvlJc w:val="left"/>
+      <w:pPr>
+        <w:ind w:left="5040" w:hanging="360"/>
+      </w:pPr>
+    </w:lvl>
+    <w:lvl w:ilvl="7" w:tplc="04190019" w:tentative="1">
+      <w:start w:val="1"/>
+      <w:numFmt w:val="lowerLetter"/>
+      <w:lvlText w:val="%8."/>
+      <w:lvlJc w:val="left"/>
+      <w:pPr>
+        <w:ind w:left="5760" w:hanging="360"/>
+      </w:pPr>
+    </w:lvl>
+    <w:lvl w:ilvl="8" w:tplc="0419001B" w:tentative="1">
+      <w:start w:val="1"/>
+      <w:numFmt w:val="lowerRoman"/>
+      <w:lvlText w:val="%9."/>
+      <w:lvlJc w:val="right"/>
+      <w:pPr>
+        <w:ind w:left="6480" w:hanging="180"/>
+      </w:pPr>
+    </w:lvl>
+  </w:abstractNum>
+  <w:abstractNum w:abstractNumId="1" w15:restartNumberingAfterBreak="0">
     <w:nsid w:val="79F5106D"/>
     <w:multiLevelType w:val="hybridMultilevel"/>
     <w:tmpl w:val="3E76B49A"/>
@@ -2068,7 +2414,40 @@
     </w:lvl>
   </w:abstractNum>
   <w:num w:numId="1" w16cid:durableId="132873985">
+    <w:abstractNumId w:val="1"/>
+  </w:num>
+  <w:num w:numId="2" w16cid:durableId="343942547">
     <w:abstractNumId w:val="0"/>
+  </w:num>
+  <w:num w:numId="3" w16cid:durableId="499007454">
+    <w:abstractNumId w:val="0"/>
+    <w:lvlOverride w:ilvl="0">
+      <w:startOverride w:val="1"/>
+    </w:lvlOverride>
+    <w:lvlOverride w:ilvl="1">
+      <w:startOverride w:val="1"/>
+    </w:lvlOverride>
+    <w:lvlOverride w:ilvl="2">
+      <w:startOverride w:val="1"/>
+    </w:lvlOverride>
+    <w:lvlOverride w:ilvl="3">
+      <w:startOverride w:val="1"/>
+    </w:lvlOverride>
+    <w:lvlOverride w:ilvl="4">
+      <w:startOverride w:val="1"/>
+    </w:lvlOverride>
+    <w:lvlOverride w:ilvl="5">
+      <w:startOverride w:val="1"/>
+    </w:lvlOverride>
+    <w:lvlOverride w:ilvl="6">
+      <w:startOverride w:val="1"/>
+    </w:lvlOverride>
+    <w:lvlOverride w:ilvl="7">
+      <w:startOverride w:val="1"/>
+    </w:lvlOverride>
+    <w:lvlOverride w:ilvl="8">
+      <w:startOverride w:val="1"/>
+    </w:lvlOverride>
   </w:num>
 </w:numbering>
 </file>
@@ -2477,7 +2856,6 @@
   <w:style w:type="character" w:default="1" w:styleId="a0">
     <w:name w:val="Default Paragraph Font"/>
     <w:uiPriority w:val="1"/>
-    <w:semiHidden/>
     <w:unhideWhenUsed/>
   </w:style>
   <w:style w:type="table" w:default="1" w:styleId="a1">
@@ -2511,6 +2889,16 @@
       <w:ind w:left="720"/>
       <w:contextualSpacing/>
     </w:pPr>
+  </w:style>
+  <w:style w:type="character" w:styleId="a4">
+    <w:name w:val="Placeholder Text"/>
+    <w:basedOn w:val="a0"/>
+    <w:uiPriority w:val="99"/>
+    <w:semiHidden/>
+    <w:rsid w:val="003921E0"/>
+    <w:rPr>
+      <w:color w:val="808080"/>
+    </w:rPr>
   </w:style>
 </w:styles>
 </file>

--- a/text/ВКР_презентация_текст.docx
+++ b/text/ВКР_презентация_текст.docx
@@ -9,6 +9,8 @@
           <w:ilvl w:val="0"/>
           <w:numId w:val="1"/>
         </w:numPr>
+        <w:spacing w:after="0"/>
+        <w:ind w:left="-284"/>
         <w:jc w:val="both"/>
         <w:rPr>
           <w:b/>
@@ -38,7 +40,8 @@
     </w:p>
     <w:p>
       <w:pPr>
-        <w:ind w:firstLine="360"/>
+        <w:spacing w:after="0"/>
+        <w:ind w:left="-284" w:firstLine="360"/>
         <w:jc w:val="both"/>
         <w:rPr>
           <w:sz w:val="28"/>
@@ -88,6 +91,8 @@
           <w:ilvl w:val="0"/>
           <w:numId w:val="1"/>
         </w:numPr>
+        <w:spacing w:after="0"/>
+        <w:ind w:left="-284"/>
         <w:jc w:val="both"/>
         <w:rPr>
           <w:b/>
@@ -117,7 +122,8 @@
     </w:p>
     <w:p>
       <w:pPr>
-        <w:ind w:firstLine="360"/>
+        <w:spacing w:after="0"/>
+        <w:ind w:left="-284" w:firstLine="360"/>
         <w:jc w:val="both"/>
         <w:rPr>
           <w:sz w:val="28"/>
@@ -163,7 +169,7 @@
     <w:p>
       <w:pPr>
         <w:spacing w:after="0" w:line="240" w:lineRule="auto"/>
-        <w:ind w:firstLine="360"/>
+        <w:ind w:left="-284" w:firstLine="360"/>
         <w:jc w:val="both"/>
         <w:rPr>
           <w:sz w:val="28"/>
@@ -188,7 +194,7 @@
     <w:p>
       <w:pPr>
         <w:spacing w:after="0" w:line="240" w:lineRule="auto"/>
-        <w:ind w:firstLine="360"/>
+        <w:ind w:left="-284" w:firstLine="360"/>
         <w:jc w:val="both"/>
         <w:rPr>
           <w:sz w:val="28"/>
@@ -220,7 +226,7 @@
     <w:p>
       <w:pPr>
         <w:spacing w:after="0" w:line="240" w:lineRule="auto"/>
-        <w:ind w:firstLine="360"/>
+        <w:ind w:left="-284" w:firstLine="360"/>
         <w:jc w:val="both"/>
         <w:rPr>
           <w:sz w:val="28"/>
@@ -238,7 +244,7 @@
     <w:p>
       <w:pPr>
         <w:spacing w:after="0" w:line="240" w:lineRule="auto"/>
-        <w:ind w:firstLine="360"/>
+        <w:ind w:left="-284" w:firstLine="360"/>
         <w:jc w:val="both"/>
         <w:rPr>
           <w:sz w:val="28"/>
@@ -274,6 +280,8 @@
           <w:ilvl w:val="0"/>
           <w:numId w:val="1"/>
         </w:numPr>
+        <w:spacing w:after="0"/>
+        <w:ind w:left="-284"/>
         <w:jc w:val="both"/>
         <w:rPr>
           <w:b/>
@@ -294,7 +302,8 @@
     </w:p>
     <w:p>
       <w:pPr>
-        <w:ind w:firstLine="360"/>
+        <w:spacing w:after="0"/>
+        <w:ind w:left="-284" w:firstLine="360"/>
         <w:jc w:val="both"/>
         <w:rPr>
           <w:sz w:val="28"/>
@@ -320,7 +329,56 @@
           <w:sz w:val="28"/>
           <w:szCs w:val="28"/>
         </w:rPr>
-        <w:t xml:space="preserve"> путём </w:t>
+        <w:t xml:space="preserve"> путём</w:t>
+      </w:r>
+      <w:r>
+        <w:rPr>
+          <w:sz w:val="28"/>
+          <w:szCs w:val="28"/>
+        </w:rPr>
+        <w:t xml:space="preserve"> </w:t>
+      </w:r>
+      <w:r>
+        <w:rPr>
+          <w:sz w:val="28"/>
+          <w:szCs w:val="28"/>
+        </w:rPr>
+        <w:t>радиолокационн</w:t>
+      </w:r>
+      <w:r>
+        <w:rPr>
+          <w:sz w:val="28"/>
+          <w:szCs w:val="28"/>
+        </w:rPr>
+        <w:t>ого</w:t>
+      </w:r>
+      <w:r>
+        <w:rPr>
+          <w:sz w:val="28"/>
+          <w:szCs w:val="28"/>
+        </w:rPr>
+        <w:t xml:space="preserve"> синтезировани</w:t>
+      </w:r>
+      <w:r>
+        <w:rPr>
+          <w:sz w:val="28"/>
+          <w:szCs w:val="28"/>
+        </w:rPr>
+        <w:t>я</w:t>
+      </w:r>
+      <w:r>
+        <w:rPr>
+          <w:sz w:val="28"/>
+          <w:szCs w:val="28"/>
+        </w:rPr>
+        <w:t xml:space="preserve"> апертуры</w:t>
+      </w:r>
+      <w:r>
+        <w:rPr>
+          <w:sz w:val="28"/>
+          <w:szCs w:val="28"/>
+        </w:rPr>
+        <w:t xml:space="preserve">: </w:t>
       </w:r>
       <w:r>
         <w:rPr>
@@ -334,7 +392,21 @@
           <w:sz w:val="28"/>
           <w:szCs w:val="28"/>
         </w:rPr>
-        <w:t xml:space="preserve">. Полученные данные обрабатываются и </w:t>
+        <w:t xml:space="preserve"> в разные моменты времени</w:t>
+      </w:r>
+      <w:r>
+        <w:rPr>
+          <w:sz w:val="28"/>
+          <w:szCs w:val="28"/>
+        </w:rPr>
+        <w:t xml:space="preserve">. </w:t>
+      </w:r>
+      <w:r>
+        <w:rPr>
+          <w:sz w:val="28"/>
+          <w:szCs w:val="28"/>
+        </w:rPr>
+        <w:t xml:space="preserve">Полученные данные обрабатываются и </w:t>
       </w:r>
       <w:r>
         <w:rPr>
@@ -360,7 +432,8 @@
     </w:p>
     <w:p>
       <w:pPr>
-        <w:ind w:firstLine="360"/>
+        <w:spacing w:after="0"/>
+        <w:ind w:left="-284" w:firstLine="360"/>
         <w:jc w:val="both"/>
         <w:rPr>
           <w:sz w:val="28"/>
@@ -389,6 +462,8 @@
           <w:ilvl w:val="0"/>
           <w:numId w:val="1"/>
         </w:numPr>
+        <w:spacing w:after="0"/>
+        <w:ind w:left="-284"/>
         <w:jc w:val="both"/>
         <w:rPr>
           <w:b/>
@@ -409,7 +484,8 @@
     </w:p>
     <w:p>
       <w:pPr>
-        <w:ind w:firstLine="360"/>
+        <w:spacing w:after="0"/>
+        <w:ind w:left="-284" w:firstLine="360"/>
         <w:jc w:val="both"/>
         <w:rPr>
           <w:sz w:val="28"/>
@@ -489,7 +565,8 @@
     </w:p>
     <w:p>
       <w:pPr>
-        <w:ind w:firstLine="360"/>
+        <w:spacing w:after="0"/>
+        <w:ind w:left="-284" w:firstLine="360"/>
         <w:jc w:val="both"/>
         <w:rPr>
           <w:sz w:val="28"/>
@@ -553,6 +630,8 @@
           <w:ilvl w:val="0"/>
           <w:numId w:val="1"/>
         </w:numPr>
+        <w:spacing w:after="0"/>
+        <w:ind w:left="-284"/>
         <w:jc w:val="both"/>
         <w:rPr>
           <w:b/>
@@ -591,7 +670,8 @@
     </w:p>
     <w:p>
       <w:pPr>
-        <w:ind w:firstLine="360"/>
+        <w:spacing w:after="0"/>
+        <w:ind w:left="-284" w:firstLine="360"/>
         <w:jc w:val="both"/>
         <w:rPr>
           <w:sz w:val="28"/>
@@ -631,14 +711,7 @@
           <w:sz w:val="28"/>
           <w:szCs w:val="28"/>
         </w:rPr>
-        <w:t xml:space="preserve"> - </w:t>
-      </w:r>
-      <w:r>
-        <w:rPr>
-          <w:sz w:val="28"/>
-          <w:szCs w:val="28"/>
-        </w:rPr>
-        <w:t>зашумлённые данные</w:t>
+        <w:t xml:space="preserve"> - зашумлённые данные</w:t>
       </w:r>
       <w:r>
         <w:rPr>
@@ -734,19 +807,19 @@
     </w:p>
     <w:p>
       <w:pPr>
-        <w:ind w:firstLine="360"/>
-        <w:jc w:val="both"/>
-        <w:rPr>
-          <w:sz w:val="28"/>
-          <w:szCs w:val="28"/>
-        </w:rPr>
-      </w:pPr>
-      <w:r>
-        <w:rPr>
-          <w:sz w:val="28"/>
-          <w:szCs w:val="28"/>
-        </w:rPr>
-        <w:lastRenderedPageBreak/>
+        <w:spacing w:after="0"/>
+        <w:ind w:left="-284" w:firstLine="360"/>
+        <w:jc w:val="both"/>
+        <w:rPr>
+          <w:sz w:val="28"/>
+          <w:szCs w:val="28"/>
+        </w:rPr>
+      </w:pPr>
+      <w:r>
+        <w:rPr>
+          <w:sz w:val="28"/>
+          <w:szCs w:val="28"/>
+        </w:rPr>
         <w:t>Генерация</w:t>
       </w:r>
       <w:r>
@@ -892,6 +965,8 @@
           <w:ilvl w:val="0"/>
           <w:numId w:val="1"/>
         </w:numPr>
+        <w:spacing w:after="0"/>
+        <w:ind w:left="-284"/>
         <w:jc w:val="both"/>
         <w:rPr>
           <w:b/>
@@ -912,47 +987,104 @@
     </w:p>
     <w:p>
       <w:pPr>
-        <w:ind w:firstLine="360"/>
-        <w:jc w:val="both"/>
-        <w:rPr>
-          <w:sz w:val="28"/>
-          <w:szCs w:val="28"/>
-        </w:rPr>
-      </w:pPr>
-      <w:r>
-        <w:rPr>
-          <w:sz w:val="28"/>
-          <w:szCs w:val="28"/>
-        </w:rPr>
-        <w:t>На</w:t>
-      </w:r>
-      <w:r>
-        <w:rPr>
-          <w:sz w:val="28"/>
-          <w:szCs w:val="28"/>
-        </w:rPr>
-        <w:t xml:space="preserve"> вход нейронной сети </w:t>
-      </w:r>
-      <w:r>
-        <w:rPr>
-          <w:sz w:val="28"/>
-          <w:szCs w:val="28"/>
-        </w:rPr>
-        <w:t xml:space="preserve">для обучения </w:t>
-      </w:r>
-      <w:r>
-        <w:rPr>
-          <w:sz w:val="28"/>
-          <w:szCs w:val="28"/>
-        </w:rPr>
-        <w:t xml:space="preserve">подаётся не всё изображение, а </w:t>
-      </w:r>
-      <w:r>
-        <w:rPr>
-          <w:sz w:val="28"/>
-          <w:szCs w:val="28"/>
-        </w:rPr>
-        <w:t>его часть.</w:t>
+        <w:spacing w:after="0"/>
+        <w:ind w:left="-284" w:firstLine="360"/>
+        <w:jc w:val="both"/>
+        <w:rPr>
+          <w:b/>
+          <w:bCs/>
+          <w:sz w:val="28"/>
+          <w:szCs w:val="28"/>
+        </w:rPr>
+      </w:pPr>
+      <w:r>
+        <w:rPr>
+          <w:sz w:val="28"/>
+          <w:szCs w:val="28"/>
+        </w:rPr>
+        <w:lastRenderedPageBreak/>
+        <w:t xml:space="preserve">Для достижения поставленной цели спроектировано две нейронные сети с одинаковой архитектурой, кроме слоя на выходе. На верхней части рисунка приведена нейронная сеть, </w:t>
+      </w:r>
+      <w:r>
+        <w:rPr>
+          <w:sz w:val="28"/>
+          <w:szCs w:val="28"/>
+        </w:rPr>
+        <w:t xml:space="preserve">решающая </w:t>
+      </w:r>
+      <w:r>
+        <w:rPr>
+          <w:sz w:val="28"/>
+          <w:szCs w:val="28"/>
+        </w:rPr>
+        <w:t xml:space="preserve">задачу </w:t>
+      </w:r>
+      <w:r>
+        <w:rPr>
+          <w:sz w:val="28"/>
+          <w:szCs w:val="28"/>
+        </w:rPr>
+        <w:t xml:space="preserve">регрессии: предсказание значения яркости </w:t>
+      </w:r>
+      <w:r>
+        <w:rPr>
+          <w:sz w:val="28"/>
+          <w:szCs w:val="28"/>
+        </w:rPr>
+        <w:t xml:space="preserve">одного </w:t>
+      </w:r>
+      <w:r>
+        <w:rPr>
+          <w:sz w:val="28"/>
+          <w:szCs w:val="28"/>
+        </w:rPr>
+        <w:t xml:space="preserve">очередного пикселя. На нижней части рисунка нейронная сеть, решающая задачу классификации: </w:t>
+      </w:r>
+      <w:r>
+        <w:rPr>
+          <w:sz w:val="28"/>
+          <w:szCs w:val="28"/>
+        </w:rPr>
+        <w:t>где индекс класса соответствует яркости пикселя, поэтому всего классов 256</w:t>
+      </w:r>
+    </w:p>
+    <w:p>
+      <w:pPr>
+        <w:spacing w:after="0"/>
+        <w:ind w:left="-284" w:firstLine="360"/>
+        <w:jc w:val="both"/>
+        <w:rPr>
+          <w:sz w:val="28"/>
+          <w:szCs w:val="28"/>
+        </w:rPr>
+      </w:pPr>
+      <w:r>
+        <w:rPr>
+          <w:sz w:val="28"/>
+          <w:szCs w:val="28"/>
+        </w:rPr>
+        <w:t xml:space="preserve">Обе архитектуры состоят </w:t>
+      </w:r>
+      <w:r>
+        <w:rPr>
+          <w:sz w:val="28"/>
+          <w:szCs w:val="28"/>
+        </w:rPr>
+        <w:t xml:space="preserve">из </w:t>
+      </w:r>
+      <w:r>
+        <w:rPr>
+          <w:sz w:val="28"/>
+          <w:szCs w:val="28"/>
+        </w:rPr>
+        <w:t>последовательных блоков, внутри каждого из которых находится полносвязный слой</w:t>
+      </w:r>
+      <w:r>
+        <w:rPr>
+          <w:sz w:val="28"/>
+          <w:szCs w:val="28"/>
+        </w:rPr>
+        <w:t>, количество</w:t>
       </w:r>
       <w:r>
         <w:rPr>
@@ -966,141 +1098,100 @@
           <w:sz w:val="28"/>
           <w:szCs w:val="28"/>
         </w:rPr>
-        <w:t>Поэтому з</w:t>
-      </w:r>
-      <w:r>
-        <w:rPr>
-          <w:sz w:val="28"/>
-          <w:szCs w:val="28"/>
-        </w:rPr>
-        <w:t>адаётся фиксированн</w:t>
-      </w:r>
-      <w:r>
-        <w:rPr>
-          <w:sz w:val="28"/>
-          <w:szCs w:val="28"/>
-        </w:rPr>
-        <w:t>ая</w:t>
-      </w:r>
-      <w:r>
-        <w:rPr>
-          <w:sz w:val="28"/>
-          <w:szCs w:val="28"/>
-        </w:rPr>
-        <w:t xml:space="preserve"> </w:t>
-      </w:r>
-      <w:r>
-        <w:rPr>
-          <w:sz w:val="28"/>
-          <w:szCs w:val="28"/>
-        </w:rPr>
-        <w:t>ширина</w:t>
-      </w:r>
-      <w:r>
-        <w:rPr>
-          <w:i/>
-          <w:iCs/>
-          <w:sz w:val="28"/>
-          <w:szCs w:val="28"/>
-        </w:rPr>
-        <w:t xml:space="preserve"> </w:t>
-      </w:r>
-      <w:r>
-        <w:rPr>
-          <w:i/>
-          <w:iCs/>
+        <w:t xml:space="preserve">нейронов </w:t>
+      </w:r>
+      <w:r>
+        <w:rPr>
+          <w:sz w:val="28"/>
+          <w:szCs w:val="28"/>
+        </w:rPr>
+        <w:t>указано в скобках</w:t>
+      </w:r>
+      <w:r>
+        <w:rPr>
+          <w:sz w:val="28"/>
+          <w:szCs w:val="28"/>
+        </w:rPr>
+        <w:t xml:space="preserve"> и зависит от ширины окна</w:t>
+      </w:r>
+      <w:r>
+        <w:rPr>
+          <w:sz w:val="28"/>
+          <w:szCs w:val="28"/>
+        </w:rPr>
+        <w:t xml:space="preserve">. Затем </w:t>
+      </w:r>
+      <w:r>
+        <w:rPr>
+          <w:sz w:val="28"/>
+          <w:szCs w:val="28"/>
+        </w:rPr>
+        <w:t xml:space="preserve">пакетная нормализация и нелинейная функция активации </w:t>
+      </w:r>
+      <w:r>
+        <w:rPr>
           <w:sz w:val="28"/>
           <w:szCs w:val="28"/>
           <w:lang w:val="en-US"/>
         </w:rPr>
-        <w:t>N</w:t>
-      </w:r>
-      <w:r>
-        <w:rPr>
-          <w:sz w:val="28"/>
-          <w:szCs w:val="28"/>
-        </w:rPr>
-        <w:t xml:space="preserve"> квадратного </w:t>
-      </w:r>
-      <w:r>
-        <w:rPr>
-          <w:sz w:val="28"/>
-          <w:szCs w:val="28"/>
-        </w:rPr>
-        <w:t>скользящего окна, которое итеративно проходит по всему изображению</w:t>
-      </w:r>
-      <w:r>
-        <w:rPr>
-          <w:sz w:val="28"/>
-          <w:szCs w:val="28"/>
-        </w:rPr>
-        <w:t>, рисунок 6</w:t>
-      </w:r>
-      <w:r>
-        <w:rPr>
-          <w:sz w:val="28"/>
-          <w:szCs w:val="28"/>
-        </w:rPr>
-        <w:t xml:space="preserve">. </w:t>
-      </w:r>
-      <w:r>
-        <w:rPr>
-          <w:sz w:val="28"/>
-          <w:szCs w:val="28"/>
-        </w:rPr>
-        <w:t>П</w:t>
-      </w:r>
-      <w:r>
-        <w:rPr>
-          <w:sz w:val="28"/>
-          <w:szCs w:val="28"/>
-        </w:rPr>
-        <w:t>иксели, принадлежащие окну</w:t>
-      </w:r>
-      <w:r>
-        <w:rPr>
-          <w:sz w:val="28"/>
-          <w:szCs w:val="28"/>
-        </w:rPr>
-        <w:t>, н</w:t>
-      </w:r>
-      <w:r>
-        <w:rPr>
-          <w:sz w:val="28"/>
-          <w:szCs w:val="28"/>
-        </w:rPr>
-        <w:t>а каждом шаге итерации, из двумерной матрицы конвертируются в одномерный вектор-столбец путём конкатенации строк, как показано на рисунке 7</w:t>
-      </w:r>
-    </w:p>
-    <w:p>
-      <w:pPr>
-        <w:ind w:firstLine="360"/>
-        <w:jc w:val="both"/>
-        <w:rPr>
-          <w:sz w:val="28"/>
-          <w:szCs w:val="28"/>
-        </w:rPr>
-      </w:pPr>
-      <w:r>
-        <w:rPr>
-          <w:sz w:val="28"/>
-          <w:szCs w:val="28"/>
-        </w:rPr>
-        <w:t>Таким образом получается набор признаков</w:t>
-      </w:r>
-      <w:r>
-        <w:rPr>
-          <w:sz w:val="28"/>
-          <w:szCs w:val="28"/>
-        </w:rPr>
-        <w:t>, обозначенный как Х.</w:t>
-      </w:r>
-      <w:r>
-        <w:rPr>
-          <w:sz w:val="28"/>
-          <w:szCs w:val="28"/>
-        </w:rPr>
-        <w:t xml:space="preserve"> </w:t>
+        <w:t>ReLU</w:t>
+      </w:r>
+      <w:r>
+        <w:rPr>
+          <w:sz w:val="28"/>
+          <w:szCs w:val="28"/>
+        </w:rPr>
+        <w:t>.</w:t>
+      </w:r>
+    </w:p>
+    <w:p>
+      <w:pPr>
+        <w:spacing w:after="0"/>
+        <w:ind w:left="-284" w:firstLine="360"/>
+        <w:jc w:val="both"/>
+        <w:rPr>
+          <w:sz w:val="28"/>
+          <w:szCs w:val="28"/>
+        </w:rPr>
+      </w:pPr>
+      <w:r>
+        <w:rPr>
+          <w:sz w:val="28"/>
+          <w:szCs w:val="28"/>
+        </w:rPr>
+        <w:t xml:space="preserve">На вход подаётся вектор признаков Х, на выходе предсказываемое значение </w:t>
+      </w:r>
+      <w:r>
+        <w:rPr>
+          <w:sz w:val="28"/>
+          <w:szCs w:val="28"/>
+        </w:rPr>
+        <w:t xml:space="preserve">яркости </w:t>
+      </w:r>
+      <w:r>
+        <w:rPr>
+          <w:sz w:val="28"/>
+          <w:szCs w:val="28"/>
+        </w:rPr>
+        <w:t>у.</w:t>
+      </w:r>
+    </w:p>
+    <w:p>
+      <w:pPr>
+        <w:spacing w:after="0"/>
+        <w:ind w:left="-284" w:firstLine="360"/>
+        <w:jc w:val="both"/>
+        <w:rPr>
+          <w:sz w:val="28"/>
+          <w:szCs w:val="28"/>
+        </w:rPr>
+      </w:pPr>
+      <w:r>
+        <w:rPr>
+          <w:sz w:val="28"/>
+          <w:szCs w:val="28"/>
+        </w:rPr>
+        <w:t>Обучение проходило на 400К примеров</w:t>
       </w:r>
     </w:p>
     <w:p>
@@ -1110,6 +1201,8 @@
           <w:ilvl w:val="0"/>
           <w:numId w:val="1"/>
         </w:numPr>
+        <w:spacing w:after="0"/>
+        <w:ind w:left="-284"/>
         <w:jc w:val="both"/>
         <w:rPr>
           <w:b/>
@@ -1130,57 +1223,204 @@
     </w:p>
     <w:p>
       <w:pPr>
-        <w:ind w:firstLine="360"/>
-        <w:jc w:val="both"/>
-        <w:rPr>
-          <w:sz w:val="28"/>
-          <w:szCs w:val="28"/>
-        </w:rPr>
-      </w:pPr>
-      <w:r>
-        <w:rPr>
-          <w:sz w:val="28"/>
-          <w:szCs w:val="28"/>
-        </w:rPr>
-        <w:t>Набор ответов генерируется аналогично, но берётся лишь один пиксель</w:t>
-      </w:r>
-      <w:r>
-        <w:rPr>
-          <w:sz w:val="28"/>
-          <w:szCs w:val="28"/>
-        </w:rPr>
-        <w:t xml:space="preserve"> из изображения без шума</w:t>
-      </w:r>
-      <w:r>
-        <w:rPr>
-          <w:sz w:val="28"/>
-          <w:szCs w:val="28"/>
-        </w:rPr>
-        <w:t xml:space="preserve">, </w:t>
-      </w:r>
-      <w:r>
-        <w:rPr>
-          <w:sz w:val="28"/>
-          <w:szCs w:val="28"/>
-        </w:rPr>
-        <w:t>координаты которого соответствуют координатам центра окна на изображении с шумом.</w:t>
-      </w:r>
-    </w:p>
-    <w:p>
-      <w:pPr>
-        <w:ind w:firstLine="360"/>
-        <w:jc w:val="both"/>
-        <w:rPr>
-          <w:sz w:val="28"/>
-          <w:szCs w:val="28"/>
-        </w:rPr>
-      </w:pPr>
-      <w:r>
-        <w:rPr>
-          <w:sz w:val="28"/>
-          <w:szCs w:val="28"/>
-        </w:rPr>
-        <w:t>Таким образом получается набор данных для обучения, состоящий из признаков и ответов.</w:t>
+        <w:spacing w:after="0"/>
+        <w:ind w:left="-284" w:firstLine="360"/>
+        <w:jc w:val="both"/>
+        <w:rPr>
+          <w:sz w:val="28"/>
+          <w:szCs w:val="28"/>
+        </w:rPr>
+      </w:pPr>
+      <w:r>
+        <w:rPr>
+          <w:sz w:val="28"/>
+          <w:szCs w:val="28"/>
+        </w:rPr>
+        <w:t>После обучения моделей был</w:t>
+      </w:r>
+      <w:r>
+        <w:rPr>
+          <w:sz w:val="28"/>
+          <w:szCs w:val="28"/>
+        </w:rPr>
+        <w:t>а</w:t>
+      </w:r>
+      <w:r>
+        <w:rPr>
+          <w:sz w:val="28"/>
+          <w:szCs w:val="28"/>
+        </w:rPr>
+        <w:t xml:space="preserve"> проведена оценка их качества</w:t>
+      </w:r>
+      <w:r>
+        <w:rPr>
+          <w:sz w:val="28"/>
+          <w:szCs w:val="28"/>
+        </w:rPr>
+        <w:t xml:space="preserve"> на 1000 изображениях</w:t>
+      </w:r>
+      <w:r>
+        <w:rPr>
+          <w:sz w:val="28"/>
+          <w:szCs w:val="28"/>
+        </w:rPr>
+        <w:t xml:space="preserve"> при помощи метрик </w:t>
+      </w:r>
+      <w:r>
+        <w:rPr>
+          <w:sz w:val="28"/>
+          <w:szCs w:val="28"/>
+          <w:lang w:val="en-US"/>
+        </w:rPr>
+        <w:t>SSIM</w:t>
+      </w:r>
+      <w:r>
+        <w:rPr>
+          <w:sz w:val="28"/>
+          <w:szCs w:val="28"/>
+        </w:rPr>
+        <w:t xml:space="preserve"> и </w:t>
+      </w:r>
+      <w:r>
+        <w:rPr>
+          <w:sz w:val="28"/>
+          <w:szCs w:val="28"/>
+          <w:lang w:val="en-US"/>
+        </w:rPr>
+        <w:t>GMSD</w:t>
+      </w:r>
+      <w:r>
+        <w:rPr>
+          <w:sz w:val="28"/>
+          <w:szCs w:val="28"/>
+        </w:rPr>
+        <w:t>, которые сравнивают структуру изображений</w:t>
+      </w:r>
+      <w:r>
+        <w:rPr>
+          <w:sz w:val="28"/>
+          <w:szCs w:val="28"/>
+        </w:rPr>
+        <w:t>: градиенты, границы и другие особенности.</w:t>
+      </w:r>
+    </w:p>
+    <w:p>
+      <w:pPr>
+        <w:spacing w:after="0"/>
+        <w:ind w:left="-284" w:firstLine="360"/>
+        <w:jc w:val="both"/>
+        <w:rPr>
+          <w:sz w:val="28"/>
+          <w:szCs w:val="28"/>
+        </w:rPr>
+      </w:pPr>
+      <w:r>
+        <w:rPr>
+          <w:sz w:val="28"/>
+          <w:szCs w:val="28"/>
+        </w:rPr>
+        <w:t xml:space="preserve">Для метрики </w:t>
+      </w:r>
+      <w:r>
+        <w:rPr>
+          <w:sz w:val="28"/>
+          <w:szCs w:val="28"/>
+          <w:lang w:val="en-US"/>
+        </w:rPr>
+        <w:t>SSIM</w:t>
+      </w:r>
+      <w:r>
+        <w:rPr>
+          <w:sz w:val="28"/>
+          <w:szCs w:val="28"/>
+        </w:rPr>
+        <w:t xml:space="preserve"> </w:t>
+      </w:r>
+      <w:r>
+        <w:rPr>
+          <w:sz w:val="28"/>
+          <w:szCs w:val="28"/>
+        </w:rPr>
+        <w:t xml:space="preserve">наилучшим значением является 1, для </w:t>
+      </w:r>
+      <w:r>
+        <w:rPr>
+          <w:sz w:val="28"/>
+          <w:szCs w:val="28"/>
+          <w:lang w:val="en-US"/>
+        </w:rPr>
+        <w:t>GMSD</w:t>
+      </w:r>
+      <w:r>
+        <w:rPr>
+          <w:sz w:val="28"/>
+          <w:szCs w:val="28"/>
+        </w:rPr>
+        <w:t xml:space="preserve"> </w:t>
+      </w:r>
+      <w:r>
+        <w:rPr>
+          <w:sz w:val="28"/>
+          <w:szCs w:val="28"/>
+        </w:rPr>
+        <w:t>0. Достигается, если сравниваемые изображения идентичны.</w:t>
+      </w:r>
+    </w:p>
+    <w:p>
+      <w:pPr>
+        <w:spacing w:after="0"/>
+        <w:ind w:left="-284" w:firstLine="360"/>
+        <w:jc w:val="both"/>
+        <w:rPr>
+          <w:sz w:val="28"/>
+          <w:szCs w:val="28"/>
+        </w:rPr>
+      </w:pPr>
+      <w:r>
+        <w:rPr>
+          <w:sz w:val="28"/>
+          <w:szCs w:val="28"/>
+        </w:rPr>
+        <w:t>Также использовался фильтр анизотропной диффузии с оптимальными параметрами, который, согласно вышеприведённой статье, является одним из лучших классических методов фильтрации спекл-шума.</w:t>
+      </w:r>
+    </w:p>
+    <w:p>
+      <w:pPr>
+        <w:spacing w:after="0"/>
+        <w:ind w:left="-284" w:firstLine="360"/>
+        <w:jc w:val="both"/>
+        <w:rPr>
+          <w:sz w:val="28"/>
+          <w:szCs w:val="28"/>
+        </w:rPr>
+      </w:pPr>
+      <w:r>
+        <w:rPr>
+          <w:sz w:val="28"/>
+          <w:szCs w:val="28"/>
+        </w:rPr>
+        <w:t xml:space="preserve">Наилучшие значения </w:t>
+      </w:r>
+      <w:r>
+        <w:rPr>
+          <w:sz w:val="28"/>
+          <w:szCs w:val="28"/>
+        </w:rPr>
+        <w:t xml:space="preserve">метрик </w:t>
+      </w:r>
+      <w:r>
+        <w:rPr>
+          <w:sz w:val="28"/>
+          <w:szCs w:val="28"/>
+        </w:rPr>
+        <w:t>достигаются при использовании искусственной нейронной сети с задачей регрессии без предварительной нормализации данных.</w:t>
+      </w:r>
+      <w:r>
+        <w:rPr>
+          <w:sz w:val="28"/>
+          <w:szCs w:val="28"/>
+        </w:rPr>
+        <w:t xml:space="preserve"> 0,877, 0,056</w:t>
       </w:r>
     </w:p>
     <w:p>
@@ -1190,6 +1430,8 @@
           <w:ilvl w:val="0"/>
           <w:numId w:val="1"/>
         </w:numPr>
+        <w:spacing w:after="0"/>
+        <w:ind w:left="-284"/>
         <w:jc w:val="both"/>
         <w:rPr>
           <w:b/>
@@ -1210,235 +1452,21 @@
     </w:p>
     <w:p>
       <w:pPr>
-        <w:ind w:firstLine="360"/>
-        <w:jc w:val="both"/>
-        <w:rPr>
-          <w:b/>
-          <w:bCs/>
-          <w:sz w:val="28"/>
-          <w:szCs w:val="28"/>
-        </w:rPr>
-      </w:pPr>
-      <w:r>
-        <w:rPr>
-          <w:sz w:val="28"/>
-          <w:szCs w:val="28"/>
-        </w:rPr>
-        <w:t xml:space="preserve">Для достижения поставленной цели спроектировано две нейронные сети с одинаковой архитектурой, кроме слоя на выходе. На верхней части рисунка приведена нейронная сеть, </w:t>
-      </w:r>
-      <w:r>
-        <w:rPr>
-          <w:sz w:val="28"/>
-          <w:szCs w:val="28"/>
-        </w:rPr>
-        <w:t xml:space="preserve">решающая </w:t>
-      </w:r>
-      <w:r>
-        <w:rPr>
-          <w:sz w:val="28"/>
-          <w:szCs w:val="28"/>
-        </w:rPr>
-        <w:t xml:space="preserve">задачу </w:t>
-      </w:r>
-      <w:r>
-        <w:rPr>
-          <w:sz w:val="28"/>
-          <w:szCs w:val="28"/>
-        </w:rPr>
-        <w:t xml:space="preserve">регрессии: предсказание значения яркости </w:t>
-      </w:r>
-      <w:r>
-        <w:rPr>
-          <w:sz w:val="28"/>
-          <w:szCs w:val="28"/>
-        </w:rPr>
-        <w:t xml:space="preserve">одного </w:t>
-      </w:r>
-      <w:r>
-        <w:rPr>
-          <w:sz w:val="28"/>
-          <w:szCs w:val="28"/>
-        </w:rPr>
-        <w:t xml:space="preserve">очередного пикселя. На нижней части рисунка нейронная сеть, решающая задачу классификации: </w:t>
-      </w:r>
-      <w:r>
-        <w:rPr>
-          <w:sz w:val="28"/>
-          <w:szCs w:val="28"/>
-        </w:rPr>
-        <w:t>где индекс класса соответствует яркости пикселя, поэтому всего классов 256</w:t>
-      </w:r>
-    </w:p>
-    <w:p>
-      <w:pPr>
-        <w:ind w:firstLine="360"/>
-        <w:jc w:val="both"/>
-        <w:rPr>
-          <w:sz w:val="28"/>
-          <w:szCs w:val="28"/>
-        </w:rPr>
-      </w:pPr>
-      <w:r>
-        <w:rPr>
-          <w:sz w:val="28"/>
-          <w:szCs w:val="28"/>
-        </w:rPr>
-        <w:t xml:space="preserve">Обе архитектуры состоят </w:t>
-      </w:r>
-      <w:r>
-        <w:rPr>
-          <w:sz w:val="28"/>
-          <w:szCs w:val="28"/>
-        </w:rPr>
-        <w:t xml:space="preserve">из </w:t>
-      </w:r>
-      <w:r>
-        <w:rPr>
-          <w:sz w:val="28"/>
-          <w:szCs w:val="28"/>
-        </w:rPr>
-        <w:t xml:space="preserve">последовательных блоков, внутри каждого из которых находится </w:t>
-      </w:r>
-      <w:proofErr w:type="spellStart"/>
-      <w:r>
-        <w:rPr>
-          <w:sz w:val="28"/>
-          <w:szCs w:val="28"/>
-        </w:rPr>
-        <w:t>полносвязный</w:t>
-      </w:r>
-      <w:proofErr w:type="spellEnd"/>
-      <w:r>
-        <w:rPr>
-          <w:sz w:val="28"/>
-          <w:szCs w:val="28"/>
-        </w:rPr>
-        <w:t xml:space="preserve"> слой</w:t>
-      </w:r>
-      <w:r>
-        <w:rPr>
-          <w:sz w:val="28"/>
-          <w:szCs w:val="28"/>
-        </w:rPr>
-        <w:t>, количество</w:t>
-      </w:r>
-      <w:r>
-        <w:rPr>
-          <w:sz w:val="28"/>
-          <w:szCs w:val="28"/>
-        </w:rPr>
-        <w:t xml:space="preserve"> </w:t>
-      </w:r>
-      <w:r>
-        <w:rPr>
-          <w:sz w:val="28"/>
-          <w:szCs w:val="28"/>
-        </w:rPr>
-        <w:t xml:space="preserve">нейронов </w:t>
-      </w:r>
-      <w:r>
-        <w:rPr>
-          <w:sz w:val="28"/>
-          <w:szCs w:val="28"/>
-        </w:rPr>
-        <w:t>указано в скобках</w:t>
-      </w:r>
-      <w:r>
-        <w:rPr>
-          <w:sz w:val="28"/>
-          <w:szCs w:val="28"/>
-        </w:rPr>
-        <w:t xml:space="preserve"> и зависит от ширины окна</w:t>
-      </w:r>
-      <w:r>
-        <w:rPr>
-          <w:sz w:val="28"/>
-          <w:szCs w:val="28"/>
-        </w:rPr>
-        <w:t xml:space="preserve">. Затем </w:t>
-      </w:r>
-      <w:r>
-        <w:rPr>
-          <w:sz w:val="28"/>
-          <w:szCs w:val="28"/>
-        </w:rPr>
-        <w:t xml:space="preserve">пакетная нормализация и нелинейная функция активации </w:t>
-      </w:r>
-      <w:proofErr w:type="spellStart"/>
-      <w:r>
-        <w:rPr>
-          <w:sz w:val="28"/>
-          <w:szCs w:val="28"/>
-          <w:lang w:val="en-US"/>
-        </w:rPr>
-        <w:t>ReLU</w:t>
-      </w:r>
-      <w:proofErr w:type="spellEnd"/>
-      <w:r>
-        <w:rPr>
-          <w:sz w:val="28"/>
-          <w:szCs w:val="28"/>
-        </w:rPr>
-        <w:t>.</w:t>
-      </w:r>
-    </w:p>
-    <w:p>
-      <w:pPr>
-        <w:ind w:firstLine="360"/>
-        <w:jc w:val="both"/>
-        <w:rPr>
-          <w:sz w:val="28"/>
-          <w:szCs w:val="28"/>
-        </w:rPr>
-      </w:pPr>
-      <w:r>
-        <w:rPr>
-          <w:sz w:val="28"/>
-          <w:szCs w:val="28"/>
-        </w:rPr>
-        <w:t xml:space="preserve">На вход подаётся вектор признаков Х, на выходе предсказываемое значение </w:t>
-      </w:r>
-      <w:r>
-        <w:rPr>
-          <w:sz w:val="28"/>
-          <w:szCs w:val="28"/>
-        </w:rPr>
-        <w:t xml:space="preserve">яркости </w:t>
-      </w:r>
-      <w:r>
-        <w:rPr>
-          <w:sz w:val="28"/>
-          <w:szCs w:val="28"/>
-        </w:rPr>
-        <w:t>у.</w:t>
-      </w:r>
-    </w:p>
-    <w:p>
-      <w:pPr>
-        <w:ind w:firstLine="360"/>
-        <w:jc w:val="both"/>
-        <w:rPr>
-          <w:sz w:val="28"/>
-          <w:szCs w:val="28"/>
-        </w:rPr>
-      </w:pPr>
-      <w:r>
-        <w:rPr>
-          <w:sz w:val="28"/>
-          <w:szCs w:val="28"/>
-        </w:rPr>
-        <w:t>Обучение проходило на 400К примеров</w:t>
-      </w:r>
-    </w:p>
-    <w:p>
-      <w:pPr>
-        <w:ind w:firstLine="360"/>
-        <w:jc w:val="both"/>
-        <w:rPr>
-          <w:sz w:val="28"/>
-          <w:szCs w:val="28"/>
-        </w:rPr>
-      </w:pPr>
+        <w:spacing w:after="0"/>
+        <w:ind w:left="-284" w:firstLine="360"/>
+        <w:jc w:val="both"/>
+        <w:rPr>
+          <w:sz w:val="28"/>
+          <w:szCs w:val="28"/>
+        </w:rPr>
+      </w:pPr>
+      <w:r>
+        <w:rPr>
+          <w:sz w:val="28"/>
+          <w:szCs w:val="28"/>
+        </w:rPr>
+        <w:t xml:space="preserve">На рисунке 14 показано реальное РЛИ – а, и его отфильтрованные копии при помощи анизотропной диффузии -б и при помощи фильтра на базе нейронной сети с задачей регрессии без нормализации. </w:t>
+      </w:r>
     </w:p>
     <w:p>
       <w:pPr>
@@ -1447,6 +1475,8 @@
           <w:ilvl w:val="0"/>
           <w:numId w:val="1"/>
         </w:numPr>
+        <w:spacing w:after="0"/>
+        <w:ind w:left="-284"/>
         <w:jc w:val="both"/>
         <w:rPr>
           <w:b/>
@@ -1462,764 +1492,97 @@
           <w:sz w:val="28"/>
           <w:szCs w:val="28"/>
         </w:rPr>
+        <w:t>Слайд</w:t>
+      </w:r>
+    </w:p>
+    <w:p>
+      <w:pPr>
+        <w:spacing w:after="0"/>
+        <w:ind w:left="-284" w:firstLine="360"/>
+        <w:jc w:val="both"/>
+        <w:rPr>
+          <w:sz w:val="28"/>
+          <w:szCs w:val="28"/>
+        </w:rPr>
+      </w:pPr>
+      <w:r>
+        <w:rPr>
+          <w:sz w:val="28"/>
+          <w:szCs w:val="28"/>
+        </w:rPr>
+        <w:t>Разработаны алгоритмы фильтрации мультипликативного спекл-шума на базе нейронных сетей.</w:t>
+      </w:r>
+    </w:p>
+    <w:p>
+      <w:pPr>
+        <w:spacing w:after="0"/>
+        <w:ind w:left="-284" w:firstLine="360"/>
+        <w:jc w:val="both"/>
+        <w:rPr>
+          <w:sz w:val="28"/>
+          <w:szCs w:val="28"/>
+        </w:rPr>
+      </w:pPr>
+      <w:r>
+        <w:rPr>
+          <w:sz w:val="28"/>
+          <w:szCs w:val="28"/>
+        </w:rPr>
+        <w:t>Получены результаты сравнения нейросетевого подхода и классического</w:t>
+      </w:r>
+    </w:p>
+    <w:p>
+      <w:pPr>
+        <w:spacing w:after="0"/>
+        <w:ind w:left="-284" w:firstLine="360"/>
+        <w:jc w:val="both"/>
+        <w:rPr>
+          <w:sz w:val="28"/>
+          <w:szCs w:val="28"/>
+        </w:rPr>
+      </w:pPr>
+      <w:r>
+        <w:rPr>
+          <w:sz w:val="28"/>
+          <w:szCs w:val="28"/>
+        </w:rPr>
+        <w:t>Проведена оценка работы фильтров при помощи метрик для сравнения структуры изображений: SSIM и GMSD.</w:t>
+      </w:r>
+    </w:p>
+    <w:p>
+      <w:pPr>
+        <w:spacing w:after="0"/>
+        <w:ind w:left="-284" w:firstLine="360"/>
+        <w:jc w:val="both"/>
+        <w:rPr>
+          <w:sz w:val="28"/>
+          <w:szCs w:val="28"/>
+        </w:rPr>
+      </w:pPr>
+      <w:r>
+        <w:rPr>
+          <w:sz w:val="28"/>
+          <w:szCs w:val="28"/>
+        </w:rPr>
+        <w:t>Фильтр на базе искусственных нейронных сетей показывает более высокие значения метрик SSIM и GMSD на 0,05 и 0,022 соответственно, по сравнению с фильтром анизотропной диффузии.</w:t>
+      </w:r>
+    </w:p>
+    <w:p>
+      <w:pPr>
+        <w:spacing w:after="0"/>
+        <w:ind w:left="-284" w:firstLine="360"/>
+        <w:jc w:val="both"/>
+        <w:rPr>
+          <w:sz w:val="28"/>
+          <w:szCs w:val="28"/>
+        </w:rPr>
+      </w:pPr>
+      <w:r>
+        <w:rPr>
+          <w:sz w:val="28"/>
+          <w:szCs w:val="28"/>
+        </w:rPr>
         <w:lastRenderedPageBreak/>
-        <w:t>Слайд</w:t>
-      </w:r>
-    </w:p>
-    <w:p>
-      <w:pPr>
-        <w:ind w:firstLine="360"/>
-        <w:jc w:val="both"/>
-        <w:rPr>
-          <w:sz w:val="28"/>
-          <w:szCs w:val="28"/>
-        </w:rPr>
-      </w:pPr>
-      <w:r>
-        <w:rPr>
-          <w:sz w:val="28"/>
-          <w:szCs w:val="28"/>
-        </w:rPr>
-        <w:t>После обучения моделей был</w:t>
-      </w:r>
-      <w:r>
-        <w:rPr>
-          <w:sz w:val="28"/>
-          <w:szCs w:val="28"/>
-        </w:rPr>
-        <w:t>а</w:t>
-      </w:r>
-      <w:r>
-        <w:rPr>
-          <w:sz w:val="28"/>
-          <w:szCs w:val="28"/>
-        </w:rPr>
-        <w:t xml:space="preserve"> проведена оценка их качества</w:t>
-      </w:r>
-      <w:r>
-        <w:rPr>
-          <w:sz w:val="28"/>
-          <w:szCs w:val="28"/>
-        </w:rPr>
-        <w:t xml:space="preserve"> на 1000 изображениях</w:t>
-      </w:r>
-      <w:r>
-        <w:rPr>
-          <w:sz w:val="28"/>
-          <w:szCs w:val="28"/>
-        </w:rPr>
-        <w:t xml:space="preserve"> при помощи метрик </w:t>
-      </w:r>
-      <w:r>
-        <w:rPr>
-          <w:sz w:val="28"/>
-          <w:szCs w:val="28"/>
-          <w:lang w:val="en-US"/>
-        </w:rPr>
-        <w:t>SSIM</w:t>
-      </w:r>
-      <w:r>
-        <w:rPr>
-          <w:sz w:val="28"/>
-          <w:szCs w:val="28"/>
-        </w:rPr>
-        <w:t xml:space="preserve"> и </w:t>
-      </w:r>
-      <w:r>
-        <w:rPr>
-          <w:sz w:val="28"/>
-          <w:szCs w:val="28"/>
-          <w:lang w:val="en-US"/>
-        </w:rPr>
-        <w:t>GMSD</w:t>
-      </w:r>
-      <w:r>
-        <w:rPr>
-          <w:sz w:val="28"/>
-          <w:szCs w:val="28"/>
-        </w:rPr>
-        <w:t>, которые сравнивают структуру изображений</w:t>
-      </w:r>
-      <w:r>
-        <w:rPr>
-          <w:sz w:val="28"/>
-          <w:szCs w:val="28"/>
-        </w:rPr>
-        <w:t>: градиенты, границы и другие особенности.</w:t>
-      </w:r>
-    </w:p>
-    <w:p>
-      <w:pPr>
-        <w:ind w:firstLine="360"/>
-        <w:jc w:val="both"/>
-        <w:rPr>
-          <w:sz w:val="28"/>
-          <w:szCs w:val="28"/>
-        </w:rPr>
-      </w:pPr>
-      <w:r>
-        <w:rPr>
-          <w:sz w:val="28"/>
-          <w:szCs w:val="28"/>
-        </w:rPr>
-        <w:t xml:space="preserve">Для метрики </w:t>
-      </w:r>
-      <w:r>
-        <w:rPr>
-          <w:sz w:val="28"/>
-          <w:szCs w:val="28"/>
-          <w:lang w:val="en-US"/>
-        </w:rPr>
-        <w:t>SSIM</w:t>
-      </w:r>
-      <w:r>
-        <w:rPr>
-          <w:sz w:val="28"/>
-          <w:szCs w:val="28"/>
-        </w:rPr>
-        <w:t xml:space="preserve"> </w:t>
-      </w:r>
-      <w:r>
-        <w:rPr>
-          <w:sz w:val="28"/>
-          <w:szCs w:val="28"/>
-        </w:rPr>
-        <w:t xml:space="preserve">наилучшим значением является 1, для </w:t>
-      </w:r>
-      <w:r>
-        <w:rPr>
-          <w:sz w:val="28"/>
-          <w:szCs w:val="28"/>
-          <w:lang w:val="en-US"/>
-        </w:rPr>
-        <w:t>GMSD</w:t>
-      </w:r>
-      <w:r>
-        <w:rPr>
-          <w:sz w:val="28"/>
-          <w:szCs w:val="28"/>
-        </w:rPr>
-        <w:t xml:space="preserve"> </w:t>
-      </w:r>
-      <w:r>
-        <w:rPr>
-          <w:sz w:val="28"/>
-          <w:szCs w:val="28"/>
-        </w:rPr>
-        <w:t>0. Достигается, если сравниваемые изображения идентичны.</w:t>
-      </w:r>
-    </w:p>
-    <w:p>
-      <w:pPr>
-        <w:ind w:firstLine="360"/>
-        <w:jc w:val="both"/>
-        <w:rPr>
-          <w:sz w:val="28"/>
-          <w:szCs w:val="28"/>
-        </w:rPr>
-      </w:pPr>
-      <w:r>
-        <w:rPr>
-          <w:sz w:val="28"/>
-          <w:szCs w:val="28"/>
-        </w:rPr>
-        <w:t>Также использовался фильтр анизотропной диффузии с оптимальными параметрами, который, согласно вышеприведённой статье, является одним из лучших классических методов фильтрации спекл-шума.</w:t>
-      </w:r>
-    </w:p>
-    <w:p>
-      <w:pPr>
-        <w:ind w:firstLine="360"/>
-        <w:jc w:val="both"/>
-        <w:rPr>
-          <w:sz w:val="28"/>
-          <w:szCs w:val="28"/>
-        </w:rPr>
-      </w:pPr>
-      <w:r>
-        <w:rPr>
-          <w:sz w:val="28"/>
-          <w:szCs w:val="28"/>
-        </w:rPr>
-        <w:t xml:space="preserve">Наилучшие значения </w:t>
-      </w:r>
-      <w:r>
-        <w:rPr>
-          <w:sz w:val="28"/>
-          <w:szCs w:val="28"/>
-        </w:rPr>
-        <w:t xml:space="preserve">метрик </w:t>
-      </w:r>
-      <w:r>
-        <w:rPr>
-          <w:sz w:val="28"/>
-          <w:szCs w:val="28"/>
-        </w:rPr>
-        <w:t>достигаются при использовании искусственной нейронной сети с задачей регрессии без предварительной нормализации данных.</w:t>
-      </w:r>
-      <w:r>
-        <w:rPr>
-          <w:sz w:val="28"/>
-          <w:szCs w:val="28"/>
-        </w:rPr>
-        <w:t xml:space="preserve"> 0,877, 0,056</w:t>
-      </w:r>
-    </w:p>
-    <w:p>
-      <w:pPr>
-        <w:pStyle w:val="a3"/>
-        <w:numPr>
-          <w:ilvl w:val="0"/>
-          <w:numId w:val="1"/>
-        </w:numPr>
-        <w:jc w:val="both"/>
-        <w:rPr>
-          <w:b/>
-          <w:bCs/>
-          <w:sz w:val="28"/>
-          <w:szCs w:val="28"/>
-        </w:rPr>
-      </w:pPr>
-      <w:r>
-        <w:rPr>
-          <w:b/>
-          <w:bCs/>
-          <w:sz w:val="28"/>
-          <w:szCs w:val="28"/>
-        </w:rPr>
-        <w:t>Слайд</w:t>
-      </w:r>
-    </w:p>
-    <w:p>
-      <w:pPr>
-        <w:ind w:firstLine="360"/>
-        <w:jc w:val="both"/>
-        <w:rPr>
-          <w:sz w:val="28"/>
-          <w:szCs w:val="28"/>
-        </w:rPr>
-      </w:pPr>
-      <w:r>
-        <w:rPr>
-          <w:sz w:val="28"/>
-          <w:szCs w:val="28"/>
-        </w:rPr>
-        <w:t>Также для наглядности</w:t>
-      </w:r>
-      <w:r>
-        <w:rPr>
-          <w:sz w:val="28"/>
-          <w:szCs w:val="28"/>
-        </w:rPr>
-        <w:t xml:space="preserve"> на данном слайде</w:t>
-      </w:r>
-      <w:r>
-        <w:rPr>
-          <w:sz w:val="28"/>
-          <w:szCs w:val="28"/>
-        </w:rPr>
-        <w:t xml:space="preserve"> приведено сравнение </w:t>
-      </w:r>
-      <w:r>
-        <w:rPr>
-          <w:sz w:val="28"/>
-          <w:szCs w:val="28"/>
-        </w:rPr>
-        <w:t xml:space="preserve">графиков срезов </w:t>
-      </w:r>
-      <w:r>
-        <w:rPr>
-          <w:sz w:val="28"/>
-          <w:szCs w:val="28"/>
-        </w:rPr>
-        <w:t>разности между исходным и рассматриваемым</w:t>
-      </w:r>
-      <w:r>
-        <w:rPr>
-          <w:sz w:val="28"/>
-          <w:szCs w:val="28"/>
-        </w:rPr>
-        <w:t xml:space="preserve"> изображениями</w:t>
-      </w:r>
-      <w:r>
-        <w:rPr>
-          <w:sz w:val="28"/>
-          <w:szCs w:val="28"/>
-        </w:rPr>
-        <w:t>. Формировалось следующим образом</w:t>
-      </w:r>
-      <w:r>
-        <w:rPr>
-          <w:sz w:val="28"/>
-          <w:szCs w:val="28"/>
-        </w:rPr>
-        <w:t xml:space="preserve">, </w:t>
-      </w:r>
-      <w:r>
-        <w:rPr>
-          <w:sz w:val="28"/>
-          <w:szCs w:val="28"/>
-        </w:rPr>
-        <w:t>согласно</w:t>
-      </w:r>
-      <w:r>
-        <w:rPr>
-          <w:sz w:val="28"/>
-          <w:szCs w:val="28"/>
-        </w:rPr>
-        <w:t xml:space="preserve"> </w:t>
-      </w:r>
-      <w:r>
-        <w:rPr>
-          <w:sz w:val="28"/>
-          <w:szCs w:val="28"/>
-        </w:rPr>
-        <w:t>10-му</w:t>
-      </w:r>
-      <w:r>
-        <w:rPr>
-          <w:sz w:val="28"/>
-          <w:szCs w:val="28"/>
-        </w:rPr>
-        <w:t xml:space="preserve"> рисунк</w:t>
-      </w:r>
-      <w:r>
-        <w:rPr>
-          <w:sz w:val="28"/>
-          <w:szCs w:val="28"/>
-        </w:rPr>
-        <w:t>у</w:t>
-      </w:r>
-      <w:r>
-        <w:rPr>
-          <w:sz w:val="28"/>
-          <w:szCs w:val="28"/>
-        </w:rPr>
-        <w:t>: по у фиксировалась координата</w:t>
-      </w:r>
-      <w:r>
-        <w:rPr>
-          <w:sz w:val="28"/>
-          <w:szCs w:val="28"/>
-        </w:rPr>
-        <w:t xml:space="preserve"> 350</w:t>
-      </w:r>
-      <w:r>
-        <w:rPr>
-          <w:sz w:val="28"/>
-          <w:szCs w:val="28"/>
-        </w:rPr>
-        <w:t>, по иксу выбирались все значения</w:t>
-      </w:r>
-      <w:r>
-        <w:rPr>
-          <w:sz w:val="28"/>
-          <w:szCs w:val="28"/>
-        </w:rPr>
-        <w:t>, после чего они вычитались из аналогичного среза на исходном изображении</w:t>
-      </w:r>
-      <w:r>
-        <w:rPr>
-          <w:sz w:val="28"/>
-          <w:szCs w:val="28"/>
-        </w:rPr>
-        <w:t>. На 11м рисунке представлены графики зависимостей яркости пикселя от координаты</w:t>
-      </w:r>
-      <w:r>
-        <w:rPr>
-          <w:sz w:val="28"/>
-          <w:szCs w:val="28"/>
-        </w:rPr>
-        <w:t>. В идеале графики для отфильтрованных изображений должны</w:t>
-      </w:r>
-      <w:r>
-        <w:rPr>
-          <w:sz w:val="28"/>
-          <w:szCs w:val="28"/>
-        </w:rPr>
-        <w:t xml:space="preserve"> быть прямой, но в реальности у каждого из методов присутствует небольшая шумовая составляющая.</w:t>
-      </w:r>
-    </w:p>
-    <w:p>
-      <w:pPr>
-        <w:pStyle w:val="a3"/>
-        <w:numPr>
-          <w:ilvl w:val="0"/>
-          <w:numId w:val="1"/>
-        </w:numPr>
-        <w:jc w:val="both"/>
-        <w:rPr>
-          <w:b/>
-          <w:bCs/>
-          <w:sz w:val="28"/>
-          <w:szCs w:val="28"/>
-        </w:rPr>
-      </w:pPr>
-      <w:r>
-        <w:rPr>
-          <w:b/>
-          <w:bCs/>
-          <w:sz w:val="28"/>
-          <w:szCs w:val="28"/>
-        </w:rPr>
-        <w:t>Слайд</w:t>
-      </w:r>
-    </w:p>
-    <w:p>
-      <w:pPr>
-        <w:jc w:val="both"/>
-        <w:rPr>
-          <w:sz w:val="28"/>
-          <w:szCs w:val="28"/>
-        </w:rPr>
-      </w:pPr>
-      <w:r>
-        <w:rPr>
-          <w:sz w:val="28"/>
-          <w:szCs w:val="28"/>
-        </w:rPr>
-        <w:t>Р</w:t>
-      </w:r>
-      <w:r>
-        <w:rPr>
-          <w:sz w:val="28"/>
-          <w:szCs w:val="28"/>
-        </w:rPr>
-        <w:t>исунок 13</w:t>
-      </w:r>
-      <w:r>
-        <w:rPr>
-          <w:sz w:val="28"/>
-          <w:szCs w:val="28"/>
-        </w:rPr>
-        <w:t xml:space="preserve"> дополняет п</w:t>
-      </w:r>
-      <w:r>
-        <w:rPr>
-          <w:sz w:val="28"/>
-          <w:szCs w:val="28"/>
-        </w:rPr>
-        <w:t>редыдущий слайд</w:t>
-      </w:r>
-      <w:proofErr w:type="gramStart"/>
-      <w:r>
-        <w:rPr>
-          <w:sz w:val="28"/>
-          <w:szCs w:val="28"/>
-        </w:rPr>
-        <w:t>.</w:t>
-      </w:r>
-      <w:proofErr w:type="gramEnd"/>
-      <w:r>
-        <w:rPr>
-          <w:sz w:val="28"/>
-          <w:szCs w:val="28"/>
-        </w:rPr>
-        <w:t xml:space="preserve"> </w:t>
-      </w:r>
-      <w:r>
-        <w:rPr>
-          <w:sz w:val="28"/>
-          <w:szCs w:val="28"/>
-        </w:rPr>
-        <w:t>Здесь</w:t>
-      </w:r>
-      <w:r>
-        <w:rPr>
-          <w:sz w:val="28"/>
-          <w:szCs w:val="28"/>
-        </w:rPr>
-        <w:t xml:space="preserve"> показана разность </w:t>
-      </w:r>
-      <w:r>
-        <w:rPr>
-          <w:sz w:val="28"/>
-          <w:szCs w:val="28"/>
-        </w:rPr>
-        <w:t xml:space="preserve">оригинального  </w:t>
-      </w:r>
-      <w:r>
-        <w:rPr>
-          <w:sz w:val="28"/>
-          <w:szCs w:val="28"/>
-        </w:rPr>
-        <w:t xml:space="preserve"> и </w:t>
-      </w:r>
-      <w:r>
-        <w:rPr>
-          <w:sz w:val="28"/>
-          <w:szCs w:val="28"/>
-        </w:rPr>
-        <w:t>отфильтрованного изображения</w:t>
-      </w:r>
-      <w:r>
-        <w:rPr>
-          <w:sz w:val="28"/>
-          <w:szCs w:val="28"/>
-        </w:rPr>
-        <w:t xml:space="preserve"> с </w:t>
-      </w:r>
-      <w:r>
-        <w:rPr>
-          <w:sz w:val="28"/>
-          <w:szCs w:val="28"/>
-        </w:rPr>
-        <w:t xml:space="preserve">применения фильтра анизотропной диффузии – а, и после применения </w:t>
-      </w:r>
-      <w:proofErr w:type="spellStart"/>
-      <w:r>
-        <w:rPr>
-          <w:sz w:val="28"/>
-          <w:szCs w:val="28"/>
-        </w:rPr>
-        <w:t>нейосетевого</w:t>
-      </w:r>
-      <w:proofErr w:type="spellEnd"/>
-      <w:r>
-        <w:rPr>
-          <w:sz w:val="28"/>
-          <w:szCs w:val="28"/>
-        </w:rPr>
-        <w:t xml:space="preserve"> фильтра с задачей регрессии без нормализации – б. </w:t>
-      </w:r>
-      <w:r>
-        <w:rPr>
-          <w:sz w:val="28"/>
-          <w:szCs w:val="28"/>
-        </w:rPr>
-        <w:t xml:space="preserve">Идеальным случаем здесь будет нулевая результирующая яркость, то есть, чёрный квадрат. </w:t>
-      </w:r>
-      <w:r>
-        <w:rPr>
-          <w:sz w:val="28"/>
-          <w:szCs w:val="28"/>
-        </w:rPr>
-        <w:t xml:space="preserve">Если под пунктом а ещё можно разглядеть некоторые светлые места, которые говорят о </w:t>
-      </w:r>
-      <w:r>
-        <w:rPr>
-          <w:sz w:val="28"/>
-          <w:szCs w:val="28"/>
-        </w:rPr>
-        <w:t xml:space="preserve">не идеальности </w:t>
-      </w:r>
-      <w:r>
-        <w:rPr>
-          <w:sz w:val="28"/>
-          <w:szCs w:val="28"/>
-        </w:rPr>
-        <w:t xml:space="preserve"> </w:t>
-      </w:r>
-      <w:r>
-        <w:rPr>
-          <w:sz w:val="28"/>
-          <w:szCs w:val="28"/>
-        </w:rPr>
-        <w:t>фильтрации</w:t>
-      </w:r>
-      <w:r>
-        <w:rPr>
-          <w:sz w:val="28"/>
-          <w:szCs w:val="28"/>
-        </w:rPr>
-        <w:t xml:space="preserve">, то после применение </w:t>
-      </w:r>
-      <w:proofErr w:type="spellStart"/>
-      <w:r>
-        <w:rPr>
-          <w:sz w:val="28"/>
-          <w:szCs w:val="28"/>
-        </w:rPr>
-        <w:t>нейросетевого</w:t>
-      </w:r>
-      <w:proofErr w:type="spellEnd"/>
-      <w:r>
-        <w:rPr>
-          <w:sz w:val="28"/>
-          <w:szCs w:val="28"/>
-        </w:rPr>
-        <w:t xml:space="preserve"> </w:t>
-      </w:r>
-      <w:r>
-        <w:rPr>
-          <w:sz w:val="28"/>
-          <w:szCs w:val="28"/>
-        </w:rPr>
-        <w:t>фильтра</w:t>
-      </w:r>
-      <w:r>
-        <w:rPr>
-          <w:sz w:val="28"/>
-          <w:szCs w:val="28"/>
-        </w:rPr>
-        <w:t xml:space="preserve"> разница почти отсутствует.</w:t>
-      </w:r>
-    </w:p>
-    <w:p>
-      <w:pPr>
-        <w:pStyle w:val="a3"/>
-        <w:numPr>
-          <w:ilvl w:val="0"/>
-          <w:numId w:val="1"/>
-        </w:numPr>
-        <w:jc w:val="both"/>
-        <w:rPr>
-          <w:b/>
-          <w:bCs/>
-          <w:sz w:val="28"/>
-          <w:szCs w:val="28"/>
-        </w:rPr>
-      </w:pPr>
-      <w:r>
-        <w:rPr>
-          <w:b/>
-          <w:bCs/>
-          <w:sz w:val="28"/>
-          <w:szCs w:val="28"/>
-        </w:rPr>
-        <w:t>Слайд</w:t>
-      </w:r>
-    </w:p>
-    <w:p>
-      <w:pPr>
-        <w:ind w:firstLine="360"/>
-        <w:jc w:val="both"/>
-        <w:rPr>
-          <w:sz w:val="28"/>
-          <w:szCs w:val="28"/>
-        </w:rPr>
-      </w:pPr>
-      <w:r>
-        <w:rPr>
-          <w:sz w:val="28"/>
-          <w:szCs w:val="28"/>
-        </w:rPr>
-        <w:t xml:space="preserve">На рисунке 14 показано реальное РЛИ – а, и его отфильтрованные копии при помощи анизотропной диффузии -б и при помощи фильтра на базе нейронной сети с задачей регрессии без нормализации. </w:t>
-      </w:r>
-    </w:p>
-    <w:p>
-      <w:pPr>
-        <w:pStyle w:val="a3"/>
-        <w:numPr>
-          <w:ilvl w:val="0"/>
-          <w:numId w:val="1"/>
-        </w:numPr>
-        <w:jc w:val="both"/>
-        <w:rPr>
-          <w:b/>
-          <w:bCs/>
-          <w:sz w:val="28"/>
-          <w:szCs w:val="28"/>
-        </w:rPr>
-      </w:pPr>
-      <w:r>
-        <w:rPr>
-          <w:b/>
-          <w:bCs/>
-          <w:sz w:val="28"/>
-          <w:szCs w:val="28"/>
-        </w:rPr>
-        <w:lastRenderedPageBreak/>
-        <w:t>Слайд</w:t>
-      </w:r>
-    </w:p>
-    <w:p>
-      <w:pPr>
-        <w:ind w:firstLine="360"/>
-        <w:jc w:val="both"/>
-        <w:rPr>
-          <w:sz w:val="28"/>
-          <w:szCs w:val="28"/>
-        </w:rPr>
-      </w:pPr>
-      <w:r>
-        <w:rPr>
-          <w:sz w:val="28"/>
-          <w:szCs w:val="28"/>
-        </w:rPr>
-        <w:t>Разработаны алгоритмы фильтрации мультипликативного спекл-шума на базе нейронных сетей.</w:t>
-      </w:r>
-    </w:p>
-    <w:p>
-      <w:pPr>
-        <w:ind w:firstLine="360"/>
-        <w:jc w:val="both"/>
-        <w:rPr>
-          <w:sz w:val="28"/>
-          <w:szCs w:val="28"/>
-        </w:rPr>
-      </w:pPr>
-      <w:r>
-        <w:rPr>
-          <w:sz w:val="28"/>
-          <w:szCs w:val="28"/>
-        </w:rPr>
-        <w:t xml:space="preserve">Получены результаты сравнения </w:t>
-      </w:r>
-      <w:proofErr w:type="spellStart"/>
-      <w:r>
-        <w:rPr>
-          <w:sz w:val="28"/>
-          <w:szCs w:val="28"/>
-        </w:rPr>
-        <w:t>нейросетевого</w:t>
-      </w:r>
-      <w:proofErr w:type="spellEnd"/>
-      <w:r>
-        <w:rPr>
-          <w:sz w:val="28"/>
-          <w:szCs w:val="28"/>
-        </w:rPr>
-        <w:t xml:space="preserve"> подхода и классического</w:t>
-      </w:r>
-    </w:p>
-    <w:p>
-      <w:pPr>
-        <w:ind w:firstLine="360"/>
-        <w:jc w:val="both"/>
-        <w:rPr>
-          <w:sz w:val="28"/>
-          <w:szCs w:val="28"/>
-        </w:rPr>
-      </w:pPr>
-      <w:r>
-        <w:rPr>
-          <w:sz w:val="28"/>
-          <w:szCs w:val="28"/>
-        </w:rPr>
-        <w:t>Проведена оценка работы фильтров при помощи метрик для сравнения структуры изображений: SSIM и GMSD.</w:t>
-      </w:r>
-    </w:p>
-    <w:p>
-      <w:pPr>
-        <w:ind w:firstLine="360"/>
-        <w:jc w:val="both"/>
-        <w:rPr>
-          <w:sz w:val="28"/>
-          <w:szCs w:val="28"/>
-        </w:rPr>
-      </w:pPr>
-      <w:r>
-        <w:rPr>
-          <w:sz w:val="28"/>
-          <w:szCs w:val="28"/>
-        </w:rPr>
-        <w:t>Фильтр на базе искусственных нейронных сетей показывает более высокие значения метрик SSIM и GMSD на 0,05 и 0,022 соответственно, по сравнению с фильтром анизотропной диффузии.</w:t>
-      </w:r>
-    </w:p>
-    <w:p>
-      <w:pPr>
-        <w:ind w:firstLine="360"/>
-        <w:jc w:val="both"/>
-        <w:rPr>
-          <w:sz w:val="28"/>
-          <w:szCs w:val="28"/>
-        </w:rPr>
-      </w:pPr>
-      <w:r>
-        <w:rPr>
-          <w:sz w:val="28"/>
-          <w:szCs w:val="28"/>
-        </w:rPr>
         <w:t>Лучшие результаты достигаются применением нейронной сети с задачей регрессии без нормализации, составляют 0,877 для SSIM и 0,056 для GMSD.</w:t>
       </w:r>
     </w:p>
@@ -2856,6 +2219,7 @@
   <w:style w:type="character" w:default="1" w:styleId="a0">
     <w:name w:val="Default Paragraph Font"/>
     <w:uiPriority w:val="1"/>
+    <w:semiHidden/>
     <w:unhideWhenUsed/>
   </w:style>
   <w:style w:type="table" w:default="1" w:styleId="a1">

--- a/text/ВКР_презентация_текст.docx
+++ b/text/ВКР_презентация_текст.docx
@@ -1,6 +1,6 @@
 
 <file path=word/document.xml><?xml version="1.0" encoding="utf-8"?>
-<w:document xmlns:wpc="http://schemas.microsoft.com/office/word/2010/wordprocessingCanvas" xmlns:cx="http://schemas.microsoft.com/office/drawing/2014/chartex" xmlns:cx1="http://schemas.microsoft.com/office/drawing/2015/9/8/chartex" xmlns:cx2="http://schemas.microsoft.com/office/drawing/2015/10/21/chartex" xmlns:cx3="http://schemas.microsoft.com/office/drawing/2016/5/9/chartex" xmlns:cx4="http://schemas.microsoft.com/office/drawing/2016/5/10/chartex" xmlns:cx5="http://schemas.microsoft.com/office/drawing/2016/5/11/chartex" xmlns:cx6="http://schemas.microsoft.com/office/drawing/2016/5/12/chartex" xmlns:cx7="http://schemas.microsoft.com/office/drawing/2016/5/13/chartex" xmlns:cx8="http://schemas.microsoft.com/office/drawing/2016/5/14/chartex" xmlns:mc="http://schemas.openxmlformats.org/markup-compatibility/2006" xmlns:aink="http://schemas.microsoft.com/office/drawing/2016/ink" xmlns:am3d="http://schemas.microsoft.com/office/drawing/2017/model3d" xmlns:o="urn:schemas-microsoft-com:office:office" xmlns:oel="http://schemas.microsoft.com/office/2019/extlst" xmlns:r="http://schemas.openxmlformats.org/officeDocument/2006/relationships" xmlns:m="http://schemas.openxmlformats.org/officeDocument/2006/math" xmlns:v="urn:schemas-microsoft-com:vml" xmlns:wp14="http://schemas.microsoft.com/office/word/2010/wordprocessingDrawing" xmlns:wp="http://schemas.openxmlformats.org/drawingml/2006/wordprocessingDrawing" xmlns:w10="urn:schemas-microsoft-com:office:word" xmlns:w="http://schemas.openxmlformats.org/wordprocessingml/2006/main" xmlns:w14="http://schemas.microsoft.com/office/word/2010/wordml" xmlns:w15="http://schemas.microsoft.com/office/word/2012/wordml" xmlns:w16cex="http://schemas.microsoft.com/office/word/2018/wordml/cex" xmlns:w16cid="http://schemas.microsoft.com/office/word/2016/wordml/cid" xmlns:w16="http://schemas.microsoft.com/office/word/2018/wordml" xmlns:w16du="http://schemas.microsoft.com/office/word/2023/wordml/word16du" xmlns:w16sdtdh="http://schemas.microsoft.com/office/word/2020/wordml/sdtdatahash" xmlns:w16se="http://schemas.microsoft.com/office/word/2015/wordml/symex" xmlns:wpg="http://schemas.microsoft.com/office/word/2010/wordprocessingGroup" xmlns:wpi="http://schemas.microsoft.com/office/word/2010/wordprocessingInk" xmlns:wne="http://schemas.microsoft.com/office/word/2006/wordml" xmlns:wps="http://schemas.microsoft.com/office/word/2010/wordprocessingShape" mc:Ignorable="w14 w15 w16se w16cid w16 w16cex w16sdtdh wp14">
+<w:document xmlns:wpc="http://schemas.microsoft.com/office/word/2010/wordprocessingCanvas" xmlns:cx="http://schemas.microsoft.com/office/drawing/2014/chartex" xmlns:cx1="http://schemas.microsoft.com/office/drawing/2015/9/8/chartex" xmlns:cx2="http://schemas.microsoft.com/office/drawing/2015/10/21/chartex" xmlns:cx3="http://schemas.microsoft.com/office/drawing/2016/5/9/chartex" xmlns:cx4="http://schemas.microsoft.com/office/drawing/2016/5/10/chartex" xmlns:cx5="http://schemas.microsoft.com/office/drawing/2016/5/11/chartex" xmlns:cx6="http://schemas.microsoft.com/office/drawing/2016/5/12/chartex" xmlns:cx7="http://schemas.microsoft.com/office/drawing/2016/5/13/chartex" xmlns:cx8="http://schemas.microsoft.com/office/drawing/2016/5/14/chartex" xmlns:mc="http://schemas.openxmlformats.org/markup-compatibility/2006" xmlns:aink="http://schemas.microsoft.com/office/drawing/2016/ink" xmlns:am3d="http://schemas.microsoft.com/office/drawing/2017/model3d" xmlns:o="urn:schemas-microsoft-com:office:office" xmlns:oel="http://schemas.microsoft.com/office/2019/extlst" xmlns:r="http://schemas.openxmlformats.org/officeDocument/2006/relationships" xmlns:m="http://schemas.openxmlformats.org/officeDocument/2006/math" xmlns:v="urn:schemas-microsoft-com:vml" xmlns:wp14="http://schemas.microsoft.com/office/word/2010/wordprocessingDrawing" xmlns:wp="http://schemas.openxmlformats.org/drawingml/2006/wordprocessingDrawing" xmlns:w10="urn:schemas-microsoft-com:office:word" xmlns:w="http://schemas.openxmlformats.org/wordprocessingml/2006/main" xmlns:w14="http://schemas.microsoft.com/office/word/2010/wordml" xmlns:w15="http://schemas.microsoft.com/office/word/2012/wordml" xmlns:w16cex="http://schemas.microsoft.com/office/word/2018/wordml/cex" xmlns:w16cid="http://schemas.microsoft.com/office/word/2016/wordml/cid" xmlns:w16="http://schemas.microsoft.com/office/word/2018/wordml" xmlns:w16sdtdh="http://schemas.microsoft.com/office/word/2020/wordml/sdtdatahash" xmlns:w16se="http://schemas.microsoft.com/office/word/2015/wordml/symex" xmlns:wpg="http://schemas.microsoft.com/office/word/2010/wordprocessingGroup" xmlns:wpi="http://schemas.microsoft.com/office/word/2010/wordprocessingInk" xmlns:wne="http://schemas.microsoft.com/office/word/2006/wordml" xmlns:wps="http://schemas.microsoft.com/office/word/2010/wordprocessingShape" mc:Ignorable="w14 w15 w16se w16cid w16 w16cex w16sdtdh wp14">
   <w:body>
     <w:p>
       <w:pPr>
@@ -343,42 +343,7 @@
           <w:sz w:val="28"/>
           <w:szCs w:val="28"/>
         </w:rPr>
-        <w:t>радиолокационн</w:t>
-      </w:r>
-      <w:r>
-        <w:rPr>
-          <w:sz w:val="28"/>
-          <w:szCs w:val="28"/>
-        </w:rPr>
-        <w:t>ого</w:t>
-      </w:r>
-      <w:r>
-        <w:rPr>
-          <w:sz w:val="28"/>
-          <w:szCs w:val="28"/>
-        </w:rPr>
-        <w:t xml:space="preserve"> синтезировани</w:t>
-      </w:r>
-      <w:r>
-        <w:rPr>
-          <w:sz w:val="28"/>
-          <w:szCs w:val="28"/>
-        </w:rPr>
-        <w:t>я</w:t>
-      </w:r>
-      <w:r>
-        <w:rPr>
-          <w:sz w:val="28"/>
-          <w:szCs w:val="28"/>
-        </w:rPr>
-        <w:t xml:space="preserve"> апертуры</w:t>
-      </w:r>
-      <w:r>
-        <w:rPr>
-          <w:sz w:val="28"/>
-          <w:szCs w:val="28"/>
-        </w:rPr>
-        <w:t xml:space="preserve">: </w:t>
+        <w:t xml:space="preserve">радиолокационного синтезирования апертуры: </w:t>
       </w:r>
       <w:r>
         <w:rPr>
@@ -960,6 +925,31 @@
     </w:p>
     <w:p>
       <w:pPr>
+        <w:spacing w:after="0"/>
+        <w:ind w:left="-284" w:firstLine="360"/>
+        <w:jc w:val="both"/>
+        <w:rPr>
+          <w:sz w:val="28"/>
+          <w:szCs w:val="28"/>
+        </w:rPr>
+      </w:pPr>
+    </w:p>
+    <w:p>
+      <w:pPr>
+        <w:pStyle w:val="a3"/>
+        <w:spacing w:after="0"/>
+        <w:ind w:left="76"/>
+        <w:jc w:val="both"/>
+        <w:rPr>
+          <w:b/>
+          <w:bCs/>
+          <w:sz w:val="28"/>
+          <w:szCs w:val="28"/>
+        </w:rPr>
+      </w:pPr>
+    </w:p>
+    <w:p>
+      <w:pPr>
         <w:pStyle w:val="a3"/>
         <w:numPr>
           <w:ilvl w:val="0"/>
@@ -982,6 +972,7 @@
           <w:sz w:val="28"/>
           <w:szCs w:val="28"/>
         </w:rPr>
+        <w:lastRenderedPageBreak/>
         <w:t>Слайд</w:t>
       </w:r>
     </w:p>
@@ -1002,7 +993,6 @@
           <w:sz w:val="28"/>
           <w:szCs w:val="28"/>
         </w:rPr>
-        <w:lastRenderedPageBreak/>
         <w:t xml:space="preserve">Для достижения поставленной цели спроектировано две нейронные сети с одинаковой архитектурой, кроме слоя на выходе. На верхней части рисунка приведена нейронная сеть, </w:t>
       </w:r>
       <w:r>
@@ -1077,7 +1067,23 @@
           <w:sz w:val="28"/>
           <w:szCs w:val="28"/>
         </w:rPr>
-        <w:t>последовательных блоков, внутри каждого из которых находится полносвязный слой</w:t>
+        <w:t xml:space="preserve">последовательных блоков, внутри каждого из которых находится </w:t>
+      </w:r>
+      <w:proofErr w:type="spellStart"/>
+      <w:r>
+        <w:rPr>
+          <w:sz w:val="28"/>
+          <w:szCs w:val="28"/>
+        </w:rPr>
+        <w:t>полносвязный</w:t>
+      </w:r>
+      <w:proofErr w:type="spellEnd"/>
+      <w:r>
+        <w:rPr>
+          <w:sz w:val="28"/>
+          <w:szCs w:val="28"/>
+        </w:rPr>
+        <w:t xml:space="preserve"> слой</w:t>
       </w:r>
       <w:r>
         <w:rPr>
@@ -1128,6 +1134,7 @@
         </w:rPr>
         <w:t xml:space="preserve">пакетная нормализация и нелинейная функция активации </w:t>
       </w:r>
+      <w:proofErr w:type="spellStart"/>
       <w:r>
         <w:rPr>
           <w:sz w:val="28"/>
@@ -1136,6 +1143,7 @@
         </w:rPr>
         <w:t>ReLU</w:t>
       </w:r>
+      <w:proofErr w:type="spellEnd"/>
       <w:r>
         <w:rPr>
           <w:sz w:val="28"/>
@@ -1147,7 +1155,7 @@
     <w:p>
       <w:pPr>
         <w:spacing w:after="0"/>
-        <w:ind w:left="-284" w:firstLine="360"/>
+        <w:ind w:left="-284" w:firstLine="284"/>
         <w:jc w:val="both"/>
         <w:rPr>
           <w:sz w:val="28"/>
@@ -1174,24 +1182,6 @@
           <w:szCs w:val="28"/>
         </w:rPr>
         <w:t>у.</w:t>
-      </w:r>
-    </w:p>
-    <w:p>
-      <w:pPr>
-        <w:spacing w:after="0"/>
-        <w:ind w:left="-284" w:firstLine="360"/>
-        <w:jc w:val="both"/>
-        <w:rPr>
-          <w:sz w:val="28"/>
-          <w:szCs w:val="28"/>
-        </w:rPr>
-      </w:pPr>
-      <w:r>
-        <w:rPr>
-          <w:sz w:val="28"/>
-          <w:szCs w:val="28"/>
-        </w:rPr>
-        <w:t>Обучение проходило на 400К примеров</w:t>
       </w:r>
     </w:p>
     <w:p>
@@ -1224,203 +1214,80 @@
     <w:p>
       <w:pPr>
         <w:spacing w:after="0"/>
-        <w:ind w:left="-284" w:firstLine="360"/>
-        <w:jc w:val="both"/>
-        <w:rPr>
-          <w:sz w:val="28"/>
-          <w:szCs w:val="28"/>
-        </w:rPr>
-      </w:pPr>
-      <w:r>
-        <w:rPr>
-          <w:sz w:val="28"/>
-          <w:szCs w:val="28"/>
-        </w:rPr>
-        <w:t>После обучения моделей был</w:t>
-      </w:r>
-      <w:r>
-        <w:rPr>
-          <w:sz w:val="28"/>
-          <w:szCs w:val="28"/>
-        </w:rPr>
-        <w:t>а</w:t>
-      </w:r>
-      <w:r>
-        <w:rPr>
-          <w:sz w:val="28"/>
-          <w:szCs w:val="28"/>
-        </w:rPr>
-        <w:t xml:space="preserve"> проведена оценка их качества</w:t>
-      </w:r>
-      <w:r>
-        <w:rPr>
-          <w:sz w:val="28"/>
-          <w:szCs w:val="28"/>
-        </w:rPr>
-        <w:t xml:space="preserve"> на 1000 изображениях</w:t>
-      </w:r>
-      <w:r>
-        <w:rPr>
-          <w:sz w:val="28"/>
-          <w:szCs w:val="28"/>
-        </w:rPr>
-        <w:t xml:space="preserve"> при помощи метрик </w:t>
-      </w:r>
-      <w:r>
-        <w:rPr>
+        <w:ind w:left="-284" w:firstLine="284"/>
+        <w:jc w:val="both"/>
+        <w:rPr>
+          <w:b/>
+          <w:bCs/>
           <w:sz w:val="28"/>
           <w:szCs w:val="28"/>
           <w:lang w:val="en-US"/>
         </w:rPr>
-        <w:t>SSIM</w:t>
-      </w:r>
-      <w:r>
-        <w:rPr>
-          <w:sz w:val="28"/>
-          <w:szCs w:val="28"/>
-        </w:rPr>
-        <w:t xml:space="preserve"> и </w:t>
-      </w:r>
-      <w:r>
-        <w:rPr>
-          <w:sz w:val="28"/>
-          <w:szCs w:val="28"/>
-          <w:lang w:val="en-US"/>
-        </w:rPr>
-        <w:t>GMSD</w:t>
-      </w:r>
-      <w:r>
-        <w:rPr>
-          <w:sz w:val="28"/>
-          <w:szCs w:val="28"/>
-        </w:rPr>
-        <w:t>, которые сравнивают структуру изображений</w:t>
-      </w:r>
-      <w:r>
-        <w:rPr>
-          <w:sz w:val="28"/>
-          <w:szCs w:val="28"/>
-        </w:rPr>
-        <w:t>: градиенты, границы и другие особенности.</w:t>
-      </w:r>
-    </w:p>
-    <w:p>
-      <w:pPr>
-        <w:spacing w:after="0"/>
-        <w:ind w:left="-284" w:firstLine="360"/>
-        <w:jc w:val="both"/>
-        <w:rPr>
-          <w:sz w:val="28"/>
-          <w:szCs w:val="28"/>
-        </w:rPr>
-      </w:pPr>
-      <w:r>
-        <w:rPr>
-          <w:sz w:val="28"/>
-          <w:szCs w:val="28"/>
-        </w:rPr>
-        <w:t xml:space="preserve">Для метрики </w:t>
-      </w:r>
-      <w:r>
-        <w:rPr>
-          <w:sz w:val="28"/>
-          <w:szCs w:val="28"/>
-          <w:lang w:val="en-US"/>
-        </w:rPr>
-        <w:t>SSIM</w:t>
-      </w:r>
-      <w:r>
-        <w:rPr>
-          <w:sz w:val="28"/>
-          <w:szCs w:val="28"/>
-        </w:rPr>
-        <w:t xml:space="preserve"> </w:t>
-      </w:r>
-      <w:r>
-        <w:rPr>
-          <w:sz w:val="28"/>
-          <w:szCs w:val="28"/>
-        </w:rPr>
-        <w:t xml:space="preserve">наилучшим значением является 1, для </w:t>
-      </w:r>
-      <w:r>
-        <w:rPr>
-          <w:sz w:val="28"/>
-          <w:szCs w:val="28"/>
-          <w:lang w:val="en-US"/>
-        </w:rPr>
-        <w:t>GMSD</w:t>
-      </w:r>
-      <w:r>
-        <w:rPr>
-          <w:sz w:val="28"/>
-          <w:szCs w:val="28"/>
-        </w:rPr>
-        <w:t xml:space="preserve"> </w:t>
-      </w:r>
-      <w:r>
-        <w:rPr>
-          <w:sz w:val="28"/>
-          <w:szCs w:val="28"/>
-        </w:rPr>
-        <w:t>0. Достигается, если сравниваемые изображения идентичны.</w:t>
-      </w:r>
-    </w:p>
-    <w:p>
-      <w:pPr>
-        <w:spacing w:after="0"/>
-        <w:ind w:left="-284" w:firstLine="360"/>
-        <w:jc w:val="both"/>
-        <w:rPr>
-          <w:sz w:val="28"/>
-          <w:szCs w:val="28"/>
-        </w:rPr>
-      </w:pPr>
-      <w:r>
-        <w:rPr>
-          <w:sz w:val="28"/>
-          <w:szCs w:val="28"/>
-        </w:rPr>
-        <w:t>Также использовался фильтр анизотропной диффузии с оптимальными параметрами, который, согласно вышеприведённой статье, является одним из лучших классических методов фильтрации спекл-шума.</w:t>
-      </w:r>
-    </w:p>
-    <w:p>
-      <w:pPr>
-        <w:spacing w:after="0"/>
-        <w:ind w:left="-284" w:firstLine="360"/>
-        <w:jc w:val="both"/>
-        <w:rPr>
-          <w:sz w:val="28"/>
-          <w:szCs w:val="28"/>
-        </w:rPr>
-      </w:pPr>
-      <w:r>
-        <w:rPr>
-          <w:sz w:val="28"/>
-          <w:szCs w:val="28"/>
-        </w:rPr>
-        <w:t xml:space="preserve">Наилучшие значения </w:t>
-      </w:r>
-      <w:r>
-        <w:rPr>
-          <w:sz w:val="28"/>
-          <w:szCs w:val="28"/>
-        </w:rPr>
-        <w:t xml:space="preserve">метрик </w:t>
-      </w:r>
-      <w:r>
-        <w:rPr>
-          <w:sz w:val="28"/>
-          <w:szCs w:val="28"/>
-        </w:rPr>
-        <w:t>достигаются при использовании искусственной нейронной сети с задачей регрессии без предварительной нормализации данных.</w:t>
-      </w:r>
-      <w:r>
-        <w:rPr>
-          <w:sz w:val="28"/>
-          <w:szCs w:val="28"/>
-        </w:rPr>
-        <w:t xml:space="preserve"> 0,877, 0,056</w:t>
+      </w:pPr>
+      <w:r>
+        <w:rPr>
+          <w:sz w:val="28"/>
+          <w:szCs w:val="28"/>
+        </w:rPr>
+        <w:t xml:space="preserve">На слайде </w:t>
+      </w:r>
+      <w:r>
+        <w:rPr>
+          <w:sz w:val="28"/>
+          <w:szCs w:val="28"/>
+        </w:rPr>
+        <w:t>представлены</w:t>
+      </w:r>
+      <w:r>
+        <w:rPr>
+          <w:sz w:val="28"/>
+          <w:szCs w:val="28"/>
+        </w:rPr>
+        <w:t xml:space="preserve"> заданные </w:t>
+      </w:r>
+      <w:proofErr w:type="spellStart"/>
+      <w:r>
+        <w:rPr>
+          <w:sz w:val="28"/>
+          <w:szCs w:val="28"/>
+        </w:rPr>
+        <w:t>гиперпараметры</w:t>
+      </w:r>
+      <w:proofErr w:type="spellEnd"/>
+      <w:r>
+        <w:rPr>
+          <w:sz w:val="28"/>
+          <w:szCs w:val="28"/>
+        </w:rPr>
+        <w:t xml:space="preserve"> нейронной сети. Главными среди них являются функции потерь: среднеквадратичная ошибка для задачи регрессии и кросс-энтропия для классификации. Обучение проводилось 20 эпох </w:t>
+      </w:r>
+      <w:r>
+        <w:rPr>
+          <w:sz w:val="28"/>
+          <w:szCs w:val="28"/>
+        </w:rPr>
+        <w:t>по</w:t>
+      </w:r>
+      <w:r>
+        <w:rPr>
+          <w:sz w:val="28"/>
+          <w:szCs w:val="28"/>
+        </w:rPr>
+        <w:t xml:space="preserve"> 40000 примеров</w:t>
+      </w:r>
+      <w:r>
+        <w:rPr>
+          <w:sz w:val="28"/>
+          <w:szCs w:val="28"/>
+        </w:rPr>
+        <w:t xml:space="preserve"> в каждой</w:t>
+      </w:r>
+      <w:r>
+        <w:rPr>
+          <w:sz w:val="28"/>
+          <w:szCs w:val="28"/>
+        </w:rPr>
+        <w:t>.</w:t>
       </w:r>
     </w:p>
     <w:p>
@@ -1465,7 +1332,191 @@
           <w:sz w:val="28"/>
           <w:szCs w:val="28"/>
         </w:rPr>
-        <w:t xml:space="preserve">На рисунке 14 показано реальное РЛИ – а, и его отфильтрованные копии при помощи анизотропной диффузии -б и при помощи фильтра на базе нейронной сети с задачей регрессии без нормализации. </w:t>
+        <w:t>После обучения моделей был</w:t>
+      </w:r>
+      <w:r>
+        <w:rPr>
+          <w:sz w:val="28"/>
+          <w:szCs w:val="28"/>
+        </w:rPr>
+        <w:t>а</w:t>
+      </w:r>
+      <w:r>
+        <w:rPr>
+          <w:sz w:val="28"/>
+          <w:szCs w:val="28"/>
+        </w:rPr>
+        <w:t xml:space="preserve"> проведена оценка их качества</w:t>
+      </w:r>
+      <w:r>
+        <w:rPr>
+          <w:sz w:val="28"/>
+          <w:szCs w:val="28"/>
+        </w:rPr>
+        <w:t xml:space="preserve"> на 1000 изображениях</w:t>
+      </w:r>
+      <w:r>
+        <w:rPr>
+          <w:sz w:val="28"/>
+          <w:szCs w:val="28"/>
+        </w:rPr>
+        <w:t xml:space="preserve"> при помощи метрик </w:t>
+      </w:r>
+      <w:r>
+        <w:rPr>
+          <w:sz w:val="28"/>
+          <w:szCs w:val="28"/>
+          <w:lang w:val="en-US"/>
+        </w:rPr>
+        <w:t>SSIM</w:t>
+      </w:r>
+      <w:r>
+        <w:rPr>
+          <w:sz w:val="28"/>
+          <w:szCs w:val="28"/>
+        </w:rPr>
+        <w:t xml:space="preserve"> и </w:t>
+      </w:r>
+      <w:r>
+        <w:rPr>
+          <w:sz w:val="28"/>
+          <w:szCs w:val="28"/>
+          <w:lang w:val="en-US"/>
+        </w:rPr>
+        <w:t>GMSD</w:t>
+      </w:r>
+      <w:r>
+        <w:rPr>
+          <w:sz w:val="28"/>
+          <w:szCs w:val="28"/>
+        </w:rPr>
+        <w:t>, которые сравнивают структуру изображений</w:t>
+      </w:r>
+      <w:r>
+        <w:rPr>
+          <w:sz w:val="28"/>
+          <w:szCs w:val="28"/>
+        </w:rPr>
+        <w:t>: градиенты, границы и другие особенности.</w:t>
+      </w:r>
+    </w:p>
+    <w:p>
+      <w:pPr>
+        <w:spacing w:after="0"/>
+        <w:ind w:left="-284" w:firstLine="360"/>
+        <w:jc w:val="both"/>
+        <w:rPr>
+          <w:sz w:val="28"/>
+          <w:szCs w:val="28"/>
+        </w:rPr>
+      </w:pPr>
+      <w:r>
+        <w:rPr>
+          <w:sz w:val="28"/>
+          <w:szCs w:val="28"/>
+        </w:rPr>
+        <w:t xml:space="preserve">Для метрики </w:t>
+      </w:r>
+      <w:r>
+        <w:rPr>
+          <w:sz w:val="28"/>
+          <w:szCs w:val="28"/>
+          <w:lang w:val="en-US"/>
+        </w:rPr>
+        <w:t>SSIM</w:t>
+      </w:r>
+      <w:r>
+        <w:rPr>
+          <w:sz w:val="28"/>
+          <w:szCs w:val="28"/>
+        </w:rPr>
+        <w:t xml:space="preserve"> </w:t>
+      </w:r>
+      <w:r>
+        <w:rPr>
+          <w:sz w:val="28"/>
+          <w:szCs w:val="28"/>
+        </w:rPr>
+        <w:t xml:space="preserve">наилучшим значением является 1, для </w:t>
+      </w:r>
+      <w:r>
+        <w:rPr>
+          <w:sz w:val="28"/>
+          <w:szCs w:val="28"/>
+          <w:lang w:val="en-US"/>
+        </w:rPr>
+        <w:t>GMSD</w:t>
+      </w:r>
+      <w:r>
+        <w:rPr>
+          <w:sz w:val="28"/>
+          <w:szCs w:val="28"/>
+        </w:rPr>
+        <w:t xml:space="preserve"> </w:t>
+      </w:r>
+      <w:r>
+        <w:rPr>
+          <w:sz w:val="28"/>
+          <w:szCs w:val="28"/>
+        </w:rPr>
+        <w:t>0. Достигается, если сравниваемые изображения идентичны.</w:t>
+      </w:r>
+    </w:p>
+    <w:p>
+      <w:pPr>
+        <w:spacing w:after="0"/>
+        <w:ind w:left="-284" w:firstLine="360"/>
+        <w:jc w:val="both"/>
+        <w:rPr>
+          <w:sz w:val="28"/>
+          <w:szCs w:val="28"/>
+        </w:rPr>
+      </w:pPr>
+      <w:r>
+        <w:rPr>
+          <w:sz w:val="28"/>
+          <w:szCs w:val="28"/>
+        </w:rPr>
+        <w:t>Также использовался фильтр анизотропной диффузии с оптимальными параметрами, который, согласно вышеприведённой статье, является одним из лучших классических методов фильтрации спекл-шума.</w:t>
+      </w:r>
+    </w:p>
+    <w:p>
+      <w:pPr>
+        <w:spacing w:after="0"/>
+        <w:ind w:left="-284" w:firstLine="360"/>
+        <w:jc w:val="both"/>
+        <w:rPr>
+          <w:sz w:val="28"/>
+          <w:szCs w:val="28"/>
+        </w:rPr>
+      </w:pPr>
+      <w:r>
+        <w:rPr>
+          <w:sz w:val="28"/>
+          <w:szCs w:val="28"/>
+        </w:rPr>
+        <w:t xml:space="preserve">Наилучшие значения </w:t>
+      </w:r>
+      <w:r>
+        <w:rPr>
+          <w:sz w:val="28"/>
+          <w:szCs w:val="28"/>
+        </w:rPr>
+        <w:t xml:space="preserve">метрик </w:t>
+      </w:r>
+      <w:r>
+        <w:rPr>
+          <w:sz w:val="28"/>
+          <w:szCs w:val="28"/>
+        </w:rPr>
+        <w:t>достигаются при использовании искусственной нейронной сети с задачей регрессии без предварительной нормализации данных.</w:t>
+      </w:r>
+      <w:r>
+        <w:rPr>
+          <w:sz w:val="28"/>
+          <w:szCs w:val="28"/>
+        </w:rPr>
+        <w:t xml:space="preserve"> 0,877, 0,056</w:t>
       </w:r>
     </w:p>
     <w:p>
@@ -1510,6 +1561,51 @@
           <w:sz w:val="28"/>
           <w:szCs w:val="28"/>
         </w:rPr>
+        <w:t xml:space="preserve">На рисунке 14 показано реальное РЛИ – а, и его отфильтрованные копии при помощи анизотропной диффузии -б и при помощи фильтра на базе нейронной сети с задачей регрессии без нормализации. </w:t>
+      </w:r>
+    </w:p>
+    <w:p>
+      <w:pPr>
+        <w:pStyle w:val="a3"/>
+        <w:numPr>
+          <w:ilvl w:val="0"/>
+          <w:numId w:val="1"/>
+        </w:numPr>
+        <w:spacing w:after="0"/>
+        <w:ind w:left="-284"/>
+        <w:jc w:val="both"/>
+        <w:rPr>
+          <w:b/>
+          <w:bCs/>
+          <w:sz w:val="28"/>
+          <w:szCs w:val="28"/>
+        </w:rPr>
+      </w:pPr>
+      <w:r>
+        <w:rPr>
+          <w:b/>
+          <w:bCs/>
+          <w:sz w:val="28"/>
+          <w:szCs w:val="28"/>
+        </w:rPr>
+        <w:t>Слайд</w:t>
+      </w:r>
+    </w:p>
+    <w:p>
+      <w:pPr>
+        <w:spacing w:after="0"/>
+        <w:ind w:left="-284" w:firstLine="360"/>
+        <w:jc w:val="both"/>
+        <w:rPr>
+          <w:sz w:val="28"/>
+          <w:szCs w:val="28"/>
+        </w:rPr>
+      </w:pPr>
+      <w:r>
+        <w:rPr>
+          <w:sz w:val="28"/>
+          <w:szCs w:val="28"/>
+        </w:rPr>
         <w:t>Разработаны алгоритмы фильтрации мультипликативного спекл-шума на базе нейронных сетей.</w:t>
       </w:r>
     </w:p>
@@ -1528,7 +1624,23 @@
           <w:sz w:val="28"/>
           <w:szCs w:val="28"/>
         </w:rPr>
-        <w:t>Получены результаты сравнения нейросетевого подхода и классического</w:t>
+        <w:t xml:space="preserve">Получены результаты сравнения </w:t>
+      </w:r>
+      <w:proofErr w:type="spellStart"/>
+      <w:r>
+        <w:rPr>
+          <w:sz w:val="28"/>
+          <w:szCs w:val="28"/>
+        </w:rPr>
+        <w:t>нейросетевого</w:t>
+      </w:r>
+      <w:proofErr w:type="spellEnd"/>
+      <w:r>
+        <w:rPr>
+          <w:sz w:val="28"/>
+          <w:szCs w:val="28"/>
+        </w:rPr>
+        <w:t xml:space="preserve"> подхода и классического</w:t>
       </w:r>
     </w:p>
     <w:p>
@@ -1546,6 +1658,7 @@
           <w:sz w:val="28"/>
           <w:szCs w:val="28"/>
         </w:rPr>
+        <w:lastRenderedPageBreak/>
         <w:t>Проведена оценка работы фильтров при помощи метрик для сравнения структуры изображений: SSIM и GMSD.</w:t>
       </w:r>
     </w:p>
@@ -1582,7 +1695,6 @@
           <w:sz w:val="28"/>
           <w:szCs w:val="28"/>
         </w:rPr>
-        <w:lastRenderedPageBreak/>
         <w:t>Лучшие результаты достигаются применением нейронной сети с задачей регрессии без нормализации, составляют 0,877 для SSIM и 0,056 для GMSD.</w:t>
       </w:r>
     </w:p>
@@ -1597,7 +1709,7 @@
 </file>
 
 <file path=word/numbering.xml><?xml version="1.0" encoding="utf-8"?>
-<w:numbering xmlns:wpc="http://schemas.microsoft.com/office/word/2010/wordprocessingCanvas" xmlns:cx="http://schemas.microsoft.com/office/drawing/2014/chartex" xmlns:cx1="http://schemas.microsoft.com/office/drawing/2015/9/8/chartex" xmlns:cx2="http://schemas.microsoft.com/office/drawing/2015/10/21/chartex" xmlns:cx3="http://schemas.microsoft.com/office/drawing/2016/5/9/chartex" xmlns:cx4="http://schemas.microsoft.com/office/drawing/2016/5/10/chartex" xmlns:cx5="http://schemas.microsoft.com/office/drawing/2016/5/11/chartex" xmlns:cx6="http://schemas.microsoft.com/office/drawing/2016/5/12/chartex" xmlns:cx7="http://schemas.microsoft.com/office/drawing/2016/5/13/chartex" xmlns:cx8="http://schemas.microsoft.com/office/drawing/2016/5/14/chartex" xmlns:mc="http://schemas.openxmlformats.org/markup-compatibility/2006" xmlns:aink="http://schemas.microsoft.com/office/drawing/2016/ink" xmlns:am3d="http://schemas.microsoft.com/office/drawing/2017/model3d" xmlns:o="urn:schemas-microsoft-com:office:office" xmlns:oel="http://schemas.microsoft.com/office/2019/extlst" xmlns:r="http://schemas.openxmlformats.org/officeDocument/2006/relationships" xmlns:m="http://schemas.openxmlformats.org/officeDocument/2006/math" xmlns:v="urn:schemas-microsoft-com:vml" xmlns:wp14="http://schemas.microsoft.com/office/word/2010/wordprocessingDrawing" xmlns:wp="http://schemas.openxmlformats.org/drawingml/2006/wordprocessingDrawing" xmlns:w10="urn:schemas-microsoft-com:office:word" xmlns:w="http://schemas.openxmlformats.org/wordprocessingml/2006/main" xmlns:w14="http://schemas.microsoft.com/office/word/2010/wordml" xmlns:w15="http://schemas.microsoft.com/office/word/2012/wordml" xmlns:w16cex="http://schemas.microsoft.com/office/word/2018/wordml/cex" xmlns:w16cid="http://schemas.microsoft.com/office/word/2016/wordml/cid" xmlns:w16="http://schemas.microsoft.com/office/word/2018/wordml" xmlns:w16du="http://schemas.microsoft.com/office/word/2023/wordml/word16du" xmlns:w16sdtdh="http://schemas.microsoft.com/office/word/2020/wordml/sdtdatahash" xmlns:w16se="http://schemas.microsoft.com/office/word/2015/wordml/symex" xmlns:wpg="http://schemas.microsoft.com/office/word/2010/wordprocessingGroup" xmlns:wpi="http://schemas.microsoft.com/office/word/2010/wordprocessingInk" xmlns:wne="http://schemas.microsoft.com/office/word/2006/wordml" xmlns:wps="http://schemas.microsoft.com/office/word/2010/wordprocessingShape" mc:Ignorable="w14 w15 w16se w16cid w16 w16cex w16sdtdh wp14">
+<w:numbering xmlns:wpc="http://schemas.microsoft.com/office/word/2010/wordprocessingCanvas" xmlns:cx="http://schemas.microsoft.com/office/drawing/2014/chartex" xmlns:cx1="http://schemas.microsoft.com/office/drawing/2015/9/8/chartex" xmlns:cx2="http://schemas.microsoft.com/office/drawing/2015/10/21/chartex" xmlns:cx3="http://schemas.microsoft.com/office/drawing/2016/5/9/chartex" xmlns:cx4="http://schemas.microsoft.com/office/drawing/2016/5/10/chartex" xmlns:cx5="http://schemas.microsoft.com/office/drawing/2016/5/11/chartex" xmlns:cx6="http://schemas.microsoft.com/office/drawing/2016/5/12/chartex" xmlns:cx7="http://schemas.microsoft.com/office/drawing/2016/5/13/chartex" xmlns:cx8="http://schemas.microsoft.com/office/drawing/2016/5/14/chartex" xmlns:mc="http://schemas.openxmlformats.org/markup-compatibility/2006" xmlns:aink="http://schemas.microsoft.com/office/drawing/2016/ink" xmlns:am3d="http://schemas.microsoft.com/office/drawing/2017/model3d" xmlns:o="urn:schemas-microsoft-com:office:office" xmlns:oel="http://schemas.microsoft.com/office/2019/extlst" xmlns:r="http://schemas.openxmlformats.org/officeDocument/2006/relationships" xmlns:m="http://schemas.openxmlformats.org/officeDocument/2006/math" xmlns:v="urn:schemas-microsoft-com:vml" xmlns:wp14="http://schemas.microsoft.com/office/word/2010/wordprocessingDrawing" xmlns:wp="http://schemas.openxmlformats.org/drawingml/2006/wordprocessingDrawing" xmlns:w10="urn:schemas-microsoft-com:office:word" xmlns:w="http://schemas.openxmlformats.org/wordprocessingml/2006/main" xmlns:w14="http://schemas.microsoft.com/office/word/2010/wordml" xmlns:w15="http://schemas.microsoft.com/office/word/2012/wordml" xmlns:w16cex="http://schemas.microsoft.com/office/word/2018/wordml/cex" xmlns:w16cid="http://schemas.microsoft.com/office/word/2016/wordml/cid" xmlns:w16="http://schemas.microsoft.com/office/word/2018/wordml" xmlns:w16sdtdh="http://schemas.microsoft.com/office/word/2020/wordml/sdtdatahash" xmlns:w16se="http://schemas.microsoft.com/office/word/2015/wordml/symex" xmlns:wpg="http://schemas.microsoft.com/office/word/2010/wordprocessingGroup" xmlns:wpi="http://schemas.microsoft.com/office/word/2010/wordprocessingInk" xmlns:wne="http://schemas.microsoft.com/office/word/2006/wordml" xmlns:wps="http://schemas.microsoft.com/office/word/2010/wordprocessingShape" mc:Ignorable="w14 w15 w16se w16cid w16 w16cex w16sdtdh wp14">
   <w:abstractNum w:abstractNumId="0" w15:restartNumberingAfterBreak="0">
     <w:nsid w:val="082F27AB"/>
     <w:multiLevelType w:val="hybridMultilevel"/>

--- a/text/ВКР_презентация_текст.docx
+++ b/text/ВКР_презентация_текст.docx
@@ -60,21 +60,35 @@
           <w:sz w:val="28"/>
           <w:szCs w:val="28"/>
         </w:rPr>
-        <w:t>выпускной квалификационной работы</w:t>
-      </w:r>
-      <w:r>
-        <w:rPr>
-          <w:sz w:val="28"/>
-          <w:szCs w:val="28"/>
-        </w:rPr>
-        <w:t xml:space="preserve">: </w:t>
-      </w:r>
-      <w:r>
-        <w:rPr>
-          <w:sz w:val="28"/>
-          <w:szCs w:val="28"/>
-        </w:rPr>
-        <w:t>ПОВЫШЕНИЕ КАЧЕСТВА РАДИОЛОКАЦИОННХ ИЗОБРАЖЕНИЙ ЗА СЧЁТ ФИЛЬТРАЦИИ МУЛЬТИПЛИКАТИВНОГО ШУМА С ПОМОЩЬЮ МЕТОДОВ ГЛУБОКОГО ОБУЧЕНИЯ</w:t>
+        <w:t>выпускной квалификационной работ</w:t>
+      </w:r>
+      <w:r>
+        <w:rPr>
+          <w:sz w:val="28"/>
+          <w:szCs w:val="28"/>
+        </w:rPr>
+        <w:t xml:space="preserve">ы заключается в удалении спекл-шума на радиолокационных изображениях </w:t>
+      </w:r>
+      <w:r>
+        <w:rPr>
+          <w:sz w:val="28"/>
+          <w:szCs w:val="28"/>
+        </w:rPr>
+        <w:t>(</w:t>
+      </w:r>
+      <w:r>
+        <w:rPr>
+          <w:sz w:val="28"/>
+          <w:szCs w:val="28"/>
+        </w:rPr>
+        <w:t>РЛИ</w:t>
+      </w:r>
+      <w:r>
+        <w:rPr>
+          <w:sz w:val="28"/>
+          <w:szCs w:val="28"/>
+        </w:rPr>
+        <w:t>) при помощи методов глубокого обучения</w:t>
       </w:r>
       <w:r>
         <w:rPr>
@@ -188,26 +202,38 @@
           <w:sz w:val="28"/>
           <w:szCs w:val="28"/>
         </w:rPr>
-        <w:t xml:space="preserve"> достижения поставленной цели необходимо решить следующие задачи.</w:t>
-      </w:r>
-    </w:p>
-    <w:p>
-      <w:pPr>
+        <w:t xml:space="preserve"> дости</w:t>
+      </w:r>
+      <w:r>
+        <w:rPr>
+          <w:sz w:val="28"/>
+          <w:szCs w:val="28"/>
+        </w:rPr>
+        <w:t>чь</w:t>
+      </w:r>
+      <w:r>
+        <w:rPr>
+          <w:sz w:val="28"/>
+          <w:szCs w:val="28"/>
+        </w:rPr>
+        <w:t xml:space="preserve"> поставленной цели необходимо решить следующие задачи.</w:t>
+      </w:r>
+    </w:p>
+    <w:p>
+      <w:pPr>
+        <w:pStyle w:val="a3"/>
+        <w:numPr>
+          <w:ilvl w:val="0"/>
+          <w:numId w:val="4"/>
+        </w:numPr>
         <w:spacing w:after="0" w:line="240" w:lineRule="auto"/>
-        <w:ind w:left="-284" w:firstLine="360"/>
-        <w:jc w:val="both"/>
-        <w:rPr>
-          <w:sz w:val="28"/>
-          <w:szCs w:val="28"/>
-        </w:rPr>
-      </w:pPr>
-      <w:r>
-        <w:rPr>
-          <w:sz w:val="28"/>
-          <w:szCs w:val="28"/>
-        </w:rPr>
-        <w:t xml:space="preserve">Во-первых, </w:t>
-      </w:r>
+        <w:ind w:left="142"/>
+        <w:jc w:val="both"/>
+        <w:rPr>
+          <w:sz w:val="28"/>
+          <w:szCs w:val="28"/>
+        </w:rPr>
+      </w:pPr>
       <w:r>
         <w:rPr>
           <w:sz w:val="28"/>
@@ -225,8 +251,13 @@
     </w:p>
     <w:p>
       <w:pPr>
+        <w:pStyle w:val="a3"/>
+        <w:numPr>
+          <w:ilvl w:val="0"/>
+          <w:numId w:val="4"/>
+        </w:numPr>
         <w:spacing w:after="0" w:line="240" w:lineRule="auto"/>
-        <w:ind w:left="-284" w:firstLine="360"/>
+        <w:ind w:left="142"/>
         <w:jc w:val="both"/>
         <w:rPr>
           <w:sz w:val="28"/>
@@ -240,11 +271,23 @@
         </w:rPr>
         <w:t>обучить их на наборе данных,</w:t>
       </w:r>
-    </w:p>
-    <w:p>
-      <w:pPr>
+      <w:r>
+        <w:rPr>
+          <w:sz w:val="28"/>
+          <w:szCs w:val="28"/>
+        </w:rPr>
+        <w:t xml:space="preserve"> </w:t>
+      </w:r>
+    </w:p>
+    <w:p>
+      <w:pPr>
+        <w:pStyle w:val="a3"/>
+        <w:numPr>
+          <w:ilvl w:val="0"/>
+          <w:numId w:val="4"/>
+        </w:numPr>
         <w:spacing w:after="0" w:line="240" w:lineRule="auto"/>
-        <w:ind w:left="-284" w:firstLine="360"/>
+        <w:ind w:left="142"/>
         <w:jc w:val="both"/>
         <w:rPr>
           <w:sz w:val="28"/>
@@ -364,6 +407,13 @@
           <w:sz w:val="28"/>
           <w:szCs w:val="28"/>
         </w:rPr>
+        <w:t>, как показано на рисунке 1</w:t>
+      </w:r>
+      <w:r>
+        <w:rPr>
+          <w:sz w:val="28"/>
+          <w:szCs w:val="28"/>
+        </w:rPr>
         <w:t xml:space="preserve">. </w:t>
       </w:r>
       <w:r>
@@ -525,7 +575,21 @@
           <w:sz w:val="28"/>
           <w:szCs w:val="28"/>
         </w:rPr>
-        <w:t xml:space="preserve"> интерпретации данных. Явное наличие спекл-шума можно увидеть на 3м рисунке.</w:t>
+        <w:t xml:space="preserve"> </w:t>
+      </w:r>
+      <w:r>
+        <w:rPr>
+          <w:sz w:val="28"/>
+          <w:szCs w:val="28"/>
+        </w:rPr>
+        <w:t xml:space="preserve">при </w:t>
+      </w:r>
+      <w:r>
+        <w:rPr>
+          <w:sz w:val="28"/>
+          <w:szCs w:val="28"/>
+        </w:rPr>
+        <w:t>интерпретации данных. Явное наличие спекл-шума можно увидеть на 3м рисунке.</w:t>
       </w:r>
     </w:p>
     <w:p>
@@ -813,7 +877,21 @@
           <w:sz w:val="28"/>
           <w:szCs w:val="28"/>
         </w:rPr>
-        <w:t xml:space="preserve">обавление мультипликативного шума </w:t>
+        <w:t>обавление мультипликативного</w:t>
+      </w:r>
+      <w:r>
+        <w:rPr>
+          <w:sz w:val="28"/>
+          <w:szCs w:val="28"/>
+        </w:rPr>
+        <w:t xml:space="preserve"> спекл-шума</w:t>
+      </w:r>
+      <w:r>
+        <w:rPr>
+          <w:sz w:val="28"/>
+          <w:szCs w:val="28"/>
+        </w:rPr>
+        <w:t xml:space="preserve"> </w:t>
       </w:r>
       <w:r>
         <w:rPr>
@@ -920,7 +998,35 @@
           <w:sz w:val="28"/>
           <w:szCs w:val="28"/>
         </w:rPr>
-        <w:t xml:space="preserve"> иллюстрирует то, как выглядело оптическое изображение до наложения шума и после.</w:t>
+        <w:t xml:space="preserve"> иллюстрирует то, как выглядело оптическое изображение до наложения шума</w:t>
+      </w:r>
+      <w:r>
+        <w:rPr>
+          <w:sz w:val="28"/>
+          <w:szCs w:val="28"/>
+        </w:rPr>
+        <w:t xml:space="preserve"> (сверху) </w:t>
+      </w:r>
+      <w:r>
+        <w:rPr>
+          <w:sz w:val="28"/>
+          <w:szCs w:val="28"/>
+        </w:rPr>
+        <w:t>и после</w:t>
+      </w:r>
+      <w:r>
+        <w:rPr>
+          <w:sz w:val="28"/>
+          <w:szCs w:val="28"/>
+        </w:rPr>
+        <w:t xml:space="preserve"> (снизу)</w:t>
+      </w:r>
+      <w:r>
+        <w:rPr>
+          <w:sz w:val="28"/>
+          <w:szCs w:val="28"/>
+        </w:rPr>
+        <w:t>.</w:t>
       </w:r>
     </w:p>
     <w:p>
@@ -993,7 +1099,35 @@
           <w:sz w:val="28"/>
           <w:szCs w:val="28"/>
         </w:rPr>
-        <w:t xml:space="preserve">Для достижения поставленной цели спроектировано две нейронные сети с одинаковой архитектурой, кроме слоя на выходе. На верхней части рисунка приведена нейронная сеть, </w:t>
+        <w:t xml:space="preserve">Для достижения поставленной цели спроектировано две </w:t>
+      </w:r>
+      <w:r>
+        <w:rPr>
+          <w:sz w:val="28"/>
+          <w:szCs w:val="28"/>
+        </w:rPr>
+        <w:t>нейрос</w:t>
+      </w:r>
+      <w:r>
+        <w:rPr>
+          <w:sz w:val="28"/>
+          <w:szCs w:val="28"/>
+        </w:rPr>
+        <w:t>е</w:t>
+      </w:r>
+      <w:r>
+        <w:rPr>
+          <w:sz w:val="28"/>
+          <w:szCs w:val="28"/>
+        </w:rPr>
+        <w:t>ти</w:t>
+      </w:r>
+      <w:r>
+        <w:rPr>
+          <w:sz w:val="28"/>
+          <w:szCs w:val="28"/>
+        </w:rPr>
+        <w:t xml:space="preserve"> с одинаковой архитектурой, кроме слоя на выходе. На верхней части рисунка приведена нейронная сеть, </w:t>
       </w:r>
       <w:r>
         <w:rPr>
@@ -1037,6 +1171,13 @@
         </w:rPr>
         <w:t>где индекс класса соответствует яркости пикселя, поэтому всего классов 256</w:t>
       </w:r>
+      <w:r>
+        <w:rPr>
+          <w:sz w:val="28"/>
+          <w:szCs w:val="28"/>
+        </w:rPr>
+        <w:t>.</w:t>
+      </w:r>
     </w:p>
     <w:p>
       <w:pPr>
@@ -1111,6 +1252,13 @@
           <w:sz w:val="28"/>
           <w:szCs w:val="28"/>
         </w:rPr>
+        <w:t xml:space="preserve">в котором </w:t>
+      </w:r>
+      <w:r>
+        <w:rPr>
+          <w:sz w:val="28"/>
+          <w:szCs w:val="28"/>
+        </w:rPr>
         <w:t>указано в скобках</w:t>
       </w:r>
       <w:r>
@@ -1118,7 +1266,21 @@
           <w:sz w:val="28"/>
           <w:szCs w:val="28"/>
         </w:rPr>
-        <w:t xml:space="preserve"> и зависит от ширины окна</w:t>
+        <w:t xml:space="preserve"> и зависит от ширины </w:t>
+      </w:r>
+      <w:r>
+        <w:rPr>
+          <w:sz w:val="28"/>
+          <w:szCs w:val="28"/>
+        </w:rPr>
+        <w:t xml:space="preserve">скользящего </w:t>
+      </w:r>
+      <w:r>
+        <w:rPr>
+          <w:sz w:val="28"/>
+          <w:szCs w:val="28"/>
+        </w:rPr>
+        <w:t>окна</w:t>
       </w:r>
       <w:r>
         <w:rPr>
@@ -1182,6 +1344,13 @@
           <w:szCs w:val="28"/>
         </w:rPr>
         <w:t>у.</w:t>
+      </w:r>
+      <w:r>
+        <w:rPr>
+          <w:sz w:val="28"/>
+          <w:szCs w:val="28"/>
+        </w:rPr>
+        <w:t xml:space="preserve"> Нейронная сеть «скользящим» окном проходит по изображению и на выходе должно получаться получается изображение без шума.</w:t>
       </w:r>
     </w:p>
     <w:p>
@@ -1259,7 +1428,21 @@
           <w:sz w:val="28"/>
           <w:szCs w:val="28"/>
         </w:rPr>
-        <w:t xml:space="preserve"> нейронной сети. Главными среди них являются функции потерь: среднеквадратичная ошибка для задачи регрессии и кросс-энтропия для классификации. Обучение проводилось 20 эпох </w:t>
+        <w:t xml:space="preserve"> нейронной сети. Главными среди них являются функции потерь: среднеквадратичная ошибка для задачи регрессии и кросс-энтропия для классификации. Обучение проводилось</w:t>
+      </w:r>
+      <w:r>
+        <w:rPr>
+          <w:sz w:val="28"/>
+          <w:szCs w:val="28"/>
+        </w:rPr>
+        <w:t xml:space="preserve"> в течение</w:t>
+      </w:r>
+      <w:r>
+        <w:rPr>
+          <w:sz w:val="28"/>
+          <w:szCs w:val="28"/>
+        </w:rPr>
+        <w:t xml:space="preserve"> 20 эпох </w:t>
       </w:r>
       <w:r>
         <w:rPr>
@@ -1273,7 +1456,21 @@
           <w:sz w:val="28"/>
           <w:szCs w:val="28"/>
         </w:rPr>
-        <w:t xml:space="preserve"> 40000 примеров</w:t>
+        <w:t xml:space="preserve"> 4</w:t>
+      </w:r>
+      <w:r>
+        <w:rPr>
+          <w:sz w:val="28"/>
+          <w:szCs w:val="28"/>
+        </w:rPr>
+        <w:t>0</w:t>
+      </w:r>
+      <w:r>
+        <w:rPr>
+          <w:sz w:val="28"/>
+          <w:szCs w:val="28"/>
+        </w:rPr>
+        <w:t>0000 примеров</w:t>
       </w:r>
       <w:r>
         <w:rPr>
@@ -1353,14 +1550,35 @@
           <w:sz w:val="28"/>
           <w:szCs w:val="28"/>
         </w:rPr>
-        <w:t xml:space="preserve"> на 1000 изображениях</w:t>
-      </w:r>
-      <w:r>
-        <w:rPr>
-          <w:sz w:val="28"/>
-          <w:szCs w:val="28"/>
-        </w:rPr>
-        <w:t xml:space="preserve"> при помощи метрик </w:t>
+        <w:t xml:space="preserve"> на 1000 </w:t>
+      </w:r>
+      <w:r>
+        <w:rPr>
+          <w:sz w:val="28"/>
+          <w:szCs w:val="28"/>
+        </w:rPr>
+        <w:t xml:space="preserve">оптических изображений </w:t>
+      </w:r>
+      <w:r>
+        <w:rPr>
+          <w:sz w:val="28"/>
+          <w:szCs w:val="28"/>
+        </w:rPr>
+        <w:t>при помощи метрик</w:t>
+      </w:r>
+      <w:r>
+        <w:rPr>
+          <w:sz w:val="28"/>
+          <w:szCs w:val="28"/>
+        </w:rPr>
+        <w:t>и</w:t>
+      </w:r>
+      <w:r>
+        <w:rPr>
+          <w:sz w:val="28"/>
+          <w:szCs w:val="28"/>
+        </w:rPr>
+        <w:t xml:space="preserve"> </w:t>
       </w:r>
       <w:r>
         <w:rPr>
@@ -1375,6 +1593,62 @@
           <w:sz w:val="28"/>
           <w:szCs w:val="28"/>
         </w:rPr>
+        <w:t xml:space="preserve">, </w:t>
+      </w:r>
+      <w:r>
+        <w:rPr>
+          <w:sz w:val="28"/>
+          <w:szCs w:val="28"/>
+        </w:rPr>
+        <w:t>котор</w:t>
+      </w:r>
+      <w:r>
+        <w:rPr>
+          <w:sz w:val="28"/>
+          <w:szCs w:val="28"/>
+        </w:rPr>
+        <w:t>ая</w:t>
+      </w:r>
+      <w:r>
+        <w:rPr>
+          <w:sz w:val="28"/>
+          <w:szCs w:val="28"/>
+        </w:rPr>
+        <w:t xml:space="preserve"> сравнива</w:t>
+      </w:r>
+      <w:r>
+        <w:rPr>
+          <w:sz w:val="28"/>
+          <w:szCs w:val="28"/>
+        </w:rPr>
+        <w:t>ет</w:t>
+      </w:r>
+      <w:r>
+        <w:rPr>
+          <w:sz w:val="28"/>
+          <w:szCs w:val="28"/>
+        </w:rPr>
+        <w:t xml:space="preserve"> структур</w:t>
+      </w:r>
+      <w:r>
+        <w:rPr>
+          <w:sz w:val="28"/>
+          <w:szCs w:val="28"/>
+        </w:rPr>
+        <w:t>ное сходство</w:t>
+      </w:r>
+      <w:r>
+        <w:rPr>
+          <w:sz w:val="28"/>
+          <w:szCs w:val="28"/>
+        </w:rPr>
+        <w:t xml:space="preserve"> изображений</w:t>
+      </w:r>
+      <w:r>
+        <w:rPr>
+          <w:sz w:val="28"/>
+          <w:szCs w:val="28"/>
+        </w:rPr>
         <w:t xml:space="preserve"> и </w:t>
       </w:r>
       <w:r>
@@ -1390,14 +1664,28 @@
           <w:sz w:val="28"/>
           <w:szCs w:val="28"/>
         </w:rPr>
-        <w:t>, которые сравнивают структуру изображений</w:t>
-      </w:r>
-      <w:r>
-        <w:rPr>
-          <w:sz w:val="28"/>
-          <w:szCs w:val="28"/>
-        </w:rPr>
-        <w:t>: градиенты, границы и другие особенности.</w:t>
+        <w:t xml:space="preserve"> которая оценивает сходство</w:t>
+      </w:r>
+      <w:r>
+        <w:rPr>
+          <w:sz w:val="28"/>
+          <w:szCs w:val="28"/>
+        </w:rPr>
+        <w:t xml:space="preserve"> градиент</w:t>
+      </w:r>
+      <w:r>
+        <w:rPr>
+          <w:sz w:val="28"/>
+          <w:szCs w:val="28"/>
+        </w:rPr>
+        <w:t>ов</w:t>
+      </w:r>
+      <w:r>
+        <w:rPr>
+          <w:sz w:val="28"/>
+          <w:szCs w:val="28"/>
+        </w:rPr>
+        <w:t>.</w:t>
       </w:r>
     </w:p>
     <w:p>
@@ -1459,7 +1747,21 @@
           <w:sz w:val="28"/>
           <w:szCs w:val="28"/>
         </w:rPr>
-        <w:t>0. Достигается, если сравниваемые изображения идентичны.</w:t>
+        <w:t xml:space="preserve">0. Достигается, если </w:t>
+      </w:r>
+      <w:r>
+        <w:rPr>
+          <w:sz w:val="28"/>
+          <w:szCs w:val="28"/>
+        </w:rPr>
+        <w:t>входные</w:t>
+      </w:r>
+      <w:r>
+        <w:rPr>
+          <w:sz w:val="28"/>
+          <w:szCs w:val="28"/>
+        </w:rPr>
+        <w:t xml:space="preserve"> изображения идентичны.</w:t>
       </w:r>
     </w:p>
     <w:p>
@@ -1477,7 +1779,42 @@
           <w:sz w:val="28"/>
           <w:szCs w:val="28"/>
         </w:rPr>
-        <w:t>Также использовался фильтр анизотропной диффузии с оптимальными параметрами, который, согласно вышеприведённой статье, является одним из лучших классических методов фильтрации спекл-шума.</w:t>
+        <w:t>Среди классических подходов</w:t>
+      </w:r>
+      <w:r>
+        <w:rPr>
+          <w:sz w:val="28"/>
+          <w:szCs w:val="28"/>
+        </w:rPr>
+        <w:t xml:space="preserve"> использовался фильтр анизотропной диффузии с оптимальными параметрами, который, согласно вышеприведённой статье, является одним из лучших </w:t>
+      </w:r>
+      <w:r>
+        <w:rPr>
+          <w:sz w:val="28"/>
+          <w:szCs w:val="28"/>
+        </w:rPr>
+        <w:t xml:space="preserve">алгоритмов фильтрации </w:t>
+      </w:r>
+      <w:r>
+        <w:rPr>
+          <w:sz w:val="28"/>
+          <w:szCs w:val="28"/>
+        </w:rPr>
+        <w:t>спекл-шума</w:t>
+      </w:r>
+      <w:r>
+        <w:rPr>
+          <w:sz w:val="28"/>
+          <w:szCs w:val="28"/>
+        </w:rPr>
+        <w:t xml:space="preserve"> в своей категории</w:t>
+      </w:r>
+      <w:r>
+        <w:rPr>
+          <w:sz w:val="28"/>
+          <w:szCs w:val="28"/>
+        </w:rPr>
+        <w:t>.</w:t>
       </w:r>
     </w:p>
     <w:p>
@@ -1561,8 +1898,139 @@
           <w:sz w:val="28"/>
           <w:szCs w:val="28"/>
         </w:rPr>
-        <w:t xml:space="preserve">На рисунке 14 показано реальное РЛИ – а, и его отфильтрованные копии при помощи анизотропной диффузии -б и при помощи фильтра на базе нейронной сети с задачей регрессии без нормализации. </w:t>
-      </w:r>
+        <w:t xml:space="preserve">На рисунке 14 показано </w:t>
+      </w:r>
+      <w:r>
+        <w:rPr>
+          <w:sz w:val="28"/>
+          <w:szCs w:val="28"/>
+        </w:rPr>
+        <w:t xml:space="preserve">а – </w:t>
+      </w:r>
+      <w:r>
+        <w:rPr>
+          <w:sz w:val="28"/>
+          <w:szCs w:val="28"/>
+        </w:rPr>
+        <w:t>реальное</w:t>
+      </w:r>
+      <w:r>
+        <w:rPr>
+          <w:sz w:val="28"/>
+          <w:szCs w:val="28"/>
+        </w:rPr>
+        <w:t xml:space="preserve"> </w:t>
+      </w:r>
+      <w:r>
+        <w:rPr>
+          <w:sz w:val="28"/>
+          <w:szCs w:val="28"/>
+        </w:rPr>
+        <w:t xml:space="preserve">РЛИ, </w:t>
+      </w:r>
+      <w:r>
+        <w:rPr>
+          <w:sz w:val="28"/>
+          <w:szCs w:val="28"/>
+        </w:rPr>
+        <w:t xml:space="preserve">б – его </w:t>
+      </w:r>
+      <w:r>
+        <w:rPr>
+          <w:sz w:val="28"/>
+          <w:szCs w:val="28"/>
+        </w:rPr>
+        <w:t>отфильтрованн</w:t>
+      </w:r>
+      <w:r>
+        <w:rPr>
+          <w:sz w:val="28"/>
+          <w:szCs w:val="28"/>
+        </w:rPr>
+        <w:t xml:space="preserve">ая </w:t>
+      </w:r>
+      <w:r>
+        <w:rPr>
+          <w:sz w:val="28"/>
+          <w:szCs w:val="28"/>
+        </w:rPr>
+        <w:t xml:space="preserve"> копи</w:t>
+      </w:r>
+      <w:r>
+        <w:rPr>
+          <w:sz w:val="28"/>
+          <w:szCs w:val="28"/>
+        </w:rPr>
+        <w:t>я</w:t>
+      </w:r>
+      <w:r>
+        <w:rPr>
+          <w:sz w:val="28"/>
+          <w:szCs w:val="28"/>
+        </w:rPr>
+        <w:t xml:space="preserve"> при помощи анизотропной диффузии и</w:t>
+      </w:r>
+      <w:r>
+        <w:rPr>
+          <w:sz w:val="28"/>
+          <w:szCs w:val="28"/>
+        </w:rPr>
+        <w:t xml:space="preserve"> в –</w:t>
+      </w:r>
+      <w:r>
+        <w:rPr>
+          <w:sz w:val="28"/>
+          <w:szCs w:val="28"/>
+        </w:rPr>
+        <w:t xml:space="preserve"> при</w:t>
+      </w:r>
+      <w:r>
+        <w:rPr>
+          <w:sz w:val="28"/>
+          <w:szCs w:val="28"/>
+        </w:rPr>
+        <w:t xml:space="preserve"> </w:t>
+      </w:r>
+      <w:r>
+        <w:rPr>
+          <w:sz w:val="28"/>
+          <w:szCs w:val="28"/>
+        </w:rPr>
+        <w:t xml:space="preserve">помощи фильтра на базе нейронной сети с задачей регрессии без нормализации. </w:t>
+      </w:r>
+    </w:p>
+    <w:p>
+      <w:pPr>
+        <w:spacing w:after="0"/>
+        <w:ind w:left="-284" w:firstLine="360"/>
+        <w:jc w:val="both"/>
+        <w:rPr>
+          <w:sz w:val="28"/>
+          <w:szCs w:val="28"/>
+        </w:rPr>
+      </w:pPr>
+    </w:p>
+    <w:p>
+      <w:pPr>
+        <w:spacing w:after="0"/>
+        <w:ind w:left="-284" w:firstLine="360"/>
+        <w:jc w:val="both"/>
+        <w:rPr>
+          <w:sz w:val="28"/>
+          <w:szCs w:val="28"/>
+        </w:rPr>
+      </w:pPr>
+    </w:p>
+    <w:p>
+      <w:pPr>
+        <w:spacing w:after="0"/>
+        <w:ind w:left="-284" w:firstLine="360"/>
+        <w:jc w:val="both"/>
+        <w:rPr>
+          <w:sz w:val="28"/>
+          <w:szCs w:val="28"/>
+        </w:rPr>
+      </w:pPr>
     </w:p>
     <w:p>
       <w:pPr>
@@ -1606,96 +2074,169 @@
           <w:sz w:val="28"/>
           <w:szCs w:val="28"/>
         </w:rPr>
-        <w:t>Разработаны алгоритмы фильтрации мультипликативного спекл-шума на базе нейронных сетей.</w:t>
-      </w:r>
-    </w:p>
-    <w:p>
-      <w:pPr>
-        <w:spacing w:after="0"/>
-        <w:ind w:left="-284" w:firstLine="360"/>
-        <w:jc w:val="both"/>
-        <w:rPr>
-          <w:sz w:val="28"/>
-          <w:szCs w:val="28"/>
-        </w:rPr>
-      </w:pPr>
-      <w:r>
-        <w:rPr>
-          <w:sz w:val="28"/>
-          <w:szCs w:val="28"/>
-        </w:rPr>
-        <w:t xml:space="preserve">Получены результаты сравнения </w:t>
-      </w:r>
-      <w:proofErr w:type="spellStart"/>
-      <w:r>
-        <w:rPr>
-          <w:sz w:val="28"/>
-          <w:szCs w:val="28"/>
-        </w:rPr>
-        <w:t>нейросетевого</w:t>
-      </w:r>
-      <w:proofErr w:type="spellEnd"/>
-      <w:r>
-        <w:rPr>
-          <w:sz w:val="28"/>
-          <w:szCs w:val="28"/>
-        </w:rPr>
-        <w:t xml:space="preserve"> подхода и классического</w:t>
-      </w:r>
-    </w:p>
-    <w:p>
-      <w:pPr>
-        <w:spacing w:after="0"/>
-        <w:ind w:left="-284" w:firstLine="360"/>
-        <w:jc w:val="both"/>
-        <w:rPr>
-          <w:sz w:val="28"/>
-          <w:szCs w:val="28"/>
-        </w:rPr>
-      </w:pPr>
-      <w:r>
-        <w:rPr>
-          <w:sz w:val="28"/>
-          <w:szCs w:val="28"/>
-        </w:rPr>
-        <w:lastRenderedPageBreak/>
-        <w:t>Проведена оценка работы фильтров при помощи метрик для сравнения структуры изображений: SSIM и GMSD.</w:t>
-      </w:r>
-    </w:p>
-    <w:p>
-      <w:pPr>
-        <w:spacing w:after="0"/>
-        <w:ind w:left="-284" w:firstLine="360"/>
-        <w:jc w:val="both"/>
-        <w:rPr>
-          <w:sz w:val="28"/>
-          <w:szCs w:val="28"/>
-        </w:rPr>
-      </w:pPr>
-      <w:r>
-        <w:rPr>
-          <w:sz w:val="28"/>
-          <w:szCs w:val="28"/>
-        </w:rPr>
-        <w:t>Фильтр на базе искусственных нейронных сетей показывает более высокие значения метрик SSIM и GMSD на 0,05 и 0,022 соответственно, по сравнению с фильтром анизотропной диффузии.</w:t>
-      </w:r>
-    </w:p>
-    <w:p>
-      <w:pPr>
-        <w:spacing w:after="0"/>
-        <w:ind w:left="-284" w:firstLine="360"/>
-        <w:jc w:val="both"/>
-        <w:rPr>
-          <w:sz w:val="28"/>
-          <w:szCs w:val="28"/>
-        </w:rPr>
-      </w:pPr>
-      <w:r>
-        <w:rPr>
-          <w:sz w:val="28"/>
-          <w:szCs w:val="28"/>
-        </w:rPr>
-        <w:t>Лучшие результаты достигаются применением нейронной сети с задачей регрессии без нормализации, составляют 0,877 для SSIM и 0,056 для GMSD.</w:t>
+        <w:t>Выводы</w:t>
+      </w:r>
+      <w:r>
+        <w:rPr>
+          <w:sz w:val="28"/>
+          <w:szCs w:val="28"/>
+        </w:rPr>
+        <w:t xml:space="preserve"> по </w:t>
+      </w:r>
+      <w:r>
+        <w:rPr>
+          <w:sz w:val="28"/>
+          <w:szCs w:val="28"/>
+        </w:rPr>
+        <w:t>ВКР</w:t>
+      </w:r>
+      <w:r>
+        <w:rPr>
+          <w:sz w:val="28"/>
+          <w:szCs w:val="28"/>
+        </w:rPr>
+        <w:t xml:space="preserve"> представлены на слайде и соответствуют поставленным задачам, а именно:</w:t>
+      </w:r>
+    </w:p>
+    <w:p>
+      <w:pPr>
+        <w:pStyle w:val="a3"/>
+        <w:numPr>
+          <w:ilvl w:val="0"/>
+          <w:numId w:val="5"/>
+        </w:numPr>
+        <w:spacing w:after="0"/>
+        <w:ind w:left="142"/>
+        <w:jc w:val="both"/>
+        <w:rPr>
+          <w:sz w:val="28"/>
+          <w:szCs w:val="28"/>
+        </w:rPr>
+      </w:pPr>
+      <w:r>
+        <w:rPr>
+          <w:sz w:val="28"/>
+          <w:szCs w:val="28"/>
+        </w:rPr>
+        <w:t>Спроектированы алгоритмы фильтрации спекл-шума  на базе нейронных сетей.</w:t>
+      </w:r>
+    </w:p>
+    <w:p>
+      <w:pPr>
+        <w:pStyle w:val="a3"/>
+        <w:numPr>
+          <w:ilvl w:val="0"/>
+          <w:numId w:val="5"/>
+        </w:numPr>
+        <w:spacing w:after="0"/>
+        <w:ind w:left="142"/>
+        <w:jc w:val="both"/>
+        <w:rPr>
+          <w:sz w:val="28"/>
+          <w:szCs w:val="28"/>
+        </w:rPr>
+      </w:pPr>
+      <w:r>
+        <w:rPr>
+          <w:sz w:val="28"/>
+          <w:szCs w:val="28"/>
+        </w:rPr>
+        <w:t>П</w:t>
+      </w:r>
+      <w:r>
+        <w:rPr>
+          <w:sz w:val="28"/>
+          <w:szCs w:val="28"/>
+        </w:rPr>
+        <w:t xml:space="preserve">ри помощи метрик </w:t>
+      </w:r>
+      <w:r>
+        <w:rPr>
+          <w:sz w:val="28"/>
+          <w:szCs w:val="28"/>
+          <w:lang w:val="en-US"/>
+        </w:rPr>
+        <w:t>SSIM</w:t>
+      </w:r>
+      <w:r>
+        <w:rPr>
+          <w:sz w:val="28"/>
+          <w:szCs w:val="28"/>
+        </w:rPr>
+        <w:t xml:space="preserve"> и </w:t>
+      </w:r>
+      <w:r>
+        <w:rPr>
+          <w:sz w:val="28"/>
+          <w:szCs w:val="28"/>
+          <w:lang w:val="en-US"/>
+        </w:rPr>
+        <w:t>GMSD</w:t>
+      </w:r>
+      <w:r>
+        <w:rPr>
+          <w:sz w:val="28"/>
+          <w:szCs w:val="28"/>
+        </w:rPr>
+        <w:t xml:space="preserve"> </w:t>
+      </w:r>
+      <w:r>
+        <w:rPr>
+          <w:sz w:val="28"/>
+          <w:szCs w:val="28"/>
+        </w:rPr>
+        <w:t>п</w:t>
+      </w:r>
+      <w:r>
+        <w:rPr>
+          <w:sz w:val="28"/>
+          <w:szCs w:val="28"/>
+        </w:rPr>
+        <w:t>роведено сравнение их работы с классическим подходом: фильт</w:t>
+      </w:r>
+      <w:r>
+        <w:rPr>
+          <w:sz w:val="28"/>
+          <w:szCs w:val="28"/>
+        </w:rPr>
+        <w:t>ром</w:t>
+      </w:r>
+      <w:r>
+        <w:rPr>
+          <w:sz w:val="28"/>
+          <w:szCs w:val="28"/>
+        </w:rPr>
+        <w:t xml:space="preserve"> анизотропной диффузи</w:t>
+      </w:r>
+      <w:r>
+        <w:rPr>
+          <w:sz w:val="28"/>
+          <w:szCs w:val="28"/>
+        </w:rPr>
+        <w:t>и.</w:t>
+      </w:r>
+    </w:p>
+    <w:p>
+      <w:pPr>
+        <w:pStyle w:val="a3"/>
+        <w:numPr>
+          <w:ilvl w:val="0"/>
+          <w:numId w:val="5"/>
+        </w:numPr>
+        <w:spacing w:after="0"/>
+        <w:ind w:left="142"/>
+        <w:jc w:val="both"/>
+        <w:rPr>
+          <w:sz w:val="28"/>
+          <w:szCs w:val="28"/>
+        </w:rPr>
+      </w:pPr>
+      <w:r>
+        <w:rPr>
+          <w:sz w:val="28"/>
+          <w:szCs w:val="28"/>
+        </w:rPr>
+        <w:t>Наилучшие результаты показывает нейронная сеть, решающая задачу регрессии без нормализации входных данных</w:t>
       </w:r>
     </w:p>
     <w:sectPr>
@@ -1800,6 +2341,232 @@
     </w:lvl>
   </w:abstractNum>
   <w:abstractNum w:abstractNumId="1" w15:restartNumberingAfterBreak="0">
+    <w:nsid w:val="10943F75"/>
+    <w:multiLevelType w:val="hybridMultilevel"/>
+    <w:tmpl w:val="567E9C2C"/>
+    <w:lvl w:ilvl="0" w:tplc="04190001">
+      <w:start w:val="1"/>
+      <w:numFmt w:val="bullet"/>
+      <w:lvlText w:val=""/>
+      <w:lvlJc w:val="left"/>
+      <w:pPr>
+        <w:ind w:left="796" w:hanging="360"/>
+      </w:pPr>
+      <w:rPr>
+        <w:rFonts w:ascii="Symbol" w:hAnsi="Symbol" w:hint="default"/>
+      </w:rPr>
+    </w:lvl>
+    <w:lvl w:ilvl="1" w:tplc="04190003" w:tentative="1">
+      <w:start w:val="1"/>
+      <w:numFmt w:val="bullet"/>
+      <w:lvlText w:val="o"/>
+      <w:lvlJc w:val="left"/>
+      <w:pPr>
+        <w:ind w:left="1516" w:hanging="360"/>
+      </w:pPr>
+      <w:rPr>
+        <w:rFonts w:ascii="Courier New" w:hAnsi="Courier New" w:cs="Courier New" w:hint="default"/>
+      </w:rPr>
+    </w:lvl>
+    <w:lvl w:ilvl="2" w:tplc="04190005" w:tentative="1">
+      <w:start w:val="1"/>
+      <w:numFmt w:val="bullet"/>
+      <w:lvlText w:val=""/>
+      <w:lvlJc w:val="left"/>
+      <w:pPr>
+        <w:ind w:left="2236" w:hanging="360"/>
+      </w:pPr>
+      <w:rPr>
+        <w:rFonts w:ascii="Wingdings" w:hAnsi="Wingdings" w:hint="default"/>
+      </w:rPr>
+    </w:lvl>
+    <w:lvl w:ilvl="3" w:tplc="04190001" w:tentative="1">
+      <w:start w:val="1"/>
+      <w:numFmt w:val="bullet"/>
+      <w:lvlText w:val=""/>
+      <w:lvlJc w:val="left"/>
+      <w:pPr>
+        <w:ind w:left="2956" w:hanging="360"/>
+      </w:pPr>
+      <w:rPr>
+        <w:rFonts w:ascii="Symbol" w:hAnsi="Symbol" w:hint="default"/>
+      </w:rPr>
+    </w:lvl>
+    <w:lvl w:ilvl="4" w:tplc="04190003" w:tentative="1">
+      <w:start w:val="1"/>
+      <w:numFmt w:val="bullet"/>
+      <w:lvlText w:val="o"/>
+      <w:lvlJc w:val="left"/>
+      <w:pPr>
+        <w:ind w:left="3676" w:hanging="360"/>
+      </w:pPr>
+      <w:rPr>
+        <w:rFonts w:ascii="Courier New" w:hAnsi="Courier New" w:cs="Courier New" w:hint="default"/>
+      </w:rPr>
+    </w:lvl>
+    <w:lvl w:ilvl="5" w:tplc="04190005" w:tentative="1">
+      <w:start w:val="1"/>
+      <w:numFmt w:val="bullet"/>
+      <w:lvlText w:val=""/>
+      <w:lvlJc w:val="left"/>
+      <w:pPr>
+        <w:ind w:left="4396" w:hanging="360"/>
+      </w:pPr>
+      <w:rPr>
+        <w:rFonts w:ascii="Wingdings" w:hAnsi="Wingdings" w:hint="default"/>
+      </w:rPr>
+    </w:lvl>
+    <w:lvl w:ilvl="6" w:tplc="04190001" w:tentative="1">
+      <w:start w:val="1"/>
+      <w:numFmt w:val="bullet"/>
+      <w:lvlText w:val=""/>
+      <w:lvlJc w:val="left"/>
+      <w:pPr>
+        <w:ind w:left="5116" w:hanging="360"/>
+      </w:pPr>
+      <w:rPr>
+        <w:rFonts w:ascii="Symbol" w:hAnsi="Symbol" w:hint="default"/>
+      </w:rPr>
+    </w:lvl>
+    <w:lvl w:ilvl="7" w:tplc="04190003" w:tentative="1">
+      <w:start w:val="1"/>
+      <w:numFmt w:val="bullet"/>
+      <w:lvlText w:val="o"/>
+      <w:lvlJc w:val="left"/>
+      <w:pPr>
+        <w:ind w:left="5836" w:hanging="360"/>
+      </w:pPr>
+      <w:rPr>
+        <w:rFonts w:ascii="Courier New" w:hAnsi="Courier New" w:cs="Courier New" w:hint="default"/>
+      </w:rPr>
+    </w:lvl>
+    <w:lvl w:ilvl="8" w:tplc="04190005" w:tentative="1">
+      <w:start w:val="1"/>
+      <w:numFmt w:val="bullet"/>
+      <w:lvlText w:val=""/>
+      <w:lvlJc w:val="left"/>
+      <w:pPr>
+        <w:ind w:left="6556" w:hanging="360"/>
+      </w:pPr>
+      <w:rPr>
+        <w:rFonts w:ascii="Wingdings" w:hAnsi="Wingdings" w:hint="default"/>
+      </w:rPr>
+    </w:lvl>
+  </w:abstractNum>
+  <w:abstractNum w:abstractNumId="2" w15:restartNumberingAfterBreak="0">
+    <w:nsid w:val="14611088"/>
+    <w:multiLevelType w:val="hybridMultilevel"/>
+    <w:tmpl w:val="BA2A4FAA"/>
+    <w:lvl w:ilvl="0" w:tplc="04190001">
+      <w:start w:val="1"/>
+      <w:numFmt w:val="bullet"/>
+      <w:lvlText w:val=""/>
+      <w:lvlJc w:val="left"/>
+      <w:pPr>
+        <w:ind w:left="796" w:hanging="360"/>
+      </w:pPr>
+      <w:rPr>
+        <w:rFonts w:ascii="Symbol" w:hAnsi="Symbol" w:hint="default"/>
+      </w:rPr>
+    </w:lvl>
+    <w:lvl w:ilvl="1" w:tplc="04190003" w:tentative="1">
+      <w:start w:val="1"/>
+      <w:numFmt w:val="bullet"/>
+      <w:lvlText w:val="o"/>
+      <w:lvlJc w:val="left"/>
+      <w:pPr>
+        <w:ind w:left="1516" w:hanging="360"/>
+      </w:pPr>
+      <w:rPr>
+        <w:rFonts w:ascii="Courier New" w:hAnsi="Courier New" w:cs="Courier New" w:hint="default"/>
+      </w:rPr>
+    </w:lvl>
+    <w:lvl w:ilvl="2" w:tplc="04190005" w:tentative="1">
+      <w:start w:val="1"/>
+      <w:numFmt w:val="bullet"/>
+      <w:lvlText w:val=""/>
+      <w:lvlJc w:val="left"/>
+      <w:pPr>
+        <w:ind w:left="2236" w:hanging="360"/>
+      </w:pPr>
+      <w:rPr>
+        <w:rFonts w:ascii="Wingdings" w:hAnsi="Wingdings" w:hint="default"/>
+      </w:rPr>
+    </w:lvl>
+    <w:lvl w:ilvl="3" w:tplc="04190001" w:tentative="1">
+      <w:start w:val="1"/>
+      <w:numFmt w:val="bullet"/>
+      <w:lvlText w:val=""/>
+      <w:lvlJc w:val="left"/>
+      <w:pPr>
+        <w:ind w:left="2956" w:hanging="360"/>
+      </w:pPr>
+      <w:rPr>
+        <w:rFonts w:ascii="Symbol" w:hAnsi="Symbol" w:hint="default"/>
+      </w:rPr>
+    </w:lvl>
+    <w:lvl w:ilvl="4" w:tplc="04190003" w:tentative="1">
+      <w:start w:val="1"/>
+      <w:numFmt w:val="bullet"/>
+      <w:lvlText w:val="o"/>
+      <w:lvlJc w:val="left"/>
+      <w:pPr>
+        <w:ind w:left="3676" w:hanging="360"/>
+      </w:pPr>
+      <w:rPr>
+        <w:rFonts w:ascii="Courier New" w:hAnsi="Courier New" w:cs="Courier New" w:hint="default"/>
+      </w:rPr>
+    </w:lvl>
+    <w:lvl w:ilvl="5" w:tplc="04190005" w:tentative="1">
+      <w:start w:val="1"/>
+      <w:numFmt w:val="bullet"/>
+      <w:lvlText w:val=""/>
+      <w:lvlJc w:val="left"/>
+      <w:pPr>
+        <w:ind w:left="4396" w:hanging="360"/>
+      </w:pPr>
+      <w:rPr>
+        <w:rFonts w:ascii="Wingdings" w:hAnsi="Wingdings" w:hint="default"/>
+      </w:rPr>
+    </w:lvl>
+    <w:lvl w:ilvl="6" w:tplc="04190001" w:tentative="1">
+      <w:start w:val="1"/>
+      <w:numFmt w:val="bullet"/>
+      <w:lvlText w:val=""/>
+      <w:lvlJc w:val="left"/>
+      <w:pPr>
+        <w:ind w:left="5116" w:hanging="360"/>
+      </w:pPr>
+      <w:rPr>
+        <w:rFonts w:ascii="Symbol" w:hAnsi="Symbol" w:hint="default"/>
+      </w:rPr>
+    </w:lvl>
+    <w:lvl w:ilvl="7" w:tplc="04190003" w:tentative="1">
+      <w:start w:val="1"/>
+      <w:numFmt w:val="bullet"/>
+      <w:lvlText w:val="o"/>
+      <w:lvlJc w:val="left"/>
+      <w:pPr>
+        <w:ind w:left="5836" w:hanging="360"/>
+      </w:pPr>
+      <w:rPr>
+        <w:rFonts w:ascii="Courier New" w:hAnsi="Courier New" w:cs="Courier New" w:hint="default"/>
+      </w:rPr>
+    </w:lvl>
+    <w:lvl w:ilvl="8" w:tplc="04190005" w:tentative="1">
+      <w:start w:val="1"/>
+      <w:numFmt w:val="bullet"/>
+      <w:lvlText w:val=""/>
+      <w:lvlJc w:val="left"/>
+      <w:pPr>
+        <w:ind w:left="6556" w:hanging="360"/>
+      </w:pPr>
+      <w:rPr>
+        <w:rFonts w:ascii="Wingdings" w:hAnsi="Wingdings" w:hint="default"/>
+      </w:rPr>
+    </w:lvl>
+  </w:abstractNum>
+  <w:abstractNum w:abstractNumId="3" w15:restartNumberingAfterBreak="0">
     <w:nsid w:val="79F5106D"/>
     <w:multiLevelType w:val="hybridMultilevel"/>
     <w:tmpl w:val="3E76B49A"/>
@@ -1889,7 +2656,7 @@
     </w:lvl>
   </w:abstractNum>
   <w:num w:numId="1" w16cid:durableId="132873985">
-    <w:abstractNumId w:val="1"/>
+    <w:abstractNumId w:val="3"/>
   </w:num>
   <w:num w:numId="2" w16cid:durableId="343942547">
     <w:abstractNumId w:val="0"/>
@@ -1923,6 +2690,12 @@
     <w:lvlOverride w:ilvl="8">
       <w:startOverride w:val="1"/>
     </w:lvlOverride>
+  </w:num>
+  <w:num w:numId="4" w16cid:durableId="2052000101">
+    <w:abstractNumId w:val="2"/>
+  </w:num>
+  <w:num w:numId="5" w16cid:durableId="517961542">
+    <w:abstractNumId w:val="1"/>
   </w:num>
 </w:numbering>
 </file>
@@ -2331,7 +3104,6 @@
   <w:style w:type="character" w:default="1" w:styleId="a0">
     <w:name w:val="Default Paragraph Font"/>
     <w:uiPriority w:val="1"/>
-    <w:semiHidden/>
     <w:unhideWhenUsed/>
   </w:style>
   <w:style w:type="table" w:default="1" w:styleId="a1">

--- a/text/ВКР_презентация_текст.docx
+++ b/text/ВКР_презентация_текст.docx
@@ -1350,7 +1350,21 @@
           <w:sz w:val="28"/>
           <w:szCs w:val="28"/>
         </w:rPr>
-        <w:t xml:space="preserve"> Нейронная сеть «скользящим» окном проходит по изображению и на выходе должно получаться получается изображение без шума.</w:t>
+        <w:t xml:space="preserve"> Нейронная сеть «скользящим» окном проходит по изображению и на выходе </w:t>
+      </w:r>
+      <w:r>
+        <w:rPr>
+          <w:sz w:val="28"/>
+          <w:szCs w:val="28"/>
+        </w:rPr>
+        <w:t>формируется</w:t>
+      </w:r>
+      <w:r>
+        <w:rPr>
+          <w:sz w:val="28"/>
+          <w:szCs w:val="28"/>
+        </w:rPr>
+        <w:t xml:space="preserve"> изображение без шума.</w:t>
       </w:r>
     </w:p>
     <w:p>
@@ -1593,56 +1607,7 @@
           <w:sz w:val="28"/>
           <w:szCs w:val="28"/>
         </w:rPr>
-        <w:t xml:space="preserve">, </w:t>
-      </w:r>
-      <w:r>
-        <w:rPr>
-          <w:sz w:val="28"/>
-          <w:szCs w:val="28"/>
-        </w:rPr>
-        <w:t>котор</w:t>
-      </w:r>
-      <w:r>
-        <w:rPr>
-          <w:sz w:val="28"/>
-          <w:szCs w:val="28"/>
-        </w:rPr>
-        <w:t>ая</w:t>
-      </w:r>
-      <w:r>
-        <w:rPr>
-          <w:sz w:val="28"/>
-          <w:szCs w:val="28"/>
-        </w:rPr>
-        <w:t xml:space="preserve"> сравнива</w:t>
-      </w:r>
-      <w:r>
-        <w:rPr>
-          <w:sz w:val="28"/>
-          <w:szCs w:val="28"/>
-        </w:rPr>
-        <w:t>ет</w:t>
-      </w:r>
-      <w:r>
-        <w:rPr>
-          <w:sz w:val="28"/>
-          <w:szCs w:val="28"/>
-        </w:rPr>
-        <w:t xml:space="preserve"> структур</w:t>
-      </w:r>
-      <w:r>
-        <w:rPr>
-          <w:sz w:val="28"/>
-          <w:szCs w:val="28"/>
-        </w:rPr>
-        <w:t>ное сходство</w:t>
-      </w:r>
-      <w:r>
-        <w:rPr>
-          <w:sz w:val="28"/>
-          <w:szCs w:val="28"/>
-        </w:rPr>
-        <w:t xml:space="preserve"> изображений</w:t>
+        <w:t>, которая сравнивает структурное сходство изображений</w:t>
       </w:r>
       <w:r>
         <w:rPr>
@@ -1793,21 +1758,7 @@
           <w:sz w:val="28"/>
           <w:szCs w:val="28"/>
         </w:rPr>
-        <w:t xml:space="preserve">алгоритмов фильтрации </w:t>
-      </w:r>
-      <w:r>
-        <w:rPr>
-          <w:sz w:val="28"/>
-          <w:szCs w:val="28"/>
-        </w:rPr>
-        <w:t>спекл-шума</w:t>
-      </w:r>
-      <w:r>
-        <w:rPr>
-          <w:sz w:val="28"/>
-          <w:szCs w:val="28"/>
-        </w:rPr>
-        <w:t xml:space="preserve"> в своей категории</w:t>
+        <w:t>алгоритмов фильтрации спекл-шума в своей категории</w:t>
       </w:r>
       <w:r>
         <w:rPr>
@@ -1898,7 +1849,21 @@
           <w:sz w:val="28"/>
           <w:szCs w:val="28"/>
         </w:rPr>
-        <w:t xml:space="preserve">На рисунке 14 показано </w:t>
+        <w:t xml:space="preserve">На рисунке 14 </w:t>
+      </w:r>
+      <w:r>
+        <w:rPr>
+          <w:sz w:val="28"/>
+          <w:szCs w:val="28"/>
+        </w:rPr>
+        <w:t>показано,</w:t>
+      </w:r>
+      <w:r>
+        <w:rPr>
+          <w:sz w:val="28"/>
+          <w:szCs w:val="28"/>
+        </w:rPr>
+        <w:t xml:space="preserve"> </w:t>
       </w:r>
       <w:r>
         <w:rPr>
@@ -2049,6 +2014,7 @@
           <w:szCs w:val="28"/>
         </w:rPr>
       </w:pPr>
+      <w:bookmarkStart w:id="0" w:name="_Hlk138105801"/>
       <w:r>
         <w:rPr>
           <w:b/>
@@ -2238,6 +2204,7 @@
         </w:rPr>
         <w:t>Наилучшие результаты показывает нейронная сеть, решающая задачу регрессии без нормализации входных данных</w:t>
       </w:r>
+      <w:bookmarkEnd w:id="0"/>
     </w:p>
     <w:sectPr>
       <w:pgSz w:w="11906" w:h="16838"/>
@@ -3104,6 +3071,7 @@
   <w:style w:type="character" w:default="1" w:styleId="a0">
     <w:name w:val="Default Paragraph Font"/>
     <w:uiPriority w:val="1"/>
+    <w:semiHidden/>
     <w:unhideWhenUsed/>
   </w:style>
   <w:style w:type="table" w:default="1" w:styleId="a1">
